--- a/documents/LMS-DesignDocument.docx
+++ b/documents/LMS-DesignDocument.docx
@@ -1541,10 +1541,8 @@
         <w:ind w:firstLine="720"/>
       </w:pPr>
       <w:r>
-        <w:t>The Level 1 diagram provides an overview of the LMS and its interaction with users.</w:t>
-      </w:r>
-    </w:p>
-    <w:p>
+        <w:t>At the top level, we have the Front-End, represented by a Single Page Application (SPA). Users interact with the application through the intuitive user interface provided by the SPA. This is the entry point for user engagement.</w:t>
+      </w:r>
       <w:r>
         <w:rPr>
           <w:noProof/>
@@ -1607,7 +1605,6 @@
     <w:p/>
     <w:p/>
     <w:p/>
-    <w:p/>
     <w:p>
       <w:pPr>
         <w:pStyle w:val="Heading2"/>
@@ -1624,7 +1621,19 @@
         <w:ind w:firstLine="720"/>
       </w:pPr>
       <w:r>
-        <w:t>The Level 2 diagram details the major containers within the LMS.</w:t>
+        <w:t>At Level 2,</w:t>
+      </w:r>
+      <w:r>
+        <w:t xml:space="preserve"> </w:t>
+      </w:r>
+      <w:r>
+        <w:t xml:space="preserve">we </w:t>
+      </w:r>
+      <w:r>
+        <w:t>dive</w:t>
+      </w:r>
+      <w:r>
+        <w:t xml:space="preserve"> into the API and Data Management layer. This level consists of API controllers that handle user requests and serve as the bridge between the Front-End and the Core Application. It's also where the database is involved to store and retrieve data.</w:t>
       </w:r>
     </w:p>
     <w:p>
@@ -1636,10 +1645,10 @@
           <w:noProof/>
         </w:rPr>
         <w:drawing>
-          <wp:inline distT="0" distB="0" distL="0" distR="0" wp14:anchorId="5969D252" wp14:editId="1EF3DB25">
-            <wp:extent cx="4386263" cy="7538468"/>
-            <wp:effectExtent l="0" t="0" r="0" b="5715"/>
-            <wp:docPr id="1146642359" name="Picture 2" descr="A diagram of a diagram&#10;&#10;Description automatically generated"/>
+          <wp:inline distT="0" distB="0" distL="0" distR="0" wp14:anchorId="707AE9DF" wp14:editId="215299F9">
+            <wp:extent cx="4740250" cy="7102813"/>
+            <wp:effectExtent l="0" t="0" r="3810" b="3175"/>
+            <wp:docPr id="1360038652" name="Picture 1" descr="A diagram of a diagram&#10;&#10;Description automatically generated with medium confidence"/>
             <wp:cNvGraphicFramePr>
               <a:graphicFrameLocks xmlns:a="http://schemas.openxmlformats.org/drawingml/2006/main" noChangeAspect="1"/>
             </wp:cNvGraphicFramePr>
@@ -1647,24 +1656,24 @@
               <a:graphicData uri="http://schemas.openxmlformats.org/drawingml/2006/picture">
                 <pic:pic xmlns:pic="http://schemas.openxmlformats.org/drawingml/2006/picture">
                   <pic:nvPicPr>
-                    <pic:cNvPr id="1146642359" name="Picture 2" descr="A diagram of a diagram&#10;&#10;Description automatically generated"/>
+                    <pic:cNvPr id="1360038652" name="Picture 1" descr="A diagram of a diagram&#10;&#10;Description automatically generated with medium confidence"/>
                     <pic:cNvPicPr/>
                   </pic:nvPicPr>
                   <pic:blipFill rotWithShape="1">
-                    <a:blip r:embed="rId7">
+                    <a:blip r:embed="rId8">
                       <a:extLst>
                         <a:ext uri="{28A0092B-C50C-407E-A947-70E740481C1C}">
                           <a14:useLocalDpi xmlns:a14="http://schemas.microsoft.com/office/drawing/2010/main" val="0"/>
                         </a:ext>
                       </a:extLst>
                     </a:blip>
-                    <a:srcRect t="19667" r="29989" b="43956"/>
+                    <a:srcRect t="18326" r="29832" b="49394"/>
                     <a:stretch/>
                   </pic:blipFill>
                   <pic:spPr bwMode="auto">
                     <a:xfrm>
                       <a:off x="0" y="0"/>
-                      <a:ext cx="4388716" cy="7542684"/>
+                      <a:ext cx="4744099" cy="7108581"/>
                     </a:xfrm>
                     <a:prstGeom prst="rect">
                       <a:avLst/>
@@ -1699,32 +1708,33 @@
     <w:p>
       <w:pPr>
         <w:ind w:firstLine="720"/>
-      </w:pPr>
-      <w:r>
-        <w:t>The Level 3 diagram breaks down the components within the Core Application.</w:t>
-      </w:r>
-    </w:p>
-    <w:p>
-      <w:pPr>
-        <w:ind w:firstLine="720"/>
         <w:rPr>
           <w:noProof/>
         </w:rPr>
       </w:pPr>
+      <w:r>
+        <w:t>The core of the application is at this level. It manages the business logic and application behavior. This level interacts with data stored in the database and ensures data consistency. Data access and storage are key aspects here, making it the heart of the application's functionality.</w:t>
+      </w:r>
     </w:p>
     <w:p>
       <w:pPr>
         <w:ind w:firstLine="720"/>
       </w:pPr>
+      <w:r>
+        <w:rPr>
+          <w:noProof/>
+        </w:rPr>
+        <w:t xml:space="preserve"> </w:t>
+      </w:r>
       <w:r>
         <w:rPr>
           <w:noProof/>
         </w:rPr>
         <w:drawing>
-          <wp:inline distT="0" distB="0" distL="0" distR="0" wp14:anchorId="6F9279CC" wp14:editId="38BC97F1">
-            <wp:extent cx="5016259" cy="7005638"/>
-            <wp:effectExtent l="0" t="0" r="0" b="5080"/>
-            <wp:docPr id="821029601" name="Picture 3" descr="A diagram of a diagram&#10;&#10;Description automatically generated"/>
+          <wp:inline distT="0" distB="0" distL="0" distR="0" wp14:anchorId="44A96B92" wp14:editId="1C8E7893">
+            <wp:extent cx="5065985" cy="7072516"/>
+            <wp:effectExtent l="0" t="0" r="1905" b="0"/>
+            <wp:docPr id="798819022" name="Picture 2" descr="A diagram of a diagram&#10;&#10;Description automatically generated with medium confidence"/>
             <wp:cNvGraphicFramePr>
               <a:graphicFrameLocks xmlns:a="http://schemas.openxmlformats.org/drawingml/2006/main" noChangeAspect="1"/>
             </wp:cNvGraphicFramePr>
@@ -1732,24 +1742,24 @@
               <a:graphicData uri="http://schemas.openxmlformats.org/drawingml/2006/picture">
                 <pic:pic xmlns:pic="http://schemas.openxmlformats.org/drawingml/2006/picture">
                   <pic:nvPicPr>
-                    <pic:cNvPr id="821029601" name="Picture 3" descr="A diagram of a diagram&#10;&#10;Description automatically generated"/>
+                    <pic:cNvPr id="798819022" name="Picture 2" descr="A diagram of a diagram&#10;&#10;Description automatically generated with medium confidence"/>
                     <pic:cNvPicPr/>
                   </pic:nvPicPr>
                   <pic:blipFill rotWithShape="1">
-                    <a:blip r:embed="rId7">
+                    <a:blip r:embed="rId8">
                       <a:extLst>
                         <a:ext uri="{28A0092B-C50C-407E-A947-70E740481C1C}">
                           <a14:useLocalDpi xmlns:a14="http://schemas.microsoft.com/office/drawing/2010/main" val="0"/>
                         </a:ext>
                       </a:extLst>
                     </a:blip>
-                    <a:srcRect t="57780" b="-1"/>
+                    <a:srcRect t="57137"/>
                     <a:stretch/>
                   </pic:blipFill>
                   <pic:spPr bwMode="auto">
                     <a:xfrm>
                       <a:off x="0" y="0"/>
-                      <a:ext cx="5032560" cy="7028404"/>
+                      <a:ext cx="5078862" cy="7090494"/>
                     </a:xfrm>
                     <a:prstGeom prst="rect">
                       <a:avLst/>

--- a/documents/LMS-DesignDocument.docx
+++ b/documents/LMS-DesignDocument.docx
@@ -574,7 +574,7 @@
           <w:r>
             <w:fldChar w:fldCharType="separate"/>
           </w:r>
-          <w:hyperlink w:anchor="_Toc147498086" w:history="1">
+          <w:hyperlink w:anchor="_Toc150511129" w:history="1">
             <w:r>
               <w:rPr>
                 <w:rStyle w:val="Hyperlink"/>
@@ -601,7 +601,7 @@
                 <w:noProof/>
                 <w:webHidden/>
               </w:rPr>
-              <w:instrText xml:space="preserve"> PAGEREF _Toc147498086 \h </w:instrText>
+              <w:instrText xml:space="preserve"> PAGEREF _Toc150511129 \h </w:instrText>
             </w:r>
             <w:r>
               <w:rPr>
@@ -621,7 +621,7 @@
                 <w:noProof/>
                 <w:webHidden/>
               </w:rPr>
-              <w:t>1</w:t>
+              <w:t>3</w:t>
             </w:r>
             <w:r>
               <w:rPr>
@@ -643,7 +643,7 @@
               <w:noProof/>
             </w:rPr>
           </w:pPr>
-          <w:hyperlink w:anchor="_Toc147498087" w:history="1">
+          <w:hyperlink w:anchor="_Toc150511130" w:history="1">
             <w:r>
               <w:rPr>
                 <w:rStyle w:val="Hyperlink"/>
@@ -670,7 +670,7 @@
                 <w:noProof/>
                 <w:webHidden/>
               </w:rPr>
-              <w:instrText xml:space="preserve"> PAGEREF _Toc147498087 \h </w:instrText>
+              <w:instrText xml:space="preserve"> PAGEREF _Toc150511130 \h </w:instrText>
             </w:r>
             <w:r>
               <w:rPr>
@@ -690,7 +690,7 @@
                 <w:noProof/>
                 <w:webHidden/>
               </w:rPr>
-              <w:t>1</w:t>
+              <w:t>3</w:t>
             </w:r>
             <w:r>
               <w:rPr>
@@ -708,10 +708,11 @@
               <w:tab w:val="right" w:leader="dot" w:pos="9350"/>
             </w:tabs>
             <w:rPr>
+              <w:rFonts w:eastAsiaTheme="minorEastAsia"/>
               <w:noProof/>
             </w:rPr>
           </w:pPr>
-          <w:hyperlink w:anchor="_Toc147498088" w:history="1">
+          <w:hyperlink w:anchor="_Toc150511131" w:history="1">
             <w:r>
               <w:rPr>
                 <w:rStyle w:val="Hyperlink"/>
@@ -738,7 +739,7 @@
                 <w:noProof/>
                 <w:webHidden/>
               </w:rPr>
-              <w:instrText xml:space="preserve"> PAGEREF _Toc147498088 \h </w:instrText>
+              <w:instrText xml:space="preserve"> PAGEREF _Toc150511131 \h </w:instrText>
             </w:r>
             <w:r>
               <w:rPr>
@@ -758,7 +759,7 @@
                 <w:noProof/>
                 <w:webHidden/>
               </w:rPr>
-              <w:t>1</w:t>
+              <w:t>3</w:t>
             </w:r>
             <w:r>
               <w:rPr>
@@ -776,10 +777,11 @@
               <w:tab w:val="right" w:leader="dot" w:pos="9350"/>
             </w:tabs>
             <w:rPr>
+              <w:rFonts w:eastAsiaTheme="minorEastAsia"/>
               <w:noProof/>
             </w:rPr>
           </w:pPr>
-          <w:hyperlink w:anchor="_Toc147498089" w:history="1">
+          <w:hyperlink w:anchor="_Toc150511132" w:history="1">
             <w:r>
               <w:rPr>
                 <w:rStyle w:val="Hyperlink"/>
@@ -806,7 +808,7 @@
                 <w:noProof/>
                 <w:webHidden/>
               </w:rPr>
-              <w:instrText xml:space="preserve"> PAGEREF _Toc147498089 \h </w:instrText>
+              <w:instrText xml:space="preserve"> PAGEREF _Toc150511132 \h </w:instrText>
             </w:r>
             <w:r>
               <w:rPr>
@@ -826,7 +828,7 @@
                 <w:noProof/>
                 <w:webHidden/>
               </w:rPr>
-              <w:t>1</w:t>
+              <w:t>3</w:t>
             </w:r>
             <w:r>
               <w:rPr>
@@ -844,10 +846,11 @@
               <w:tab w:val="right" w:leader="dot" w:pos="9350"/>
             </w:tabs>
             <w:rPr>
+              <w:rFonts w:eastAsiaTheme="minorEastAsia"/>
               <w:noProof/>
             </w:rPr>
           </w:pPr>
-          <w:hyperlink w:anchor="_Toc147498090" w:history="1">
+          <w:hyperlink w:anchor="_Toc150511133" w:history="1">
             <w:r>
               <w:rPr>
                 <w:rStyle w:val="Hyperlink"/>
@@ -874,7 +877,7 @@
                 <w:noProof/>
                 <w:webHidden/>
               </w:rPr>
-              <w:instrText xml:space="preserve"> PAGEREF _Toc147498090 \h </w:instrText>
+              <w:instrText xml:space="preserve"> PAGEREF _Toc150511133 \h </w:instrText>
             </w:r>
             <w:r>
               <w:rPr>
@@ -894,7 +897,7 @@
                 <w:noProof/>
                 <w:webHidden/>
               </w:rPr>
-              <w:t>2</w:t>
+              <w:t>3</w:t>
             </w:r>
             <w:r>
               <w:rPr>
@@ -916,7 +919,7 @@
               <w:noProof/>
             </w:rPr>
           </w:pPr>
-          <w:hyperlink w:anchor="_Toc147498091" w:history="1">
+          <w:hyperlink w:anchor="_Toc150511134" w:history="1">
             <w:r>
               <w:rPr>
                 <w:rStyle w:val="Hyperlink"/>
@@ -943,7 +946,7 @@
                 <w:noProof/>
                 <w:webHidden/>
               </w:rPr>
-              <w:instrText xml:space="preserve"> PAGEREF _Toc147498091 \h </w:instrText>
+              <w:instrText xml:space="preserve"> PAGEREF _Toc150511134 \h </w:instrText>
             </w:r>
             <w:r>
               <w:rPr>
@@ -963,7 +966,7 @@
                 <w:noProof/>
                 <w:webHidden/>
               </w:rPr>
-              <w:t>2</w:t>
+              <w:t>4</w:t>
             </w:r>
             <w:r>
               <w:rPr>
@@ -981,10 +984,11 @@
               <w:tab w:val="right" w:leader="dot" w:pos="9350"/>
             </w:tabs>
             <w:rPr>
+              <w:rFonts w:eastAsiaTheme="minorEastAsia"/>
               <w:noProof/>
             </w:rPr>
           </w:pPr>
-          <w:hyperlink w:anchor="_Toc147498092" w:history="1">
+          <w:hyperlink w:anchor="_Toc150511135" w:history="1">
             <w:r>
               <w:rPr>
                 <w:rStyle w:val="Hyperlink"/>
@@ -1011,7 +1015,7 @@
                 <w:noProof/>
                 <w:webHidden/>
               </w:rPr>
-              <w:instrText xml:space="preserve"> PAGEREF _Toc147498092 \h </w:instrText>
+              <w:instrText xml:space="preserve"> PAGEREF _Toc150511135 \h </w:instrText>
             </w:r>
             <w:r>
               <w:rPr>
@@ -1031,7 +1035,7 @@
                 <w:noProof/>
                 <w:webHidden/>
               </w:rPr>
-              <w:t>2</w:t>
+              <w:t>4</w:t>
             </w:r>
             <w:r>
               <w:rPr>
@@ -1049,10 +1053,11 @@
               <w:tab w:val="right" w:leader="dot" w:pos="9350"/>
             </w:tabs>
             <w:rPr>
+              <w:rFonts w:eastAsiaTheme="minorEastAsia"/>
               <w:noProof/>
             </w:rPr>
           </w:pPr>
-          <w:hyperlink w:anchor="_Toc147498093" w:history="1">
+          <w:hyperlink w:anchor="_Toc150511136" w:history="1">
             <w:r>
               <w:rPr>
                 <w:rStyle w:val="Hyperlink"/>
@@ -1079,7 +1084,7 @@
                 <w:noProof/>
                 <w:webHidden/>
               </w:rPr>
-              <w:instrText xml:space="preserve"> PAGEREF _Toc147498093 \h </w:instrText>
+              <w:instrText xml:space="preserve"> PAGEREF _Toc150511136 \h </w:instrText>
             </w:r>
             <w:r>
               <w:rPr>
@@ -1099,7 +1104,7 @@
                 <w:noProof/>
                 <w:webHidden/>
               </w:rPr>
-              <w:t>2</w:t>
+              <w:t>5</w:t>
             </w:r>
             <w:r>
               <w:rPr>
@@ -1117,10 +1122,11 @@
               <w:tab w:val="right" w:leader="dot" w:pos="9350"/>
             </w:tabs>
             <w:rPr>
+              <w:rFonts w:eastAsiaTheme="minorEastAsia"/>
               <w:noProof/>
             </w:rPr>
           </w:pPr>
-          <w:hyperlink w:anchor="_Toc147498094" w:history="1">
+          <w:hyperlink w:anchor="_Toc150511137" w:history="1">
             <w:r>
               <w:rPr>
                 <w:rStyle w:val="Hyperlink"/>
@@ -1147,7 +1153,7 @@
                 <w:noProof/>
                 <w:webHidden/>
               </w:rPr>
-              <w:instrText xml:space="preserve"> PAGEREF _Toc147498094 \h </w:instrText>
+              <w:instrText xml:space="preserve"> PAGEREF _Toc150511137 \h </w:instrText>
             </w:r>
             <w:r>
               <w:rPr>
@@ -1167,7 +1173,145 @@
                 <w:noProof/>
                 <w:webHidden/>
               </w:rPr>
-              <w:t>3</w:t>
+              <w:t>6</w:t>
+            </w:r>
+            <w:r>
+              <w:rPr>
+                <w:noProof/>
+                <w:webHidden/>
+              </w:rPr>
+              <w:fldChar w:fldCharType="end"/>
+            </w:r>
+          </w:hyperlink>
+        </w:p>
+        <w:p>
+          <w:pPr>
+            <w:pStyle w:val="TOC2"/>
+            <w:tabs>
+              <w:tab w:val="right" w:leader="dot" w:pos="9350"/>
+            </w:tabs>
+            <w:rPr>
+              <w:rFonts w:eastAsiaTheme="minorEastAsia"/>
+              <w:noProof/>
+            </w:rPr>
+          </w:pPr>
+          <w:hyperlink w:anchor="_Toc150511138" w:history="1">
+            <w:r>
+              <w:rPr>
+                <w:rStyle w:val="Hyperlink"/>
+                <w:noProof/>
+              </w:rPr>
+              <w:t>3.4 Level 4: code Diagram</w:t>
+            </w:r>
+            <w:r>
+              <w:rPr>
+                <w:noProof/>
+                <w:webHidden/>
+              </w:rPr>
+              <w:tab/>
+            </w:r>
+            <w:r>
+              <w:rPr>
+                <w:noProof/>
+                <w:webHidden/>
+              </w:rPr>
+              <w:fldChar w:fldCharType="begin"/>
+            </w:r>
+            <w:r>
+              <w:rPr>
+                <w:noProof/>
+                <w:webHidden/>
+              </w:rPr>
+              <w:instrText xml:space="preserve"> PAGEREF _Toc150511138 \h </w:instrText>
+            </w:r>
+            <w:r>
+              <w:rPr>
+                <w:noProof/>
+                <w:webHidden/>
+              </w:rPr>
+            </w:r>
+            <w:r>
+              <w:rPr>
+                <w:noProof/>
+                <w:webHidden/>
+              </w:rPr>
+              <w:fldChar w:fldCharType="separate"/>
+            </w:r>
+            <w:r>
+              <w:rPr>
+                <w:noProof/>
+                <w:webHidden/>
+              </w:rPr>
+              <w:t>7</w:t>
+            </w:r>
+            <w:r>
+              <w:rPr>
+                <w:noProof/>
+                <w:webHidden/>
+              </w:rPr>
+              <w:fldChar w:fldCharType="end"/>
+            </w:r>
+          </w:hyperlink>
+        </w:p>
+        <w:p>
+          <w:pPr>
+            <w:pStyle w:val="TOC3"/>
+            <w:tabs>
+              <w:tab w:val="right" w:leader="dot" w:pos="9350"/>
+            </w:tabs>
+            <w:rPr>
+              <w:rFonts w:eastAsiaTheme="minorEastAsia"/>
+              <w:noProof/>
+            </w:rPr>
+          </w:pPr>
+          <w:hyperlink w:anchor="_Toc150511139" w:history="1">
+            <w:r>
+              <w:rPr>
+                <w:rStyle w:val="Hyperlink"/>
+                <w:noProof/>
+              </w:rPr>
+              <w:t>3.4.1 Sequence Diagram: student enrollment</w:t>
+            </w:r>
+            <w:r>
+              <w:rPr>
+                <w:noProof/>
+                <w:webHidden/>
+              </w:rPr>
+              <w:tab/>
+            </w:r>
+            <w:r>
+              <w:rPr>
+                <w:noProof/>
+                <w:webHidden/>
+              </w:rPr>
+              <w:fldChar w:fldCharType="begin"/>
+            </w:r>
+            <w:r>
+              <w:rPr>
+                <w:noProof/>
+                <w:webHidden/>
+              </w:rPr>
+              <w:instrText xml:space="preserve"> PAGEREF _Toc150511139 \h </w:instrText>
+            </w:r>
+            <w:r>
+              <w:rPr>
+                <w:noProof/>
+                <w:webHidden/>
+              </w:rPr>
+            </w:r>
+            <w:r>
+              <w:rPr>
+                <w:noProof/>
+                <w:webHidden/>
+              </w:rPr>
+              <w:fldChar w:fldCharType="separate"/>
+            </w:r>
+            <w:r>
+              <w:rPr>
+                <w:noProof/>
+                <w:webHidden/>
+              </w:rPr>
+              <w:t>7</w:t>
             </w:r>
             <w:r>
               <w:rPr>
@@ -1189,7 +1333,7 @@
               <w:noProof/>
             </w:rPr>
           </w:pPr>
-          <w:hyperlink w:anchor="_Toc147498095" w:history="1">
+          <w:hyperlink w:anchor="_Toc150511140" w:history="1">
             <w:r>
               <w:rPr>
                 <w:rStyle w:val="Hyperlink"/>
@@ -1216,7 +1360,7 @@
                 <w:noProof/>
                 <w:webHidden/>
               </w:rPr>
-              <w:instrText xml:space="preserve"> PAGEREF _Toc147498095 \h </w:instrText>
+              <w:instrText xml:space="preserve"> PAGEREF _Toc150511140 \h </w:instrText>
             </w:r>
             <w:r>
               <w:rPr>
@@ -1236,7 +1380,7 @@
                 <w:noProof/>
                 <w:webHidden/>
               </w:rPr>
-              <w:t>3</w:t>
+              <w:t>8</w:t>
             </w:r>
             <w:r>
               <w:rPr>
@@ -1266,7 +1410,6 @@
         </w:p>
       </w:sdtContent>
     </w:sdt>
-    <w:bookmarkStart w:id="0" w:name="_Toc147498086" w:displacedByCustomXml="prev"/>
     <w:p/>
     <w:p/>
     <w:p/>
@@ -1287,6 +1430,7 @@
       <w:pPr>
         <w:pStyle w:val="Heading1"/>
       </w:pPr>
+      <w:bookmarkStart w:id="0" w:name="_Toc150511129"/>
       <w:r>
         <w:lastRenderedPageBreak/>
         <w:t>1. Introduction</w:t>
@@ -1306,7 +1450,7 @@
       <w:pPr>
         <w:pStyle w:val="Heading1"/>
       </w:pPr>
-      <w:bookmarkStart w:id="1" w:name="_Toc147498087"/>
+      <w:bookmarkStart w:id="1" w:name="_Toc150511130"/>
       <w:r>
         <w:t>2. Architecture Constraints and Design Decisions</w:t>
       </w:r>
@@ -1316,7 +1460,7 @@
       <w:pPr>
         <w:pStyle w:val="Heading2"/>
       </w:pPr>
-      <w:bookmarkStart w:id="2" w:name="_Toc147498088"/>
+      <w:bookmarkStart w:id="2" w:name="_Toc150511131"/>
       <w:r>
         <w:t>2.1 Spring Boot</w:t>
       </w:r>
@@ -1370,7 +1514,7 @@
       <w:pPr>
         <w:pStyle w:val="Heading2"/>
       </w:pPr>
-      <w:bookmarkStart w:id="3" w:name="_Toc147498089"/>
+      <w:bookmarkStart w:id="3" w:name="_Toc150511132"/>
       <w:r>
         <w:t>2.2 React</w:t>
       </w:r>
@@ -1444,7 +1588,7 @@
       <w:pPr>
         <w:pStyle w:val="Heading2"/>
       </w:pPr>
-      <w:bookmarkStart w:id="4" w:name="_Toc147498090"/>
+      <w:bookmarkStart w:id="4" w:name="_Toc150511133"/>
       <w:r>
         <w:t>2.3 MySQL</w:t>
       </w:r>
@@ -1519,7 +1663,7 @@
       <w:pPr>
         <w:pStyle w:val="Heading1"/>
       </w:pPr>
-      <w:bookmarkStart w:id="5" w:name="_Toc147498091"/>
+      <w:bookmarkStart w:id="5" w:name="_Toc150511134"/>
       <w:r>
         <w:lastRenderedPageBreak/>
         <w:t>3. C4 Model Diagrams</w:t>
@@ -1530,7 +1674,7 @@
       <w:pPr>
         <w:pStyle w:val="Heading2"/>
       </w:pPr>
-      <w:bookmarkStart w:id="6" w:name="_Toc147498092"/>
+      <w:bookmarkStart w:id="6" w:name="_Toc150511135"/>
       <w:r>
         <w:t>3.1 Level 1: System Context Diagram</w:t>
       </w:r>
@@ -1609,7 +1753,7 @@
       <w:pPr>
         <w:pStyle w:val="Heading2"/>
       </w:pPr>
-      <w:bookmarkStart w:id="7" w:name="_Toc147498093"/>
+      <w:bookmarkStart w:id="7" w:name="_Toc150511136"/>
       <w:r>
         <w:lastRenderedPageBreak/>
         <w:t>3.2 Level 2: Container Diagram</w:t>
@@ -1624,10 +1768,7 @@
         <w:t>At Level 2,</w:t>
       </w:r>
       <w:r>
-        <w:t xml:space="preserve"> </w:t>
-      </w:r>
-      <w:r>
-        <w:t xml:space="preserve">we </w:t>
+        <w:t xml:space="preserve"> we </w:t>
       </w:r>
       <w:r>
         <w:t>dive</w:t>
@@ -1698,7 +1839,7 @@
       <w:pPr>
         <w:pStyle w:val="Heading2"/>
       </w:pPr>
-      <w:bookmarkStart w:id="8" w:name="_Toc147498094"/>
+      <w:bookmarkStart w:id="8" w:name="_Toc150511137"/>
       <w:r>
         <w:lastRenderedPageBreak/>
         <w:t>3.3 Level 3: Component Diagram</w:t>
@@ -1719,6 +1860,9 @@
     <w:p>
       <w:pPr>
         <w:ind w:firstLine="720"/>
+        <w:rPr>
+          <w:noProof/>
+        </w:rPr>
       </w:pPr>
       <w:r>
         <w:rPr>
@@ -1731,10 +1875,10 @@
           <w:noProof/>
         </w:rPr>
         <w:drawing>
-          <wp:inline distT="0" distB="0" distL="0" distR="0" wp14:anchorId="44A96B92" wp14:editId="1C8E7893">
-            <wp:extent cx="5065985" cy="7072516"/>
-            <wp:effectExtent l="0" t="0" r="1905" b="0"/>
-            <wp:docPr id="798819022" name="Picture 2" descr="A diagram of a diagram&#10;&#10;Description automatically generated with medium confidence"/>
+          <wp:inline distT="0" distB="0" distL="0" distR="0" wp14:anchorId="7C161576" wp14:editId="666BA7D0">
+            <wp:extent cx="5936845" cy="6405133"/>
+            <wp:effectExtent l="0" t="0" r="6985" b="0"/>
+            <wp:docPr id="93207121" name="Picture 1" descr="A screenshot of a computer&#10;&#10;Description automatically generated"/>
             <wp:cNvGraphicFramePr>
               <a:graphicFrameLocks xmlns:a="http://schemas.openxmlformats.org/drawingml/2006/main" noChangeAspect="1"/>
             </wp:cNvGraphicFramePr>
@@ -1742,24 +1886,24 @@
               <a:graphicData uri="http://schemas.openxmlformats.org/drawingml/2006/picture">
                 <pic:pic xmlns:pic="http://schemas.openxmlformats.org/drawingml/2006/picture">
                   <pic:nvPicPr>
-                    <pic:cNvPr id="798819022" name="Picture 2" descr="A diagram of a diagram&#10;&#10;Description automatically generated with medium confidence"/>
+                    <pic:cNvPr id="93207121" name="Picture 1" descr="A screenshot of a computer&#10;&#10;Description automatically generated"/>
                     <pic:cNvPicPr/>
                   </pic:nvPicPr>
                   <pic:blipFill rotWithShape="1">
-                    <a:blip r:embed="rId8">
+                    <a:blip r:embed="rId9">
                       <a:extLst>
                         <a:ext uri="{28A0092B-C50C-407E-A947-70E740481C1C}">
                           <a14:useLocalDpi xmlns:a14="http://schemas.microsoft.com/office/drawing/2010/main" val="0"/>
                         </a:ext>
                       </a:extLst>
                     </a:blip>
-                    <a:srcRect t="57137"/>
+                    <a:srcRect t="57161"/>
                     <a:stretch/>
                   </pic:blipFill>
                   <pic:spPr bwMode="auto">
                     <a:xfrm>
                       <a:off x="0" y="0"/>
-                      <a:ext cx="5078862" cy="7090494"/>
+                      <a:ext cx="5954290" cy="6423955"/>
                     </a:xfrm>
                     <a:prstGeom prst="rect">
                       <a:avLst/>
@@ -1782,14 +1926,228 @@
     </w:p>
     <w:p>
       <w:pPr>
+        <w:ind w:firstLine="720"/>
+        <w:rPr>
+          <w:noProof/>
+        </w:rPr>
+      </w:pPr>
+    </w:p>
+    <w:p>
+      <w:pPr>
+        <w:ind w:firstLine="720"/>
+        <w:rPr>
+          <w:noProof/>
+        </w:rPr>
+      </w:pPr>
+    </w:p>
+    <w:p>
+      <w:pPr>
+        <w:ind w:firstLine="720"/>
+        <w:rPr>
+          <w:noProof/>
+        </w:rPr>
+      </w:pPr>
+    </w:p>
+    <w:p>
+      <w:pPr>
+        <w:ind w:firstLine="720"/>
+      </w:pPr>
+    </w:p>
+    <w:p>
+      <w:pPr>
+        <w:pStyle w:val="Heading2"/>
+      </w:pPr>
+      <w:bookmarkStart w:id="9" w:name="_Toc150511138"/>
+      <w:r>
+        <w:t>3.</w:t>
+      </w:r>
+      <w:r>
+        <w:t>4</w:t>
+      </w:r>
+      <w:r>
+        <w:t xml:space="preserve"> Level </w:t>
+      </w:r>
+      <w:r>
+        <w:t>4</w:t>
+      </w:r>
+      <w:r>
+        <w:t xml:space="preserve">: </w:t>
+      </w:r>
+      <w:r>
+        <w:t>code</w:t>
+      </w:r>
+      <w:r>
+        <w:t xml:space="preserve"> Diagra</w:t>
+      </w:r>
+      <w:r>
+        <w:t>m</w:t>
+      </w:r>
+      <w:bookmarkEnd w:id="9"/>
+    </w:p>
+    <w:p>
+      <w:pPr>
+        <w:ind w:firstLine="720"/>
+      </w:pPr>
+      <w:r>
+        <w:t>The code diagram represents the UML (Unified Modeling Language) class diagram for an educational platform application. The diagram illustrates the core entities and their relationships within the application, which include users (Admin, Student, Teacher), courses, course materials, enrollments, and user management. The application is designed to manage courses, course materials, user registrations, and user roles, allowing users to enroll in courses, and administrators to manage users and courses.</w:t>
+      </w:r>
+    </w:p>
+    <w:p>
+      <w:r>
+        <w:rPr>
+          <w:noProof/>
+        </w:rPr>
+        <w:drawing>
+          <wp:inline distT="0" distB="0" distL="0" distR="0" wp14:anchorId="035FCAEC" wp14:editId="055AF288">
+            <wp:extent cx="6058442" cy="2531040"/>
+            <wp:effectExtent l="0" t="0" r="0" b="3175"/>
+            <wp:docPr id="854816308" name="Picture 2" descr="A screenshot of a computer&#10;&#10;Description automatically generated"/>
+            <wp:cNvGraphicFramePr>
+              <a:graphicFrameLocks xmlns:a="http://schemas.openxmlformats.org/drawingml/2006/main" noChangeAspect="1"/>
+            </wp:cNvGraphicFramePr>
+            <a:graphic xmlns:a="http://schemas.openxmlformats.org/drawingml/2006/main">
+              <a:graphicData uri="http://schemas.openxmlformats.org/drawingml/2006/picture">
+                <pic:pic xmlns:pic="http://schemas.openxmlformats.org/drawingml/2006/picture">
+                  <pic:nvPicPr>
+                    <pic:cNvPr id="854816308" name="Picture 2" descr="A screenshot of a computer&#10;&#10;Description automatically generated"/>
+                    <pic:cNvPicPr/>
+                  </pic:nvPicPr>
+                  <pic:blipFill rotWithShape="1">
+                    <a:blip r:embed="rId10" cstate="print">
+                      <a:extLst>
+                        <a:ext uri="{28A0092B-C50C-407E-A947-70E740481C1C}">
+                          <a14:useLocalDpi xmlns:a14="http://schemas.microsoft.com/office/drawing/2010/main" val="0"/>
+                        </a:ext>
+                      </a:extLst>
+                    </a:blip>
+                    <a:srcRect l="1896" t="24862" r="12350" b="41579"/>
+                    <a:stretch/>
+                  </pic:blipFill>
+                  <pic:spPr bwMode="auto">
+                    <a:xfrm>
+                      <a:off x="0" y="0"/>
+                      <a:ext cx="6122317" cy="2557725"/>
+                    </a:xfrm>
+                    <a:prstGeom prst="rect">
+                      <a:avLst/>
+                    </a:prstGeom>
+                    <a:ln>
+                      <a:noFill/>
+                    </a:ln>
+                    <a:extLst>
+                      <a:ext uri="{53640926-AAD7-44D8-BBD7-CCE9431645EC}">
+                        <a14:shadowObscured xmlns:a14="http://schemas.microsoft.com/office/drawing/2010/main"/>
+                      </a:ext>
+                    </a:extLst>
+                  </pic:spPr>
+                </pic:pic>
+              </a:graphicData>
+            </a:graphic>
+          </wp:inline>
+        </w:drawing>
+      </w:r>
+    </w:p>
+    <w:p/>
+    <w:p>
+      <w:pPr>
+        <w:pStyle w:val="Heading3"/>
+      </w:pPr>
+      <w:bookmarkStart w:id="10" w:name="_Toc150511139"/>
+      <w:r>
+        <w:t>3.4</w:t>
+      </w:r>
+      <w:r>
+        <w:t>.1</w:t>
+      </w:r>
+      <w:r>
+        <w:t xml:space="preserve"> </w:t>
+      </w:r>
+      <w:r>
+        <w:t>Sequence Diagram: student enrollment</w:t>
+      </w:r>
+      <w:bookmarkEnd w:id="10"/>
+    </w:p>
+    <w:p>
+      <w:r>
+        <w:tab/>
+      </w:r>
+      <w:r>
+        <w:t xml:space="preserve">The sequence diagram shows the interaction between a </w:t>
+      </w:r>
+      <w:proofErr w:type="gramStart"/>
+      <w:r>
+        <w:t>Student</w:t>
+      </w:r>
+      <w:proofErr w:type="gramEnd"/>
+      <w:r>
+        <w:t xml:space="preserve"> and the application when enrolling in a course.</w:t>
+      </w:r>
+    </w:p>
+    <w:p>
+      <w:r>
+        <w:rPr>
+          <w:noProof/>
+        </w:rPr>
+        <w:lastRenderedPageBreak/>
+        <w:drawing>
+          <wp:inline distT="0" distB="0" distL="0" distR="0" wp14:anchorId="43510450" wp14:editId="67C4EE7E">
+            <wp:extent cx="5760398" cy="3076891"/>
+            <wp:effectExtent l="0" t="0" r="0" b="0"/>
+            <wp:docPr id="214949486" name="Picture 3" descr="A screenshot of a computer&#10;&#10;Description automatically generated"/>
+            <wp:cNvGraphicFramePr>
+              <a:graphicFrameLocks xmlns:a="http://schemas.openxmlformats.org/drawingml/2006/main" noChangeAspect="1"/>
+            </wp:cNvGraphicFramePr>
+            <a:graphic xmlns:a="http://schemas.openxmlformats.org/drawingml/2006/main">
+              <a:graphicData uri="http://schemas.openxmlformats.org/drawingml/2006/picture">
+                <pic:pic xmlns:pic="http://schemas.openxmlformats.org/drawingml/2006/picture">
+                  <pic:nvPicPr>
+                    <pic:cNvPr id="214949486" name="Picture 3" descr="A screenshot of a computer&#10;&#10;Description automatically generated"/>
+                    <pic:cNvPicPr/>
+                  </pic:nvPicPr>
+                  <pic:blipFill rotWithShape="1">
+                    <a:blip r:embed="rId11">
+                      <a:extLst>
+                        <a:ext uri="{28A0092B-C50C-407E-A947-70E740481C1C}">
+                          <a14:useLocalDpi xmlns:a14="http://schemas.microsoft.com/office/drawing/2010/main" val="0"/>
+                        </a:ext>
+                      </a:extLst>
+                    </a:blip>
+                    <a:srcRect l="10434" t="79507" r="47379" b="-615"/>
+                    <a:stretch/>
+                  </pic:blipFill>
+                  <pic:spPr bwMode="auto">
+                    <a:xfrm>
+                      <a:off x="0" y="0"/>
+                      <a:ext cx="5788577" cy="3091943"/>
+                    </a:xfrm>
+                    <a:prstGeom prst="rect">
+                      <a:avLst/>
+                    </a:prstGeom>
+                    <a:ln>
+                      <a:noFill/>
+                    </a:ln>
+                    <a:extLst>
+                      <a:ext uri="{53640926-AAD7-44D8-BBD7-CCE9431645EC}">
+                        <a14:shadowObscured xmlns:a14="http://schemas.microsoft.com/office/drawing/2010/main"/>
+                      </a:ext>
+                    </a:extLst>
+                  </pic:spPr>
+                </pic:pic>
+              </a:graphicData>
+            </a:graphic>
+          </wp:inline>
+        </w:drawing>
+      </w:r>
+    </w:p>
+    <w:p>
+      <w:pPr>
         <w:pStyle w:val="Heading1"/>
       </w:pPr>
-      <w:bookmarkStart w:id="9" w:name="_Toc147498095"/>
-      <w:r>
-        <w:lastRenderedPageBreak/>
+      <w:bookmarkStart w:id="11" w:name="_Toc150511140"/>
+      <w:r>
         <w:t>4. Explanations and Design Principles</w:t>
       </w:r>
-      <w:bookmarkEnd w:id="9"/>
+      <w:bookmarkEnd w:id="11"/>
     </w:p>
     <w:p>
       <w:pPr>
@@ -2700,6 +3058,7 @@
   <w:style w:type="paragraph" w:default="1" w:styleId="Normal">
     <w:name w:val="Normal"/>
     <w:qFormat/>
+    <w:rsid w:val="009B3927"/>
   </w:style>
   <w:style w:type="paragraph" w:styleId="Heading1">
     <w:name w:val="heading 1"/>
@@ -2742,6 +3101,28 @@
       <w:color w:val="2F5496" w:themeColor="accent1" w:themeShade="BF"/>
       <w:sz w:val="26"/>
       <w:szCs w:val="26"/>
+    </w:rPr>
+  </w:style>
+  <w:style w:type="paragraph" w:styleId="Heading3">
+    <w:name w:val="heading 3"/>
+    <w:basedOn w:val="Normal"/>
+    <w:next w:val="Normal"/>
+    <w:link w:val="Heading3Char"/>
+    <w:uiPriority w:val="9"/>
+    <w:unhideWhenUsed/>
+    <w:qFormat/>
+    <w:rsid w:val="00FA1D5D"/>
+    <w:pPr>
+      <w:keepNext/>
+      <w:keepLines/>
+      <w:spacing w:before="40" w:after="0"/>
+      <w:outlineLvl w:val="2"/>
+    </w:pPr>
+    <w:rPr>
+      <w:rFonts w:asciiTheme="majorHAnsi" w:eastAsiaTheme="majorEastAsia" w:hAnsiTheme="majorHAnsi" w:cstheme="majorBidi"/>
+      <w:color w:val="1F3763" w:themeColor="accent1" w:themeShade="7F"/>
+      <w:sz w:val="24"/>
+      <w:szCs w:val="24"/>
     </w:rPr>
   </w:style>
   <w:style w:type="character" w:default="1" w:styleId="DefaultParagraphFont">
@@ -2886,6 +3267,32 @@
       <w:kern w:val="0"/>
       <w14:ligatures w14:val="none"/>
     </w:rPr>
+  </w:style>
+  <w:style w:type="character" w:customStyle="1" w:styleId="Heading3Char">
+    <w:name w:val="Heading 3 Char"/>
+    <w:basedOn w:val="DefaultParagraphFont"/>
+    <w:link w:val="Heading3"/>
+    <w:uiPriority w:val="9"/>
+    <w:rsid w:val="00FA1D5D"/>
+    <w:rPr>
+      <w:rFonts w:asciiTheme="majorHAnsi" w:eastAsiaTheme="majorEastAsia" w:hAnsiTheme="majorHAnsi" w:cstheme="majorBidi"/>
+      <w:color w:val="1F3763" w:themeColor="accent1" w:themeShade="7F"/>
+      <w:sz w:val="24"/>
+      <w:szCs w:val="24"/>
+    </w:rPr>
+  </w:style>
+  <w:style w:type="paragraph" w:styleId="TOC3">
+    <w:name w:val="toc 3"/>
+    <w:basedOn w:val="Normal"/>
+    <w:next w:val="Normal"/>
+    <w:autoRedefine/>
+    <w:uiPriority w:val="39"/>
+    <w:unhideWhenUsed/>
+    <w:rsid w:val="00FA1D5D"/>
+    <w:pPr>
+      <w:spacing w:after="100"/>
+      <w:ind w:left="440"/>
+    </w:pPr>
   </w:style>
 </w:styles>
 </file>

--- a/documents/LMS-DesignDocument.docx
+++ b/documents/LMS-DesignDocument.docx
@@ -1959,28 +1959,7 @@
       </w:pPr>
       <w:bookmarkStart w:id="9" w:name="_Toc150511138"/>
       <w:r>
-        <w:t>3.</w:t>
-      </w:r>
-      <w:r>
-        <w:t>4</w:t>
-      </w:r>
-      <w:r>
-        <w:t xml:space="preserve"> Level </w:t>
-      </w:r>
-      <w:r>
-        <w:t>4</w:t>
-      </w:r>
-      <w:r>
-        <w:t xml:space="preserve">: </w:t>
-      </w:r>
-      <w:r>
-        <w:t>code</w:t>
-      </w:r>
-      <w:r>
-        <w:t xml:space="preserve"> Diagra</w:t>
-      </w:r>
-      <w:r>
-        <w:t>m</w:t>
+        <w:t>3.4 Level 4: code Diagram</w:t>
       </w:r>
       <w:bookmarkEnd w:id="9"/>
     </w:p>
@@ -2054,13 +2033,7 @@
       </w:pPr>
       <w:bookmarkStart w:id="10" w:name="_Toc150511139"/>
       <w:r>
-        <w:t>3.4</w:t>
-      </w:r>
-      <w:r>
-        <w:t>.1</w:t>
-      </w:r>
-      <w:r>
-        <w:t xml:space="preserve"> </w:t>
+        <w:t xml:space="preserve">3.4.1 </w:t>
       </w:r>
       <w:r>
         <w:t>Sequence Diagram: student enrollment</w:t>
@@ -2088,10 +2061,9 @@
         <w:rPr>
           <w:noProof/>
         </w:rPr>
-        <w:lastRenderedPageBreak/>
         <w:drawing>
-          <wp:inline distT="0" distB="0" distL="0" distR="0" wp14:anchorId="43510450" wp14:editId="67C4EE7E">
-            <wp:extent cx="5760398" cy="3076891"/>
+          <wp:inline distT="0" distB="0" distL="0" distR="0" wp14:anchorId="43510450" wp14:editId="6E31571A">
+            <wp:extent cx="4810351" cy="2569429"/>
             <wp:effectExtent l="0" t="0" r="0" b="0"/>
             <wp:docPr id="214949486" name="Picture 3" descr="A screenshot of a computer&#10;&#10;Description automatically generated"/>
             <wp:cNvGraphicFramePr>
@@ -2118,7 +2090,7 @@
                   <pic:spPr bwMode="auto">
                     <a:xfrm>
                       <a:off x="0" y="0"/>
-                      <a:ext cx="5788577" cy="3091943"/>
+                      <a:ext cx="4862600" cy="2597337"/>
                     </a:xfrm>
                     <a:prstGeom prst="rect">
                       <a:avLst/>
@@ -2145,6 +2117,7 @@
       </w:pPr>
       <w:bookmarkStart w:id="11" w:name="_Toc150511140"/>
       <w:r>
+        <w:lastRenderedPageBreak/>
         <w:t>4. Explanations and Design Principles</w:t>
       </w:r>
       <w:bookmarkEnd w:id="11"/>

--- a/documents/LMS-DesignDocument.docx
+++ b/documents/LMS-DesignDocument.docx
@@ -574,7 +574,7 @@
           <w:r>
             <w:fldChar w:fldCharType="separate"/>
           </w:r>
-          <w:hyperlink w:anchor="_Toc150511129" w:history="1">
+          <w:hyperlink w:anchor="_Toc151729589" w:history="1">
             <w:r>
               <w:rPr>
                 <w:rStyle w:val="Hyperlink"/>
@@ -601,7 +601,7 @@
                 <w:noProof/>
                 <w:webHidden/>
               </w:rPr>
-              <w:instrText xml:space="preserve"> PAGEREF _Toc150511129 \h </w:instrText>
+              <w:instrText xml:space="preserve"> PAGEREF _Toc151729589 \h </w:instrText>
             </w:r>
             <w:r>
               <w:rPr>
@@ -643,7 +643,7 @@
               <w:noProof/>
             </w:rPr>
           </w:pPr>
-          <w:hyperlink w:anchor="_Toc150511130" w:history="1">
+          <w:hyperlink w:anchor="_Toc151729590" w:history="1">
             <w:r>
               <w:rPr>
                 <w:rStyle w:val="Hyperlink"/>
@@ -670,7 +670,7 @@
                 <w:noProof/>
                 <w:webHidden/>
               </w:rPr>
-              <w:instrText xml:space="preserve"> PAGEREF _Toc150511130 \h </w:instrText>
+              <w:instrText xml:space="preserve"> PAGEREF _Toc151729590 \h </w:instrText>
             </w:r>
             <w:r>
               <w:rPr>
@@ -712,7 +712,7 @@
               <w:noProof/>
             </w:rPr>
           </w:pPr>
-          <w:hyperlink w:anchor="_Toc150511131" w:history="1">
+          <w:hyperlink w:anchor="_Toc151729591" w:history="1">
             <w:r>
               <w:rPr>
                 <w:rStyle w:val="Hyperlink"/>
@@ -739,7 +739,7 @@
                 <w:noProof/>
                 <w:webHidden/>
               </w:rPr>
-              <w:instrText xml:space="preserve"> PAGEREF _Toc150511131 \h </w:instrText>
+              <w:instrText xml:space="preserve"> PAGEREF _Toc151729591 \h </w:instrText>
             </w:r>
             <w:r>
               <w:rPr>
@@ -781,7 +781,7 @@
               <w:noProof/>
             </w:rPr>
           </w:pPr>
-          <w:hyperlink w:anchor="_Toc150511132" w:history="1">
+          <w:hyperlink w:anchor="_Toc151729592" w:history="1">
             <w:r>
               <w:rPr>
                 <w:rStyle w:val="Hyperlink"/>
@@ -808,7 +808,7 @@
                 <w:noProof/>
                 <w:webHidden/>
               </w:rPr>
-              <w:instrText xml:space="preserve"> PAGEREF _Toc150511132 \h </w:instrText>
+              <w:instrText xml:space="preserve"> PAGEREF _Toc151729592 \h </w:instrText>
             </w:r>
             <w:r>
               <w:rPr>
@@ -850,7 +850,7 @@
               <w:noProof/>
             </w:rPr>
           </w:pPr>
-          <w:hyperlink w:anchor="_Toc150511133" w:history="1">
+          <w:hyperlink w:anchor="_Toc151729593" w:history="1">
             <w:r>
               <w:rPr>
                 <w:rStyle w:val="Hyperlink"/>
@@ -877,7 +877,7 @@
                 <w:noProof/>
                 <w:webHidden/>
               </w:rPr>
-              <w:instrText xml:space="preserve"> PAGEREF _Toc150511133 \h </w:instrText>
+              <w:instrText xml:space="preserve"> PAGEREF _Toc151729593 \h </w:instrText>
             </w:r>
             <w:r>
               <w:rPr>
@@ -919,7 +919,7 @@
               <w:noProof/>
             </w:rPr>
           </w:pPr>
-          <w:hyperlink w:anchor="_Toc150511134" w:history="1">
+          <w:hyperlink w:anchor="_Toc151729594" w:history="1">
             <w:r>
               <w:rPr>
                 <w:rStyle w:val="Hyperlink"/>
@@ -946,7 +946,7 @@
                 <w:noProof/>
                 <w:webHidden/>
               </w:rPr>
-              <w:instrText xml:space="preserve"> PAGEREF _Toc150511134 \h </w:instrText>
+              <w:instrText xml:space="preserve"> PAGEREF _Toc151729594 \h </w:instrText>
             </w:r>
             <w:r>
               <w:rPr>
@@ -988,7 +988,7 @@
               <w:noProof/>
             </w:rPr>
           </w:pPr>
-          <w:hyperlink w:anchor="_Toc150511135" w:history="1">
+          <w:hyperlink w:anchor="_Toc151729595" w:history="1">
             <w:r>
               <w:rPr>
                 <w:rStyle w:val="Hyperlink"/>
@@ -1015,7 +1015,7 @@
                 <w:noProof/>
                 <w:webHidden/>
               </w:rPr>
-              <w:instrText xml:space="preserve"> PAGEREF _Toc150511135 \h </w:instrText>
+              <w:instrText xml:space="preserve"> PAGEREF _Toc151729595 \h </w:instrText>
             </w:r>
             <w:r>
               <w:rPr>
@@ -1057,7 +1057,7 @@
               <w:noProof/>
             </w:rPr>
           </w:pPr>
-          <w:hyperlink w:anchor="_Toc150511136" w:history="1">
+          <w:hyperlink w:anchor="_Toc151729596" w:history="1">
             <w:r>
               <w:rPr>
                 <w:rStyle w:val="Hyperlink"/>
@@ -1084,7 +1084,7 @@
                 <w:noProof/>
                 <w:webHidden/>
               </w:rPr>
-              <w:instrText xml:space="preserve"> PAGEREF _Toc150511136 \h </w:instrText>
+              <w:instrText xml:space="preserve"> PAGEREF _Toc151729596 \h </w:instrText>
             </w:r>
             <w:r>
               <w:rPr>
@@ -1126,7 +1126,7 @@
               <w:noProof/>
             </w:rPr>
           </w:pPr>
-          <w:hyperlink w:anchor="_Toc150511137" w:history="1">
+          <w:hyperlink w:anchor="_Toc151729597" w:history="1">
             <w:r>
               <w:rPr>
                 <w:rStyle w:val="Hyperlink"/>
@@ -1153,7 +1153,7 @@
                 <w:noProof/>
                 <w:webHidden/>
               </w:rPr>
-              <w:instrText xml:space="preserve"> PAGEREF _Toc150511137 \h </w:instrText>
+              <w:instrText xml:space="preserve"> PAGEREF _Toc151729597 \h </w:instrText>
             </w:r>
             <w:r>
               <w:rPr>
@@ -1195,7 +1195,7 @@
               <w:noProof/>
             </w:rPr>
           </w:pPr>
-          <w:hyperlink w:anchor="_Toc150511138" w:history="1">
+          <w:hyperlink w:anchor="_Toc151729598" w:history="1">
             <w:r>
               <w:rPr>
                 <w:rStyle w:val="Hyperlink"/>
@@ -1222,7 +1222,7 @@
                 <w:noProof/>
                 <w:webHidden/>
               </w:rPr>
-              <w:instrText xml:space="preserve"> PAGEREF _Toc150511138 \h </w:instrText>
+              <w:instrText xml:space="preserve"> PAGEREF _Toc151729598 \h </w:instrText>
             </w:r>
             <w:r>
               <w:rPr>
@@ -1242,7 +1242,7 @@
                 <w:noProof/>
                 <w:webHidden/>
               </w:rPr>
-              <w:t>7</w:t>
+              <w:t>8</w:t>
             </w:r>
             <w:r>
               <w:rPr>
@@ -1264,7 +1264,7 @@
               <w:noProof/>
             </w:rPr>
           </w:pPr>
-          <w:hyperlink w:anchor="_Toc150511139" w:history="1">
+          <w:hyperlink w:anchor="_Toc151729599" w:history="1">
             <w:r>
               <w:rPr>
                 <w:rStyle w:val="Hyperlink"/>
@@ -1291,7 +1291,7 @@
                 <w:noProof/>
                 <w:webHidden/>
               </w:rPr>
-              <w:instrText xml:space="preserve"> PAGEREF _Toc150511139 \h </w:instrText>
+              <w:instrText xml:space="preserve"> PAGEREF _Toc151729599 \h </w:instrText>
             </w:r>
             <w:r>
               <w:rPr>
@@ -1311,7 +1311,7 @@
                 <w:noProof/>
                 <w:webHidden/>
               </w:rPr>
-              <w:t>7</w:t>
+              <w:t>8</w:t>
             </w:r>
             <w:r>
               <w:rPr>
@@ -1333,7 +1333,7 @@
               <w:noProof/>
             </w:rPr>
           </w:pPr>
-          <w:hyperlink w:anchor="_Toc150511140" w:history="1">
+          <w:hyperlink w:anchor="_Toc151729600" w:history="1">
             <w:r>
               <w:rPr>
                 <w:rStyle w:val="Hyperlink"/>
@@ -1360,7 +1360,7 @@
                 <w:noProof/>
                 <w:webHidden/>
               </w:rPr>
-              <w:instrText xml:space="preserve"> PAGEREF _Toc150511140 \h </w:instrText>
+              <w:instrText xml:space="preserve"> PAGEREF _Toc151729600 \h </w:instrText>
             </w:r>
             <w:r>
               <w:rPr>
@@ -1380,7 +1380,628 @@
                 <w:noProof/>
                 <w:webHidden/>
               </w:rPr>
-              <w:t>8</w:t>
+              <w:t>9</w:t>
+            </w:r>
+            <w:r>
+              <w:rPr>
+                <w:noProof/>
+                <w:webHidden/>
+              </w:rPr>
+              <w:fldChar w:fldCharType="end"/>
+            </w:r>
+          </w:hyperlink>
+        </w:p>
+        <w:p>
+          <w:pPr>
+            <w:pStyle w:val="TOC1"/>
+            <w:tabs>
+              <w:tab w:val="right" w:leader="dot" w:pos="9350"/>
+            </w:tabs>
+            <w:rPr>
+              <w:rFonts w:eastAsiaTheme="minorEastAsia"/>
+              <w:noProof/>
+            </w:rPr>
+          </w:pPr>
+          <w:hyperlink w:anchor="_Toc151729601" w:history="1">
+            <w:r>
+              <w:rPr>
+                <w:rStyle w:val="Hyperlink"/>
+                <w:noProof/>
+              </w:rPr>
+              <w:t>5. Continuous Integration (CI) Setup</w:t>
+            </w:r>
+            <w:r>
+              <w:rPr>
+                <w:noProof/>
+                <w:webHidden/>
+              </w:rPr>
+              <w:tab/>
+            </w:r>
+            <w:r>
+              <w:rPr>
+                <w:noProof/>
+                <w:webHidden/>
+              </w:rPr>
+              <w:fldChar w:fldCharType="begin"/>
+            </w:r>
+            <w:r>
+              <w:rPr>
+                <w:noProof/>
+                <w:webHidden/>
+              </w:rPr>
+              <w:instrText xml:space="preserve"> PAGEREF _Toc151729601 \h </w:instrText>
+            </w:r>
+            <w:r>
+              <w:rPr>
+                <w:noProof/>
+                <w:webHidden/>
+              </w:rPr>
+            </w:r>
+            <w:r>
+              <w:rPr>
+                <w:noProof/>
+                <w:webHidden/>
+              </w:rPr>
+              <w:fldChar w:fldCharType="separate"/>
+            </w:r>
+            <w:r>
+              <w:rPr>
+                <w:noProof/>
+                <w:webHidden/>
+              </w:rPr>
+              <w:t>9</w:t>
+            </w:r>
+            <w:r>
+              <w:rPr>
+                <w:noProof/>
+                <w:webHidden/>
+              </w:rPr>
+              <w:fldChar w:fldCharType="end"/>
+            </w:r>
+          </w:hyperlink>
+        </w:p>
+        <w:p>
+          <w:pPr>
+            <w:pStyle w:val="TOC2"/>
+            <w:tabs>
+              <w:tab w:val="right" w:leader="dot" w:pos="9350"/>
+            </w:tabs>
+            <w:rPr>
+              <w:rFonts w:eastAsiaTheme="minorEastAsia"/>
+              <w:noProof/>
+            </w:rPr>
+          </w:pPr>
+          <w:hyperlink w:anchor="_Toc151729602" w:history="1">
+            <w:r>
+              <w:rPr>
+                <w:rStyle w:val="Hyperlink"/>
+                <w:noProof/>
+              </w:rPr>
+              <w:t>5.1 CI Overview</w:t>
+            </w:r>
+            <w:r>
+              <w:rPr>
+                <w:noProof/>
+                <w:webHidden/>
+              </w:rPr>
+              <w:tab/>
+            </w:r>
+            <w:r>
+              <w:rPr>
+                <w:noProof/>
+                <w:webHidden/>
+              </w:rPr>
+              <w:fldChar w:fldCharType="begin"/>
+            </w:r>
+            <w:r>
+              <w:rPr>
+                <w:noProof/>
+                <w:webHidden/>
+              </w:rPr>
+              <w:instrText xml:space="preserve"> PAGEREF _Toc151729602 \h </w:instrText>
+            </w:r>
+            <w:r>
+              <w:rPr>
+                <w:noProof/>
+                <w:webHidden/>
+              </w:rPr>
+            </w:r>
+            <w:r>
+              <w:rPr>
+                <w:noProof/>
+                <w:webHidden/>
+              </w:rPr>
+              <w:fldChar w:fldCharType="separate"/>
+            </w:r>
+            <w:r>
+              <w:rPr>
+                <w:noProof/>
+                <w:webHidden/>
+              </w:rPr>
+              <w:t>9</w:t>
+            </w:r>
+            <w:r>
+              <w:rPr>
+                <w:noProof/>
+                <w:webHidden/>
+              </w:rPr>
+              <w:fldChar w:fldCharType="end"/>
+            </w:r>
+          </w:hyperlink>
+        </w:p>
+        <w:p>
+          <w:pPr>
+            <w:pStyle w:val="TOC3"/>
+            <w:tabs>
+              <w:tab w:val="right" w:leader="dot" w:pos="9350"/>
+            </w:tabs>
+            <w:rPr>
+              <w:rFonts w:eastAsiaTheme="minorEastAsia"/>
+              <w:noProof/>
+            </w:rPr>
+          </w:pPr>
+          <w:hyperlink w:anchor="_Toc151729603" w:history="1">
+            <w:r>
+              <w:rPr>
+                <w:rStyle w:val="Hyperlink"/>
+                <w:noProof/>
+              </w:rPr>
+              <w:t>5.1.1 Developer's Machine</w:t>
+            </w:r>
+            <w:r>
+              <w:rPr>
+                <w:noProof/>
+                <w:webHidden/>
+              </w:rPr>
+              <w:tab/>
+            </w:r>
+            <w:r>
+              <w:rPr>
+                <w:noProof/>
+                <w:webHidden/>
+              </w:rPr>
+              <w:fldChar w:fldCharType="begin"/>
+            </w:r>
+            <w:r>
+              <w:rPr>
+                <w:noProof/>
+                <w:webHidden/>
+              </w:rPr>
+              <w:instrText xml:space="preserve"> PAGEREF _Toc151729603 \h </w:instrText>
+            </w:r>
+            <w:r>
+              <w:rPr>
+                <w:noProof/>
+                <w:webHidden/>
+              </w:rPr>
+            </w:r>
+            <w:r>
+              <w:rPr>
+                <w:noProof/>
+                <w:webHidden/>
+              </w:rPr>
+              <w:fldChar w:fldCharType="separate"/>
+            </w:r>
+            <w:r>
+              <w:rPr>
+                <w:noProof/>
+                <w:webHidden/>
+              </w:rPr>
+              <w:t>9</w:t>
+            </w:r>
+            <w:r>
+              <w:rPr>
+                <w:noProof/>
+                <w:webHidden/>
+              </w:rPr>
+              <w:fldChar w:fldCharType="end"/>
+            </w:r>
+          </w:hyperlink>
+        </w:p>
+        <w:p>
+          <w:pPr>
+            <w:pStyle w:val="TOC3"/>
+            <w:tabs>
+              <w:tab w:val="right" w:leader="dot" w:pos="9350"/>
+            </w:tabs>
+            <w:rPr>
+              <w:rFonts w:eastAsiaTheme="minorEastAsia"/>
+              <w:noProof/>
+            </w:rPr>
+          </w:pPr>
+          <w:hyperlink w:anchor="_Toc151729604" w:history="1">
+            <w:r>
+              <w:rPr>
+                <w:rStyle w:val="Hyperlink"/>
+                <w:noProof/>
+              </w:rPr>
+              <w:t>5.1.2 GitLab Server</w:t>
+            </w:r>
+            <w:r>
+              <w:rPr>
+                <w:noProof/>
+                <w:webHidden/>
+              </w:rPr>
+              <w:tab/>
+            </w:r>
+            <w:r>
+              <w:rPr>
+                <w:noProof/>
+                <w:webHidden/>
+              </w:rPr>
+              <w:fldChar w:fldCharType="begin"/>
+            </w:r>
+            <w:r>
+              <w:rPr>
+                <w:noProof/>
+                <w:webHidden/>
+              </w:rPr>
+              <w:instrText xml:space="preserve"> PAGEREF _Toc151729604 \h </w:instrText>
+            </w:r>
+            <w:r>
+              <w:rPr>
+                <w:noProof/>
+                <w:webHidden/>
+              </w:rPr>
+            </w:r>
+            <w:r>
+              <w:rPr>
+                <w:noProof/>
+                <w:webHidden/>
+              </w:rPr>
+              <w:fldChar w:fldCharType="separate"/>
+            </w:r>
+            <w:r>
+              <w:rPr>
+                <w:noProof/>
+                <w:webHidden/>
+              </w:rPr>
+              <w:t>10</w:t>
+            </w:r>
+            <w:r>
+              <w:rPr>
+                <w:noProof/>
+                <w:webHidden/>
+              </w:rPr>
+              <w:fldChar w:fldCharType="end"/>
+            </w:r>
+          </w:hyperlink>
+        </w:p>
+        <w:p>
+          <w:pPr>
+            <w:pStyle w:val="TOC3"/>
+            <w:tabs>
+              <w:tab w:val="right" w:leader="dot" w:pos="9350"/>
+            </w:tabs>
+            <w:rPr>
+              <w:rFonts w:eastAsiaTheme="minorEastAsia"/>
+              <w:noProof/>
+            </w:rPr>
+          </w:pPr>
+          <w:hyperlink w:anchor="_Toc151729605" w:history="1">
+            <w:r>
+              <w:rPr>
+                <w:rStyle w:val="Hyperlink"/>
+                <w:noProof/>
+              </w:rPr>
+              <w:t>5.1.3 Pipeline Runner</w:t>
+            </w:r>
+            <w:r>
+              <w:rPr>
+                <w:noProof/>
+                <w:webHidden/>
+              </w:rPr>
+              <w:tab/>
+            </w:r>
+            <w:r>
+              <w:rPr>
+                <w:noProof/>
+                <w:webHidden/>
+              </w:rPr>
+              <w:fldChar w:fldCharType="begin"/>
+            </w:r>
+            <w:r>
+              <w:rPr>
+                <w:noProof/>
+                <w:webHidden/>
+              </w:rPr>
+              <w:instrText xml:space="preserve"> PAGEREF _Toc151729605 \h </w:instrText>
+            </w:r>
+            <w:r>
+              <w:rPr>
+                <w:noProof/>
+                <w:webHidden/>
+              </w:rPr>
+            </w:r>
+            <w:r>
+              <w:rPr>
+                <w:noProof/>
+                <w:webHidden/>
+              </w:rPr>
+              <w:fldChar w:fldCharType="separate"/>
+            </w:r>
+            <w:r>
+              <w:rPr>
+                <w:noProof/>
+                <w:webHidden/>
+              </w:rPr>
+              <w:t>10</w:t>
+            </w:r>
+            <w:r>
+              <w:rPr>
+                <w:noProof/>
+                <w:webHidden/>
+              </w:rPr>
+              <w:fldChar w:fldCharType="end"/>
+            </w:r>
+          </w:hyperlink>
+        </w:p>
+        <w:p>
+          <w:pPr>
+            <w:pStyle w:val="TOC3"/>
+            <w:tabs>
+              <w:tab w:val="right" w:leader="dot" w:pos="9350"/>
+            </w:tabs>
+            <w:rPr>
+              <w:rFonts w:eastAsiaTheme="minorEastAsia"/>
+              <w:noProof/>
+            </w:rPr>
+          </w:pPr>
+          <w:hyperlink w:anchor="_Toc151729606" w:history="1">
+            <w:r>
+              <w:rPr>
+                <w:rStyle w:val="Hyperlink"/>
+                <w:noProof/>
+              </w:rPr>
+              <w:t>5.1.4 SonarQube Instance</w:t>
+            </w:r>
+            <w:r>
+              <w:rPr>
+                <w:noProof/>
+                <w:webHidden/>
+              </w:rPr>
+              <w:tab/>
+            </w:r>
+            <w:r>
+              <w:rPr>
+                <w:noProof/>
+                <w:webHidden/>
+              </w:rPr>
+              <w:fldChar w:fldCharType="begin"/>
+            </w:r>
+            <w:r>
+              <w:rPr>
+                <w:noProof/>
+                <w:webHidden/>
+              </w:rPr>
+              <w:instrText xml:space="preserve"> PAGEREF _Toc151729606 \h </w:instrText>
+            </w:r>
+            <w:r>
+              <w:rPr>
+                <w:noProof/>
+                <w:webHidden/>
+              </w:rPr>
+            </w:r>
+            <w:r>
+              <w:rPr>
+                <w:noProof/>
+                <w:webHidden/>
+              </w:rPr>
+              <w:fldChar w:fldCharType="separate"/>
+            </w:r>
+            <w:r>
+              <w:rPr>
+                <w:noProof/>
+                <w:webHidden/>
+              </w:rPr>
+              <w:t>10</w:t>
+            </w:r>
+            <w:r>
+              <w:rPr>
+                <w:noProof/>
+                <w:webHidden/>
+              </w:rPr>
+              <w:fldChar w:fldCharType="end"/>
+            </w:r>
+          </w:hyperlink>
+        </w:p>
+        <w:p>
+          <w:pPr>
+            <w:pStyle w:val="TOC3"/>
+            <w:tabs>
+              <w:tab w:val="right" w:leader="dot" w:pos="9350"/>
+            </w:tabs>
+            <w:rPr>
+              <w:rFonts w:eastAsiaTheme="minorEastAsia"/>
+              <w:noProof/>
+            </w:rPr>
+          </w:pPr>
+          <w:hyperlink w:anchor="_Toc151729607" w:history="1">
+            <w:r>
+              <w:rPr>
+                <w:rStyle w:val="Hyperlink"/>
+                <w:noProof/>
+              </w:rPr>
+              <w:t>5.1.5 CI Architecture Diagram</w:t>
+            </w:r>
+            <w:r>
+              <w:rPr>
+                <w:noProof/>
+                <w:webHidden/>
+              </w:rPr>
+              <w:tab/>
+            </w:r>
+            <w:r>
+              <w:rPr>
+                <w:noProof/>
+                <w:webHidden/>
+              </w:rPr>
+              <w:fldChar w:fldCharType="begin"/>
+            </w:r>
+            <w:r>
+              <w:rPr>
+                <w:noProof/>
+                <w:webHidden/>
+              </w:rPr>
+              <w:instrText xml:space="preserve"> PAGEREF _Toc151729607 \h </w:instrText>
+            </w:r>
+            <w:r>
+              <w:rPr>
+                <w:noProof/>
+                <w:webHidden/>
+              </w:rPr>
+            </w:r>
+            <w:r>
+              <w:rPr>
+                <w:noProof/>
+                <w:webHidden/>
+              </w:rPr>
+              <w:fldChar w:fldCharType="separate"/>
+            </w:r>
+            <w:r>
+              <w:rPr>
+                <w:noProof/>
+                <w:webHidden/>
+              </w:rPr>
+              <w:t>10</w:t>
+            </w:r>
+            <w:r>
+              <w:rPr>
+                <w:noProof/>
+                <w:webHidden/>
+              </w:rPr>
+              <w:fldChar w:fldCharType="end"/>
+            </w:r>
+          </w:hyperlink>
+        </w:p>
+        <w:p>
+          <w:pPr>
+            <w:pStyle w:val="TOC2"/>
+            <w:tabs>
+              <w:tab w:val="right" w:leader="dot" w:pos="9350"/>
+            </w:tabs>
+            <w:rPr>
+              <w:rFonts w:eastAsiaTheme="minorEastAsia"/>
+              <w:noProof/>
+            </w:rPr>
+          </w:pPr>
+          <w:hyperlink w:anchor="_Toc151729608" w:history="1">
+            <w:r>
+              <w:rPr>
+                <w:rStyle w:val="Hyperlink"/>
+                <w:noProof/>
+              </w:rPr>
+              <w:t>5.2 CI Workflow</w:t>
+            </w:r>
+            <w:r>
+              <w:rPr>
+                <w:noProof/>
+                <w:webHidden/>
+              </w:rPr>
+              <w:tab/>
+            </w:r>
+            <w:r>
+              <w:rPr>
+                <w:noProof/>
+                <w:webHidden/>
+              </w:rPr>
+              <w:fldChar w:fldCharType="begin"/>
+            </w:r>
+            <w:r>
+              <w:rPr>
+                <w:noProof/>
+                <w:webHidden/>
+              </w:rPr>
+              <w:instrText xml:space="preserve"> PAGEREF _Toc151729608 \h </w:instrText>
+            </w:r>
+            <w:r>
+              <w:rPr>
+                <w:noProof/>
+                <w:webHidden/>
+              </w:rPr>
+            </w:r>
+            <w:r>
+              <w:rPr>
+                <w:noProof/>
+                <w:webHidden/>
+              </w:rPr>
+              <w:fldChar w:fldCharType="separate"/>
+            </w:r>
+            <w:r>
+              <w:rPr>
+                <w:noProof/>
+                <w:webHidden/>
+              </w:rPr>
+              <w:t>10</w:t>
+            </w:r>
+            <w:r>
+              <w:rPr>
+                <w:noProof/>
+                <w:webHidden/>
+              </w:rPr>
+              <w:fldChar w:fldCharType="end"/>
+            </w:r>
+          </w:hyperlink>
+        </w:p>
+        <w:p>
+          <w:pPr>
+            <w:pStyle w:val="TOC2"/>
+            <w:tabs>
+              <w:tab w:val="right" w:leader="dot" w:pos="9350"/>
+            </w:tabs>
+            <w:rPr>
+              <w:rFonts w:eastAsiaTheme="minorEastAsia"/>
+              <w:noProof/>
+            </w:rPr>
+          </w:pPr>
+          <w:hyperlink w:anchor="_Toc151729609" w:history="1">
+            <w:r>
+              <w:rPr>
+                <w:rStyle w:val="Hyperlink"/>
+                <w:noProof/>
+              </w:rPr>
+              <w:t>5.3 Configuration</w:t>
+            </w:r>
+            <w:r>
+              <w:rPr>
+                <w:noProof/>
+                <w:webHidden/>
+              </w:rPr>
+              <w:tab/>
+            </w:r>
+            <w:r>
+              <w:rPr>
+                <w:noProof/>
+                <w:webHidden/>
+              </w:rPr>
+              <w:fldChar w:fldCharType="begin"/>
+            </w:r>
+            <w:r>
+              <w:rPr>
+                <w:noProof/>
+                <w:webHidden/>
+              </w:rPr>
+              <w:instrText xml:space="preserve"> PAGEREF _Toc151729609 \h </w:instrText>
+            </w:r>
+            <w:r>
+              <w:rPr>
+                <w:noProof/>
+                <w:webHidden/>
+              </w:rPr>
+            </w:r>
+            <w:r>
+              <w:rPr>
+                <w:noProof/>
+                <w:webHidden/>
+              </w:rPr>
+              <w:fldChar w:fldCharType="separate"/>
+            </w:r>
+            <w:r>
+              <w:rPr>
+                <w:noProof/>
+                <w:webHidden/>
+              </w:rPr>
+              <w:t>11</w:t>
             </w:r>
             <w:r>
               <w:rPr>
@@ -1419,18 +2040,11 @@
     <w:p/>
     <w:p/>
     <w:p/>
-    <w:p/>
-    <w:p/>
-    <w:p/>
-    <w:p/>
-    <w:p/>
-    <w:p/>
-    <w:p/>
     <w:p>
       <w:pPr>
         <w:pStyle w:val="Heading1"/>
       </w:pPr>
-      <w:bookmarkStart w:id="0" w:name="_Toc150511129"/>
+      <w:bookmarkStart w:id="0" w:name="_Toc151729589"/>
       <w:r>
         <w:lastRenderedPageBreak/>
         <w:t>1. Introduction</w:t>
@@ -1450,7 +2064,7 @@
       <w:pPr>
         <w:pStyle w:val="Heading1"/>
       </w:pPr>
-      <w:bookmarkStart w:id="1" w:name="_Toc150511130"/>
+      <w:bookmarkStart w:id="1" w:name="_Toc151729590"/>
       <w:r>
         <w:t>2. Architecture Constraints and Design Decisions</w:t>
       </w:r>
@@ -1460,7 +2074,7 @@
       <w:pPr>
         <w:pStyle w:val="Heading2"/>
       </w:pPr>
-      <w:bookmarkStart w:id="2" w:name="_Toc150511131"/>
+      <w:bookmarkStart w:id="2" w:name="_Toc151729591"/>
       <w:r>
         <w:t>2.1 Spring Boot</w:t>
       </w:r>
@@ -1514,7 +2128,7 @@
       <w:pPr>
         <w:pStyle w:val="Heading2"/>
       </w:pPr>
-      <w:bookmarkStart w:id="3" w:name="_Toc150511132"/>
+      <w:bookmarkStart w:id="3" w:name="_Toc151729592"/>
       <w:r>
         <w:t>2.2 React</w:t>
       </w:r>
@@ -1588,7 +2202,7 @@
       <w:pPr>
         <w:pStyle w:val="Heading2"/>
       </w:pPr>
-      <w:bookmarkStart w:id="4" w:name="_Toc150511133"/>
+      <w:bookmarkStart w:id="4" w:name="_Toc151729593"/>
       <w:r>
         <w:t>2.3 MySQL</w:t>
       </w:r>
@@ -1663,7 +2277,7 @@
       <w:pPr>
         <w:pStyle w:val="Heading1"/>
       </w:pPr>
-      <w:bookmarkStart w:id="5" w:name="_Toc150511134"/>
+      <w:bookmarkStart w:id="5" w:name="_Toc151729594"/>
       <w:r>
         <w:lastRenderedPageBreak/>
         <w:t>3. C4 Model Diagrams</w:t>
@@ -1674,7 +2288,7 @@
       <w:pPr>
         <w:pStyle w:val="Heading2"/>
       </w:pPr>
-      <w:bookmarkStart w:id="6" w:name="_Toc150511135"/>
+      <w:bookmarkStart w:id="6" w:name="_Toc151729595"/>
       <w:r>
         <w:t>3.1 Level 1: System Context Diagram</w:t>
       </w:r>
@@ -1707,7 +2321,7 @@
                     <pic:cNvPicPr/>
                   </pic:nvPicPr>
                   <pic:blipFill rotWithShape="1">
-                    <a:blip r:embed="rId7">
+                    <a:blip r:embed="rId9">
                       <a:extLst>
                         <a:ext uri="{28A0092B-C50C-407E-A947-70E740481C1C}">
                           <a14:useLocalDpi xmlns:a14="http://schemas.microsoft.com/office/drawing/2010/main" val="0"/>
@@ -1753,7 +2367,7 @@
       <w:pPr>
         <w:pStyle w:val="Heading2"/>
       </w:pPr>
-      <w:bookmarkStart w:id="7" w:name="_Toc150511136"/>
+      <w:bookmarkStart w:id="7" w:name="_Toc151729596"/>
       <w:r>
         <w:lastRenderedPageBreak/>
         <w:t>3.2 Level 2: Container Diagram</w:t>
@@ -1801,7 +2415,7 @@
                     <pic:cNvPicPr/>
                   </pic:nvPicPr>
                   <pic:blipFill rotWithShape="1">
-                    <a:blip r:embed="rId8">
+                    <a:blip r:embed="rId10">
                       <a:extLst>
                         <a:ext uri="{28A0092B-C50C-407E-A947-70E740481C1C}">
                           <a14:useLocalDpi xmlns:a14="http://schemas.microsoft.com/office/drawing/2010/main" val="0"/>
@@ -1839,7 +2453,7 @@
       <w:pPr>
         <w:pStyle w:val="Heading2"/>
       </w:pPr>
-      <w:bookmarkStart w:id="8" w:name="_Toc150511137"/>
+      <w:bookmarkStart w:id="8" w:name="_Toc151729597"/>
       <w:r>
         <w:lastRenderedPageBreak/>
         <w:t>3.3 Level 3: Component Diagram</w:t>
@@ -1890,7 +2504,7 @@
                     <pic:cNvPicPr/>
                   </pic:nvPicPr>
                   <pic:blipFill rotWithShape="1">
-                    <a:blip r:embed="rId9">
+                    <a:blip r:embed="rId11">
                       <a:extLst>
                         <a:ext uri="{28A0092B-C50C-407E-A947-70E740481C1C}">
                           <a14:useLocalDpi xmlns:a14="http://schemas.microsoft.com/office/drawing/2010/main" val="0"/>
@@ -1957,7 +2571,7 @@
       <w:pPr>
         <w:pStyle w:val="Heading2"/>
       </w:pPr>
-      <w:bookmarkStart w:id="9" w:name="_Toc150511138"/>
+      <w:bookmarkStart w:id="9" w:name="_Toc151729598"/>
       <w:r>
         <w:t>3.4 Level 4: code Diagram</w:t>
       </w:r>
@@ -1992,7 +2606,7 @@
                     <pic:cNvPicPr/>
                   </pic:nvPicPr>
                   <pic:blipFill rotWithShape="1">
-                    <a:blip r:embed="rId10" cstate="print">
+                    <a:blip r:embed="rId12" cstate="print">
                       <a:extLst>
                         <a:ext uri="{28A0092B-C50C-407E-A947-70E740481C1C}">
                           <a14:useLocalDpi xmlns:a14="http://schemas.microsoft.com/office/drawing/2010/main" val="0"/>
@@ -2031,7 +2645,7 @@
       <w:pPr>
         <w:pStyle w:val="Heading3"/>
       </w:pPr>
-      <w:bookmarkStart w:id="10" w:name="_Toc150511139"/>
+      <w:bookmarkStart w:id="10" w:name="_Toc151729599"/>
       <w:r>
         <w:t xml:space="preserve">3.4.1 </w:t>
       </w:r>
@@ -2077,7 +2691,7 @@
                     <pic:cNvPicPr/>
                   </pic:nvPicPr>
                   <pic:blipFill rotWithShape="1">
-                    <a:blip r:embed="rId11">
+                    <a:blip r:embed="rId13">
                       <a:extLst>
                         <a:ext uri="{28A0092B-C50C-407E-A947-70E740481C1C}">
                           <a14:useLocalDpi xmlns:a14="http://schemas.microsoft.com/office/drawing/2010/main" val="0"/>
@@ -2115,7 +2729,7 @@
       <w:pPr>
         <w:pStyle w:val="Heading1"/>
       </w:pPr>
-      <w:bookmarkStart w:id="11" w:name="_Toc150511140"/>
+      <w:bookmarkStart w:id="11" w:name="_Toc151729600"/>
       <w:r>
         <w:lastRenderedPageBreak/>
         <w:t>4. Explanations and Design Principles</w:t>
@@ -2266,6 +2880,406 @@
       </w:r>
       <w:r>
         <w:t>UseCase) rather than concrete implementations. This decouples the high-level components from low-level details, promoting flexibility and testability.</w:t>
+      </w:r>
+    </w:p>
+    <w:p>
+      <w:pPr>
+        <w:ind w:firstLine="720"/>
+      </w:pPr>
+    </w:p>
+    <w:p>
+      <w:pPr>
+        <w:pStyle w:val="Heading1"/>
+      </w:pPr>
+      <w:bookmarkStart w:id="12" w:name="_Toc151729601"/>
+      <w:r>
+        <w:t xml:space="preserve">5. </w:t>
+      </w:r>
+      <w:r>
+        <w:t>Continuous Integration (CI) Setup</w:t>
+      </w:r>
+      <w:bookmarkEnd w:id="12"/>
+    </w:p>
+    <w:p/>
+    <w:p>
+      <w:pPr>
+        <w:pStyle w:val="Heading2"/>
+      </w:pPr>
+      <w:bookmarkStart w:id="13" w:name="_Toc151729602"/>
+      <w:r>
+        <w:t>5.1 CI Overview</w:t>
+      </w:r>
+      <w:bookmarkEnd w:id="13"/>
+    </w:p>
+    <w:p>
+      <w:pPr>
+        <w:ind w:firstLine="720"/>
+      </w:pPr>
+      <w:r>
+        <w:t>My development process uses Git for code changes. The GitLab server is the hub, triggering a Pipeline Runner that manages tasks like fetching code, building with Gradle, testing, and analysis using SonarQube.</w:t>
+      </w:r>
+    </w:p>
+    <w:p>
+      <w:pPr>
+        <w:pStyle w:val="Heading3"/>
+      </w:pPr>
+      <w:bookmarkStart w:id="14" w:name="_Toc151729603"/>
+      <w:r>
+        <w:t>5.1.1 Developer's Machine</w:t>
+      </w:r>
+      <w:bookmarkEnd w:id="14"/>
+    </w:p>
+    <w:p>
+      <w:pPr>
+        <w:ind w:firstLine="720"/>
+      </w:pPr>
+      <w:r>
+        <w:t>The development process initiates on the Developer's Machine, where the source code is created and modified. Developers use Git as the version control system to manage changes efficiently.</w:t>
+      </w:r>
+    </w:p>
+    <w:p/>
+    <w:p>
+      <w:pPr>
+        <w:pStyle w:val="Heading3"/>
+      </w:pPr>
+      <w:bookmarkStart w:id="15" w:name="_Toc151729604"/>
+      <w:r>
+        <w:lastRenderedPageBreak/>
+        <w:t>5.1.2 GitLab Server</w:t>
+      </w:r>
+      <w:bookmarkEnd w:id="15"/>
+    </w:p>
+    <w:p>
+      <w:pPr>
+        <w:ind w:firstLine="720"/>
+      </w:pPr>
+      <w:r>
+        <w:t>GitLab serves as the central repository and orchestrator of the CI pipeline. It stores the source code and coordinates the CI/CD workflow. The GitLab server triggers the pipeline upon detecting changes in the repository.</w:t>
+      </w:r>
+    </w:p>
+    <w:p/>
+    <w:p>
+      <w:pPr>
+        <w:pStyle w:val="Heading3"/>
+      </w:pPr>
+      <w:bookmarkStart w:id="16" w:name="_Toc151729605"/>
+      <w:r>
+        <w:t>5.1.3 Pipeline Runner</w:t>
+      </w:r>
+      <w:bookmarkEnd w:id="16"/>
+    </w:p>
+    <w:p>
+      <w:pPr>
+        <w:ind w:firstLine="720"/>
+      </w:pPr>
+      <w:r>
+        <w:t>The CI pipeline is executed by a dedicated Pipeline Runner. This node is responsible for fetching the source code, building the application, running tests, and handling other defined stages in the pipeline. In our case, the pipeline runner is configured to use a Docker image with Gradle version 8.3.0 and JDK 17.</w:t>
+      </w:r>
+    </w:p>
+    <w:p/>
+    <w:p>
+      <w:pPr>
+        <w:pStyle w:val="Heading3"/>
+      </w:pPr>
+      <w:bookmarkStart w:id="17" w:name="_Toc151729606"/>
+      <w:r>
+        <w:t>5.1.4 SonarQube Instance</w:t>
+      </w:r>
+      <w:bookmarkEnd w:id="17"/>
+    </w:p>
+    <w:p>
+      <w:pPr>
+        <w:ind w:firstLine="720"/>
+      </w:pPr>
+      <w:r>
+        <w:t>SonarQube is integrated into the CI pipeline to perform code quality analysis. It inspects the codebase for code smells, bugs, and security vulnerabilities. The results are then reported back to the pipeline.</w:t>
+      </w:r>
+      <w:r>
+        <w:t xml:space="preserve"> It is integrated to check the code coverage for the business layer where it should be &gt;80% to pass the quality gate.</w:t>
+      </w:r>
+    </w:p>
+    <w:p/>
+    <w:p>
+      <w:pPr>
+        <w:pStyle w:val="Heading3"/>
+      </w:pPr>
+      <w:bookmarkStart w:id="18" w:name="_Toc151729607"/>
+      <w:r>
+        <w:t>5.1.5 CI Architecture Diagram</w:t>
+      </w:r>
+      <w:bookmarkEnd w:id="18"/>
+    </w:p>
+    <w:p>
+      <w:pPr>
+        <w:ind w:firstLine="720"/>
+      </w:pPr>
+      <w:r>
+        <w:t>The diagram illustrates the flow from the Developer's Machine to GitLab, through the Pipeline Runner, and finally to the SonarQube Instance for code analysis.</w:t>
+      </w:r>
+    </w:p>
+    <w:p>
+      <w:pPr>
+        <w:ind w:firstLine="720"/>
+      </w:pPr>
+    </w:p>
+    <w:p>
+      <w:r>
+        <w:rPr>
+          <w:noProof/>
+        </w:rPr>
+        <w:drawing>
+          <wp:inline distT="0" distB="0" distL="0" distR="0" wp14:anchorId="48260CFE" wp14:editId="5F2AF605">
+            <wp:extent cx="5943600" cy="1166495"/>
+            <wp:effectExtent l="0" t="0" r="0" b="0"/>
+            <wp:docPr id="1652189209" name="Picture 1" descr="A diagram of a person's face&#10;&#10;Description automatically generated"/>
+            <wp:cNvGraphicFramePr>
+              <a:graphicFrameLocks xmlns:a="http://schemas.openxmlformats.org/drawingml/2006/main" noChangeAspect="1"/>
+            </wp:cNvGraphicFramePr>
+            <a:graphic xmlns:a="http://schemas.openxmlformats.org/drawingml/2006/main">
+              <a:graphicData uri="http://schemas.openxmlformats.org/drawingml/2006/picture">
+                <pic:pic xmlns:pic="http://schemas.openxmlformats.org/drawingml/2006/picture">
+                  <pic:nvPicPr>
+                    <pic:cNvPr id="1652189209" name="Picture 1" descr="A diagram of a person's face&#10;&#10;Description automatically generated"/>
+                    <pic:cNvPicPr/>
+                  </pic:nvPicPr>
+                  <pic:blipFill>
+                    <a:blip r:embed="rId14">
+                      <a:extLst>
+                        <a:ext uri="{28A0092B-C50C-407E-A947-70E740481C1C}">
+                          <a14:useLocalDpi xmlns:a14="http://schemas.microsoft.com/office/drawing/2010/main" val="0"/>
+                        </a:ext>
+                      </a:extLst>
+                    </a:blip>
+                    <a:stretch>
+                      <a:fillRect/>
+                    </a:stretch>
+                  </pic:blipFill>
+                  <pic:spPr>
+                    <a:xfrm>
+                      <a:off x="0" y="0"/>
+                      <a:ext cx="5943600" cy="1166495"/>
+                    </a:xfrm>
+                    <a:prstGeom prst="rect">
+                      <a:avLst/>
+                    </a:prstGeom>
+                  </pic:spPr>
+                </pic:pic>
+              </a:graphicData>
+            </a:graphic>
+          </wp:inline>
+        </w:drawing>
+      </w:r>
+    </w:p>
+    <w:p/>
+    <w:p>
+      <w:pPr>
+        <w:pStyle w:val="Heading2"/>
+      </w:pPr>
+      <w:bookmarkStart w:id="19" w:name="_Toc151729608"/>
+      <w:r>
+        <w:t>5.2 CI Workflow</w:t>
+      </w:r>
+      <w:bookmarkEnd w:id="19"/>
+    </w:p>
+    <w:p>
+      <w:pPr>
+        <w:rPr>
+          <w:b/>
+          <w:bCs/>
+        </w:rPr>
+      </w:pPr>
+      <w:r>
+        <w:rPr>
+          <w:b/>
+          <w:bCs/>
+        </w:rPr>
+        <w:t>Build Stage:</w:t>
+      </w:r>
+    </w:p>
+    <w:p>
+      <w:pPr>
+        <w:pStyle w:val="ListParagraph"/>
+        <w:numPr>
+          <w:ilvl w:val="0"/>
+          <w:numId w:val="4"/>
+        </w:numPr>
+      </w:pPr>
+      <w:r>
+        <w:t>Developers push changes on GitLab.</w:t>
+      </w:r>
+    </w:p>
+    <w:p>
+      <w:pPr>
+        <w:pStyle w:val="ListParagraph"/>
+        <w:numPr>
+          <w:ilvl w:val="0"/>
+          <w:numId w:val="4"/>
+        </w:numPr>
+      </w:pPr>
+      <w:r>
+        <w:t>The Pipeline Runner fetches and builds the code using Gradle.</w:t>
+      </w:r>
+    </w:p>
+    <w:p/>
+    <w:p>
+      <w:pPr>
+        <w:rPr>
+          <w:b/>
+          <w:bCs/>
+        </w:rPr>
+      </w:pPr>
+      <w:r>
+        <w:rPr>
+          <w:b/>
+          <w:bCs/>
+        </w:rPr>
+        <w:t>Test Stage:</w:t>
+      </w:r>
+    </w:p>
+    <w:p>
+      <w:pPr>
+        <w:pStyle w:val="ListParagraph"/>
+        <w:numPr>
+          <w:ilvl w:val="0"/>
+          <w:numId w:val="5"/>
+        </w:numPr>
+      </w:pPr>
+      <w:r>
+        <w:t>The application is tested for correctness with Gradle.</w:t>
+      </w:r>
+    </w:p>
+    <w:p/>
+    <w:p>
+      <w:pPr>
+        <w:rPr>
+          <w:b/>
+          <w:bCs/>
+        </w:rPr>
+      </w:pPr>
+      <w:r>
+        <w:rPr>
+          <w:b/>
+          <w:bCs/>
+        </w:rPr>
+        <w:t>SonarQube Analysis Stage:</w:t>
+      </w:r>
+    </w:p>
+    <w:p>
+      <w:pPr>
+        <w:pStyle w:val="ListParagraph"/>
+        <w:numPr>
+          <w:ilvl w:val="0"/>
+          <w:numId w:val="5"/>
+        </w:numPr>
+      </w:pPr>
+      <w:r>
+        <w:t>SonarQube checks code quality and security.</w:t>
+      </w:r>
+    </w:p>
+    <w:p/>
+    <w:p>
+      <w:pPr>
+        <w:rPr>
+          <w:b/>
+          <w:bCs/>
+        </w:rPr>
+      </w:pPr>
+      <w:r>
+        <w:rPr>
+          <w:b/>
+          <w:bCs/>
+        </w:rPr>
+        <w:t>Deployment Stage:</w:t>
+      </w:r>
+    </w:p>
+    <w:p>
+      <w:pPr>
+        <w:pStyle w:val="ListParagraph"/>
+        <w:numPr>
+          <w:ilvl w:val="0"/>
+          <w:numId w:val="5"/>
+        </w:numPr>
+      </w:pPr>
+      <w:r>
+        <w:t>If all's well, the app can be deployed.</w:t>
+      </w:r>
+    </w:p>
+    <w:p/>
+    <w:p>
+      <w:pPr>
+        <w:pStyle w:val="Heading2"/>
+      </w:pPr>
+      <w:bookmarkStart w:id="20" w:name="_Toc151729609"/>
+      <w:r>
+        <w:t>5.3 Configuration</w:t>
+      </w:r>
+      <w:bookmarkEnd w:id="20"/>
+    </w:p>
+    <w:p>
+      <w:hyperlink r:id="rId15" w:anchor="L15" w:history="1">
+        <w:r>
+          <w:rPr>
+            <w:rStyle w:val="Hyperlink"/>
+          </w:rPr>
+          <w:t>https://git.fhict.nl/I499796/lms-individual-track/-/blob/main/.gitlab-ci.yml#L15</w:t>
+        </w:r>
+      </w:hyperlink>
+    </w:p>
+    <w:p>
+      <w:r>
+        <w:rPr>
+          <w:b/>
+          <w:bCs/>
+        </w:rPr>
+        <w:t>build:</w:t>
+      </w:r>
+      <w:r>
+        <w:t xml:space="preserve"> Assemble the app with Gradle.</w:t>
+      </w:r>
+    </w:p>
+    <w:p>
+      <w:r>
+        <w:rPr>
+          <w:b/>
+          <w:bCs/>
+        </w:rPr>
+        <w:t>test:</w:t>
+      </w:r>
+      <w:r>
+        <w:t xml:space="preserve"> Run tests.</w:t>
+      </w:r>
+    </w:p>
+    <w:p>
+      <w:r>
+        <w:rPr>
+          <w:b/>
+          <w:bCs/>
+        </w:rPr>
+        <w:t>sonar:</w:t>
+      </w:r>
+      <w:r>
+        <w:t xml:space="preserve"> Check code quality with SonarQube.</w:t>
+      </w:r>
+    </w:p>
+    <w:p>
+      <w:r>
+        <w:rPr>
+          <w:b/>
+          <w:bCs/>
+        </w:rPr>
+        <w:t>deploy:</w:t>
+      </w:r>
+      <w:r>
+        <w:t xml:space="preserve"> Placeholder for custom deployment scripts.</w:t>
+      </w:r>
+    </w:p>
+    <w:p/>
+    <w:p>
+      <w:pPr>
+        <w:ind w:firstLine="720"/>
+      </w:pPr>
+      <w:r>
+        <w:t>This CI setup ensures a smooth development cycle, integrating code changes through testing, quality analysis, and potential deployment.</w:t>
       </w:r>
     </w:p>
     <w:sectPr>
@@ -2276,6 +3290,56 @@
     </w:sectPr>
   </w:body>
 </w:document>
+</file>
+
+<file path=word/endnotes.xml><?xml version="1.0" encoding="utf-8"?>
+<w:endnotes xmlns:wpc="http://schemas.microsoft.com/office/word/2010/wordprocessingCanvas" xmlns:cx="http://schemas.microsoft.com/office/drawing/2014/chartex" xmlns:cx1="http://schemas.microsoft.com/office/drawing/2015/9/8/chartex" xmlns:cx2="http://schemas.microsoft.com/office/drawing/2015/10/21/chartex" xmlns:cx3="http://schemas.microsoft.com/office/drawing/2016/5/9/chartex" xmlns:cx4="http://schemas.microsoft.com/office/drawing/2016/5/10/chartex" xmlns:cx5="http://schemas.microsoft.com/office/drawing/2016/5/11/chartex" xmlns:cx6="http://schemas.microsoft.com/office/drawing/2016/5/12/chartex" xmlns:cx7="http://schemas.microsoft.com/office/drawing/2016/5/13/chartex" xmlns:cx8="http://schemas.microsoft.com/office/drawing/2016/5/14/chartex" xmlns:mc="http://schemas.openxmlformats.org/markup-compatibility/2006" xmlns:aink="http://schemas.microsoft.com/office/drawing/2016/ink" xmlns:am3d="http://schemas.microsoft.com/office/drawing/2017/model3d" xmlns:o="urn:schemas-microsoft-com:office:office" xmlns:oel="http://schemas.microsoft.com/office/2019/extlst" xmlns:r="http://schemas.openxmlformats.org/officeDocument/2006/relationships" xmlns:m="http://schemas.openxmlformats.org/officeDocument/2006/math" xmlns:v="urn:schemas-microsoft-com:vml" xmlns:wp14="http://schemas.microsoft.com/office/word/2010/wordprocessingDrawing" xmlns:wp="http://schemas.openxmlformats.org/drawingml/2006/wordprocessingDrawing" xmlns:w10="urn:schemas-microsoft-com:office:word" xmlns:w="http://schemas.openxmlformats.org/wordprocessingml/2006/main" xmlns:w14="http://schemas.microsoft.com/office/word/2010/wordml" xmlns:w15="http://schemas.microsoft.com/office/word/2012/wordml" xmlns:w16cex="http://schemas.microsoft.com/office/word/2018/wordml/cex" xmlns:w16cid="http://schemas.microsoft.com/office/word/2016/wordml/cid" xmlns:w16="http://schemas.microsoft.com/office/word/2018/wordml" xmlns:w16sdtdh="http://schemas.microsoft.com/office/word/2020/wordml/sdtdatahash" xmlns:w16se="http://schemas.microsoft.com/office/word/2015/wordml/symex" xmlns:wpg="http://schemas.microsoft.com/office/word/2010/wordprocessingGroup" xmlns:wpi="http://schemas.microsoft.com/office/word/2010/wordprocessingInk" xmlns:wne="http://schemas.microsoft.com/office/word/2006/wordml" xmlns:wps="http://schemas.microsoft.com/office/word/2010/wordprocessingShape" mc:Ignorable="w14 w15 w16se w16cid w16 w16cex w16sdtdh wp14">
+  <w:endnote w:type="separator" w:id="-1">
+    <w:p>
+      <w:pPr>
+        <w:spacing w:after="0" w:line="240" w:lineRule="auto"/>
+      </w:pPr>
+      <w:r>
+        <w:separator/>
+      </w:r>
+    </w:p>
+  </w:endnote>
+  <w:endnote w:type="continuationSeparator" w:id="0">
+    <w:p>
+      <w:pPr>
+        <w:spacing w:after="0" w:line="240" w:lineRule="auto"/>
+      </w:pPr>
+      <w:r>
+        <w:continuationSeparator/>
+      </w:r>
+    </w:p>
+  </w:endnote>
+</w:endnotes>
+</file>
+
+<file path=word/footnotes.xml><?xml version="1.0" encoding="utf-8"?>
+<w:footnotes xmlns:wpc="http://schemas.microsoft.com/office/word/2010/wordprocessingCanvas" xmlns:cx="http://schemas.microsoft.com/office/drawing/2014/chartex" xmlns:cx1="http://schemas.microsoft.com/office/drawing/2015/9/8/chartex" xmlns:cx2="http://schemas.microsoft.com/office/drawing/2015/10/21/chartex" xmlns:cx3="http://schemas.microsoft.com/office/drawing/2016/5/9/chartex" xmlns:cx4="http://schemas.microsoft.com/office/drawing/2016/5/10/chartex" xmlns:cx5="http://schemas.microsoft.com/office/drawing/2016/5/11/chartex" xmlns:cx6="http://schemas.microsoft.com/office/drawing/2016/5/12/chartex" xmlns:cx7="http://schemas.microsoft.com/office/drawing/2016/5/13/chartex" xmlns:cx8="http://schemas.microsoft.com/office/drawing/2016/5/14/chartex" xmlns:mc="http://schemas.openxmlformats.org/markup-compatibility/2006" xmlns:aink="http://schemas.microsoft.com/office/drawing/2016/ink" xmlns:am3d="http://schemas.microsoft.com/office/drawing/2017/model3d" xmlns:o="urn:schemas-microsoft-com:office:office" xmlns:oel="http://schemas.microsoft.com/office/2019/extlst" xmlns:r="http://schemas.openxmlformats.org/officeDocument/2006/relationships" xmlns:m="http://schemas.openxmlformats.org/officeDocument/2006/math" xmlns:v="urn:schemas-microsoft-com:vml" xmlns:wp14="http://schemas.microsoft.com/office/word/2010/wordprocessingDrawing" xmlns:wp="http://schemas.openxmlformats.org/drawingml/2006/wordprocessingDrawing" xmlns:w10="urn:schemas-microsoft-com:office:word" xmlns:w="http://schemas.openxmlformats.org/wordprocessingml/2006/main" xmlns:w14="http://schemas.microsoft.com/office/word/2010/wordml" xmlns:w15="http://schemas.microsoft.com/office/word/2012/wordml" xmlns:w16cex="http://schemas.microsoft.com/office/word/2018/wordml/cex" xmlns:w16cid="http://schemas.microsoft.com/office/word/2016/wordml/cid" xmlns:w16="http://schemas.microsoft.com/office/word/2018/wordml" xmlns:w16sdtdh="http://schemas.microsoft.com/office/word/2020/wordml/sdtdatahash" xmlns:w16se="http://schemas.microsoft.com/office/word/2015/wordml/symex" xmlns:wpg="http://schemas.microsoft.com/office/word/2010/wordprocessingGroup" xmlns:wpi="http://schemas.microsoft.com/office/word/2010/wordprocessingInk" xmlns:wne="http://schemas.microsoft.com/office/word/2006/wordml" xmlns:wps="http://schemas.microsoft.com/office/word/2010/wordprocessingShape" mc:Ignorable="w14 w15 w16se w16cid w16 w16cex w16sdtdh wp14">
+  <w:footnote w:type="separator" w:id="-1">
+    <w:p>
+      <w:pPr>
+        <w:spacing w:after="0" w:line="240" w:lineRule="auto"/>
+      </w:pPr>
+      <w:r>
+        <w:separator/>
+      </w:r>
+    </w:p>
+  </w:footnote>
+  <w:footnote w:type="continuationSeparator" w:id="0">
+    <w:p>
+      <w:pPr>
+        <w:spacing w:after="0" w:line="240" w:lineRule="auto"/>
+      </w:pPr>
+      <w:r>
+        <w:continuationSeparator/>
+      </w:r>
+    </w:p>
+  </w:footnote>
+</w:footnotes>
 </file>
 
 <file path=word/numbering.xml><?xml version="1.0" encoding="utf-8"?>
@@ -2507,6 +3571,232 @@
     </w:lvl>
   </w:abstractNum>
   <w:abstractNum w:abstractNumId="2" w15:restartNumberingAfterBreak="0">
+    <w:nsid w:val="46BB4A42"/>
+    <w:multiLevelType w:val="hybridMultilevel"/>
+    <w:tmpl w:val="2208EA86"/>
+    <w:lvl w:ilvl="0" w:tplc="04090001">
+      <w:start w:val="1"/>
+      <w:numFmt w:val="bullet"/>
+      <w:lvlText w:val=""/>
+      <w:lvlJc w:val="left"/>
+      <w:pPr>
+        <w:ind w:left="720" w:hanging="360"/>
+      </w:pPr>
+      <w:rPr>
+        <w:rFonts w:ascii="Symbol" w:hAnsi="Symbol" w:hint="default"/>
+      </w:rPr>
+    </w:lvl>
+    <w:lvl w:ilvl="1" w:tplc="04090003" w:tentative="1">
+      <w:start w:val="1"/>
+      <w:numFmt w:val="bullet"/>
+      <w:lvlText w:val="o"/>
+      <w:lvlJc w:val="left"/>
+      <w:pPr>
+        <w:ind w:left="1440" w:hanging="360"/>
+      </w:pPr>
+      <w:rPr>
+        <w:rFonts w:ascii="Courier New" w:hAnsi="Courier New" w:cs="Courier New" w:hint="default"/>
+      </w:rPr>
+    </w:lvl>
+    <w:lvl w:ilvl="2" w:tplc="04090005" w:tentative="1">
+      <w:start w:val="1"/>
+      <w:numFmt w:val="bullet"/>
+      <w:lvlText w:val=""/>
+      <w:lvlJc w:val="left"/>
+      <w:pPr>
+        <w:ind w:left="2160" w:hanging="360"/>
+      </w:pPr>
+      <w:rPr>
+        <w:rFonts w:ascii="Wingdings" w:hAnsi="Wingdings" w:hint="default"/>
+      </w:rPr>
+    </w:lvl>
+    <w:lvl w:ilvl="3" w:tplc="04090001" w:tentative="1">
+      <w:start w:val="1"/>
+      <w:numFmt w:val="bullet"/>
+      <w:lvlText w:val=""/>
+      <w:lvlJc w:val="left"/>
+      <w:pPr>
+        <w:ind w:left="2880" w:hanging="360"/>
+      </w:pPr>
+      <w:rPr>
+        <w:rFonts w:ascii="Symbol" w:hAnsi="Symbol" w:hint="default"/>
+      </w:rPr>
+    </w:lvl>
+    <w:lvl w:ilvl="4" w:tplc="04090003" w:tentative="1">
+      <w:start w:val="1"/>
+      <w:numFmt w:val="bullet"/>
+      <w:lvlText w:val="o"/>
+      <w:lvlJc w:val="left"/>
+      <w:pPr>
+        <w:ind w:left="3600" w:hanging="360"/>
+      </w:pPr>
+      <w:rPr>
+        <w:rFonts w:ascii="Courier New" w:hAnsi="Courier New" w:cs="Courier New" w:hint="default"/>
+      </w:rPr>
+    </w:lvl>
+    <w:lvl w:ilvl="5" w:tplc="04090005" w:tentative="1">
+      <w:start w:val="1"/>
+      <w:numFmt w:val="bullet"/>
+      <w:lvlText w:val=""/>
+      <w:lvlJc w:val="left"/>
+      <w:pPr>
+        <w:ind w:left="4320" w:hanging="360"/>
+      </w:pPr>
+      <w:rPr>
+        <w:rFonts w:ascii="Wingdings" w:hAnsi="Wingdings" w:hint="default"/>
+      </w:rPr>
+    </w:lvl>
+    <w:lvl w:ilvl="6" w:tplc="04090001" w:tentative="1">
+      <w:start w:val="1"/>
+      <w:numFmt w:val="bullet"/>
+      <w:lvlText w:val=""/>
+      <w:lvlJc w:val="left"/>
+      <w:pPr>
+        <w:ind w:left="5040" w:hanging="360"/>
+      </w:pPr>
+      <w:rPr>
+        <w:rFonts w:ascii="Symbol" w:hAnsi="Symbol" w:hint="default"/>
+      </w:rPr>
+    </w:lvl>
+    <w:lvl w:ilvl="7" w:tplc="04090003" w:tentative="1">
+      <w:start w:val="1"/>
+      <w:numFmt w:val="bullet"/>
+      <w:lvlText w:val="o"/>
+      <w:lvlJc w:val="left"/>
+      <w:pPr>
+        <w:ind w:left="5760" w:hanging="360"/>
+      </w:pPr>
+      <w:rPr>
+        <w:rFonts w:ascii="Courier New" w:hAnsi="Courier New" w:cs="Courier New" w:hint="default"/>
+      </w:rPr>
+    </w:lvl>
+    <w:lvl w:ilvl="8" w:tplc="04090005" w:tentative="1">
+      <w:start w:val="1"/>
+      <w:numFmt w:val="bullet"/>
+      <w:lvlText w:val=""/>
+      <w:lvlJc w:val="left"/>
+      <w:pPr>
+        <w:ind w:left="6480" w:hanging="360"/>
+      </w:pPr>
+      <w:rPr>
+        <w:rFonts w:ascii="Wingdings" w:hAnsi="Wingdings" w:hint="default"/>
+      </w:rPr>
+    </w:lvl>
+  </w:abstractNum>
+  <w:abstractNum w:abstractNumId="3" w15:restartNumberingAfterBreak="0">
+    <w:nsid w:val="4B3920B6"/>
+    <w:multiLevelType w:val="hybridMultilevel"/>
+    <w:tmpl w:val="60D89414"/>
+    <w:lvl w:ilvl="0" w:tplc="04090001">
+      <w:start w:val="1"/>
+      <w:numFmt w:val="bullet"/>
+      <w:lvlText w:val=""/>
+      <w:lvlJc w:val="left"/>
+      <w:pPr>
+        <w:ind w:left="720" w:hanging="360"/>
+      </w:pPr>
+      <w:rPr>
+        <w:rFonts w:ascii="Symbol" w:hAnsi="Symbol" w:hint="default"/>
+      </w:rPr>
+    </w:lvl>
+    <w:lvl w:ilvl="1" w:tplc="04090003" w:tentative="1">
+      <w:start w:val="1"/>
+      <w:numFmt w:val="bullet"/>
+      <w:lvlText w:val="o"/>
+      <w:lvlJc w:val="left"/>
+      <w:pPr>
+        <w:ind w:left="1440" w:hanging="360"/>
+      </w:pPr>
+      <w:rPr>
+        <w:rFonts w:ascii="Courier New" w:hAnsi="Courier New" w:cs="Courier New" w:hint="default"/>
+      </w:rPr>
+    </w:lvl>
+    <w:lvl w:ilvl="2" w:tplc="04090005" w:tentative="1">
+      <w:start w:val="1"/>
+      <w:numFmt w:val="bullet"/>
+      <w:lvlText w:val=""/>
+      <w:lvlJc w:val="left"/>
+      <w:pPr>
+        <w:ind w:left="2160" w:hanging="360"/>
+      </w:pPr>
+      <w:rPr>
+        <w:rFonts w:ascii="Wingdings" w:hAnsi="Wingdings" w:hint="default"/>
+      </w:rPr>
+    </w:lvl>
+    <w:lvl w:ilvl="3" w:tplc="04090001" w:tentative="1">
+      <w:start w:val="1"/>
+      <w:numFmt w:val="bullet"/>
+      <w:lvlText w:val=""/>
+      <w:lvlJc w:val="left"/>
+      <w:pPr>
+        <w:ind w:left="2880" w:hanging="360"/>
+      </w:pPr>
+      <w:rPr>
+        <w:rFonts w:ascii="Symbol" w:hAnsi="Symbol" w:hint="default"/>
+      </w:rPr>
+    </w:lvl>
+    <w:lvl w:ilvl="4" w:tplc="04090003" w:tentative="1">
+      <w:start w:val="1"/>
+      <w:numFmt w:val="bullet"/>
+      <w:lvlText w:val="o"/>
+      <w:lvlJc w:val="left"/>
+      <w:pPr>
+        <w:ind w:left="3600" w:hanging="360"/>
+      </w:pPr>
+      <w:rPr>
+        <w:rFonts w:ascii="Courier New" w:hAnsi="Courier New" w:cs="Courier New" w:hint="default"/>
+      </w:rPr>
+    </w:lvl>
+    <w:lvl w:ilvl="5" w:tplc="04090005" w:tentative="1">
+      <w:start w:val="1"/>
+      <w:numFmt w:val="bullet"/>
+      <w:lvlText w:val=""/>
+      <w:lvlJc w:val="left"/>
+      <w:pPr>
+        <w:ind w:left="4320" w:hanging="360"/>
+      </w:pPr>
+      <w:rPr>
+        <w:rFonts w:ascii="Wingdings" w:hAnsi="Wingdings" w:hint="default"/>
+      </w:rPr>
+    </w:lvl>
+    <w:lvl w:ilvl="6" w:tplc="04090001" w:tentative="1">
+      <w:start w:val="1"/>
+      <w:numFmt w:val="bullet"/>
+      <w:lvlText w:val=""/>
+      <w:lvlJc w:val="left"/>
+      <w:pPr>
+        <w:ind w:left="5040" w:hanging="360"/>
+      </w:pPr>
+      <w:rPr>
+        <w:rFonts w:ascii="Symbol" w:hAnsi="Symbol" w:hint="default"/>
+      </w:rPr>
+    </w:lvl>
+    <w:lvl w:ilvl="7" w:tplc="04090003" w:tentative="1">
+      <w:start w:val="1"/>
+      <w:numFmt w:val="bullet"/>
+      <w:lvlText w:val="o"/>
+      <w:lvlJc w:val="left"/>
+      <w:pPr>
+        <w:ind w:left="5760" w:hanging="360"/>
+      </w:pPr>
+      <w:rPr>
+        <w:rFonts w:ascii="Courier New" w:hAnsi="Courier New" w:cs="Courier New" w:hint="default"/>
+      </w:rPr>
+    </w:lvl>
+    <w:lvl w:ilvl="8" w:tplc="04090005" w:tentative="1">
+      <w:start w:val="1"/>
+      <w:numFmt w:val="bullet"/>
+      <w:lvlText w:val=""/>
+      <w:lvlJc w:val="left"/>
+      <w:pPr>
+        <w:ind w:left="6480" w:hanging="360"/>
+      </w:pPr>
+      <w:rPr>
+        <w:rFonts w:ascii="Wingdings" w:hAnsi="Wingdings" w:hint="default"/>
+      </w:rPr>
+    </w:lvl>
+  </w:abstractNum>
+  <w:abstractNum w:abstractNumId="4" w15:restartNumberingAfterBreak="0">
     <w:nsid w:val="70622032"/>
     <w:multiLevelType w:val="hybridMultilevel"/>
     <w:tmpl w:val="8E3292F4"/>
@@ -2626,6 +3916,12 @@
     <w:abstractNumId w:val="0"/>
   </w:num>
   <w:num w:numId="3" w16cid:durableId="623734887">
+    <w:abstractNumId w:val="4"/>
+  </w:num>
+  <w:num w:numId="4" w16cid:durableId="171799254">
+    <w:abstractNumId w:val="3"/>
+  </w:num>
+  <w:num w:numId="5" w16cid:durableId="700282295">
     <w:abstractNumId w:val="2"/>
   </w:num>
 </w:numbering>
@@ -3267,6 +4563,74 @@
       <w:ind w:left="440"/>
     </w:pPr>
   </w:style>
+  <w:style w:type="paragraph" w:styleId="Header">
+    <w:name w:val="header"/>
+    <w:basedOn w:val="Normal"/>
+    <w:link w:val="HeaderChar"/>
+    <w:uiPriority w:val="99"/>
+    <w:unhideWhenUsed/>
+    <w:rsid w:val="007B7E97"/>
+    <w:pPr>
+      <w:tabs>
+        <w:tab w:val="center" w:pos="4680"/>
+        <w:tab w:val="right" w:pos="9360"/>
+      </w:tabs>
+      <w:spacing w:after="0" w:line="240" w:lineRule="auto"/>
+    </w:pPr>
+  </w:style>
+  <w:style w:type="character" w:customStyle="1" w:styleId="HeaderChar">
+    <w:name w:val="Header Char"/>
+    <w:basedOn w:val="DefaultParagraphFont"/>
+    <w:link w:val="Header"/>
+    <w:uiPriority w:val="99"/>
+    <w:rsid w:val="007B7E97"/>
+  </w:style>
+  <w:style w:type="paragraph" w:styleId="Footer">
+    <w:name w:val="footer"/>
+    <w:basedOn w:val="Normal"/>
+    <w:link w:val="FooterChar"/>
+    <w:uiPriority w:val="99"/>
+    <w:unhideWhenUsed/>
+    <w:rsid w:val="007B7E97"/>
+    <w:pPr>
+      <w:tabs>
+        <w:tab w:val="center" w:pos="4680"/>
+        <w:tab w:val="right" w:pos="9360"/>
+      </w:tabs>
+      <w:spacing w:after="0" w:line="240" w:lineRule="auto"/>
+    </w:pPr>
+  </w:style>
+  <w:style w:type="character" w:customStyle="1" w:styleId="FooterChar">
+    <w:name w:val="Footer Char"/>
+    <w:basedOn w:val="DefaultParagraphFont"/>
+    <w:link w:val="Footer"/>
+    <w:uiPriority w:val="99"/>
+    <w:rsid w:val="007B7E97"/>
+  </w:style>
+  <w:style w:type="character" w:styleId="UnresolvedMention">
+    <w:name w:val="Unresolved Mention"/>
+    <w:basedOn w:val="DefaultParagraphFont"/>
+    <w:uiPriority w:val="99"/>
+    <w:semiHidden/>
+    <w:unhideWhenUsed/>
+    <w:rsid w:val="00691D63"/>
+    <w:rPr>
+      <w:color w:val="605E5C"/>
+      <w:shd w:val="clear" w:color="auto" w:fill="E1DFDD"/>
+    </w:rPr>
+  </w:style>
+  <w:style w:type="character" w:styleId="FollowedHyperlink">
+    <w:name w:val="FollowedHyperlink"/>
+    <w:basedOn w:val="DefaultParagraphFont"/>
+    <w:uiPriority w:val="99"/>
+    <w:semiHidden/>
+    <w:unhideWhenUsed/>
+    <w:rsid w:val="00691D63"/>
+    <w:rPr>
+      <w:color w:val="954F72" w:themeColor="followedHyperlink"/>
+      <w:u w:val="single"/>
+    </w:rPr>
+  </w:style>
 </w:styles>
 </file>
 

--- a/documents/LMS-DesignDocument.docx
+++ b/documents/LMS-DesignDocument.docx
@@ -574,7 +574,7 @@
           <w:r>
             <w:fldChar w:fldCharType="separate"/>
           </w:r>
-          <w:hyperlink w:anchor="_Toc151729589" w:history="1">
+          <w:hyperlink w:anchor="_Toc153638211" w:history="1">
             <w:r>
               <w:rPr>
                 <w:rStyle w:val="Hyperlink"/>
@@ -601,7 +601,7 @@
                 <w:noProof/>
                 <w:webHidden/>
               </w:rPr>
-              <w:instrText xml:space="preserve"> PAGEREF _Toc151729589 \h </w:instrText>
+              <w:instrText xml:space="preserve"> PAGEREF _Toc153638211 \h </w:instrText>
             </w:r>
             <w:r>
               <w:rPr>
@@ -643,7 +643,7 @@
               <w:noProof/>
             </w:rPr>
           </w:pPr>
-          <w:hyperlink w:anchor="_Toc151729590" w:history="1">
+          <w:hyperlink w:anchor="_Toc153638212" w:history="1">
             <w:r>
               <w:rPr>
                 <w:rStyle w:val="Hyperlink"/>
@@ -670,7 +670,7 @@
                 <w:noProof/>
                 <w:webHidden/>
               </w:rPr>
-              <w:instrText xml:space="preserve"> PAGEREF _Toc151729590 \h </w:instrText>
+              <w:instrText xml:space="preserve"> PAGEREF _Toc153638212 \h </w:instrText>
             </w:r>
             <w:r>
               <w:rPr>
@@ -712,7 +712,7 @@
               <w:noProof/>
             </w:rPr>
           </w:pPr>
-          <w:hyperlink w:anchor="_Toc151729591" w:history="1">
+          <w:hyperlink w:anchor="_Toc153638213" w:history="1">
             <w:r>
               <w:rPr>
                 <w:rStyle w:val="Hyperlink"/>
@@ -739,7 +739,7 @@
                 <w:noProof/>
                 <w:webHidden/>
               </w:rPr>
-              <w:instrText xml:space="preserve"> PAGEREF _Toc151729591 \h </w:instrText>
+              <w:instrText xml:space="preserve"> PAGEREF _Toc153638213 \h </w:instrText>
             </w:r>
             <w:r>
               <w:rPr>
@@ -781,7 +781,7 @@
               <w:noProof/>
             </w:rPr>
           </w:pPr>
-          <w:hyperlink w:anchor="_Toc151729592" w:history="1">
+          <w:hyperlink w:anchor="_Toc153638214" w:history="1">
             <w:r>
               <w:rPr>
                 <w:rStyle w:val="Hyperlink"/>
@@ -808,7 +808,7 @@
                 <w:noProof/>
                 <w:webHidden/>
               </w:rPr>
-              <w:instrText xml:space="preserve"> PAGEREF _Toc151729592 \h </w:instrText>
+              <w:instrText xml:space="preserve"> PAGEREF _Toc153638214 \h </w:instrText>
             </w:r>
             <w:r>
               <w:rPr>
@@ -850,7 +850,7 @@
               <w:noProof/>
             </w:rPr>
           </w:pPr>
-          <w:hyperlink w:anchor="_Toc151729593" w:history="1">
+          <w:hyperlink w:anchor="_Toc153638215" w:history="1">
             <w:r>
               <w:rPr>
                 <w:rStyle w:val="Hyperlink"/>
@@ -877,7 +877,7 @@
                 <w:noProof/>
                 <w:webHidden/>
               </w:rPr>
-              <w:instrText xml:space="preserve"> PAGEREF _Toc151729593 \h </w:instrText>
+              <w:instrText xml:space="preserve"> PAGEREF _Toc153638215 \h </w:instrText>
             </w:r>
             <w:r>
               <w:rPr>
@@ -919,7 +919,7 @@
               <w:noProof/>
             </w:rPr>
           </w:pPr>
-          <w:hyperlink w:anchor="_Toc151729594" w:history="1">
+          <w:hyperlink w:anchor="_Toc153638216" w:history="1">
             <w:r>
               <w:rPr>
                 <w:rStyle w:val="Hyperlink"/>
@@ -946,7 +946,7 @@
                 <w:noProof/>
                 <w:webHidden/>
               </w:rPr>
-              <w:instrText xml:space="preserve"> PAGEREF _Toc151729594 \h </w:instrText>
+              <w:instrText xml:space="preserve"> PAGEREF _Toc153638216 \h </w:instrText>
             </w:r>
             <w:r>
               <w:rPr>
@@ -988,7 +988,7 @@
               <w:noProof/>
             </w:rPr>
           </w:pPr>
-          <w:hyperlink w:anchor="_Toc151729595" w:history="1">
+          <w:hyperlink w:anchor="_Toc153638217" w:history="1">
             <w:r>
               <w:rPr>
                 <w:rStyle w:val="Hyperlink"/>
@@ -1015,7 +1015,7 @@
                 <w:noProof/>
                 <w:webHidden/>
               </w:rPr>
-              <w:instrText xml:space="preserve"> PAGEREF _Toc151729595 \h </w:instrText>
+              <w:instrText xml:space="preserve"> PAGEREF _Toc153638217 \h </w:instrText>
             </w:r>
             <w:r>
               <w:rPr>
@@ -1057,7 +1057,7 @@
               <w:noProof/>
             </w:rPr>
           </w:pPr>
-          <w:hyperlink w:anchor="_Toc151729596" w:history="1">
+          <w:hyperlink w:anchor="_Toc153638218" w:history="1">
             <w:r>
               <w:rPr>
                 <w:rStyle w:val="Hyperlink"/>
@@ -1084,7 +1084,7 @@
                 <w:noProof/>
                 <w:webHidden/>
               </w:rPr>
-              <w:instrText xml:space="preserve"> PAGEREF _Toc151729596 \h </w:instrText>
+              <w:instrText xml:space="preserve"> PAGEREF _Toc153638218 \h </w:instrText>
             </w:r>
             <w:r>
               <w:rPr>
@@ -1126,7 +1126,7 @@
               <w:noProof/>
             </w:rPr>
           </w:pPr>
-          <w:hyperlink w:anchor="_Toc151729597" w:history="1">
+          <w:hyperlink w:anchor="_Toc153638219" w:history="1">
             <w:r>
               <w:rPr>
                 <w:rStyle w:val="Hyperlink"/>
@@ -1153,7 +1153,7 @@
                 <w:noProof/>
                 <w:webHidden/>
               </w:rPr>
-              <w:instrText xml:space="preserve"> PAGEREF _Toc151729597 \h </w:instrText>
+              <w:instrText xml:space="preserve"> PAGEREF _Toc153638219 \h </w:instrText>
             </w:r>
             <w:r>
               <w:rPr>
@@ -1195,7 +1195,7 @@
               <w:noProof/>
             </w:rPr>
           </w:pPr>
-          <w:hyperlink w:anchor="_Toc151729598" w:history="1">
+          <w:hyperlink w:anchor="_Toc153638220" w:history="1">
             <w:r>
               <w:rPr>
                 <w:rStyle w:val="Hyperlink"/>
@@ -1222,7 +1222,7 @@
                 <w:noProof/>
                 <w:webHidden/>
               </w:rPr>
-              <w:instrText xml:space="preserve"> PAGEREF _Toc151729598 \h </w:instrText>
+              <w:instrText xml:space="preserve"> PAGEREF _Toc153638220 \h </w:instrText>
             </w:r>
             <w:r>
               <w:rPr>
@@ -1264,7 +1264,7 @@
               <w:noProof/>
             </w:rPr>
           </w:pPr>
-          <w:hyperlink w:anchor="_Toc151729599" w:history="1">
+          <w:hyperlink w:anchor="_Toc153638221" w:history="1">
             <w:r>
               <w:rPr>
                 <w:rStyle w:val="Hyperlink"/>
@@ -1291,7 +1291,7 @@
                 <w:noProof/>
                 <w:webHidden/>
               </w:rPr>
-              <w:instrText xml:space="preserve"> PAGEREF _Toc151729599 \h </w:instrText>
+              <w:instrText xml:space="preserve"> PAGEREF _Toc153638221 \h </w:instrText>
             </w:r>
             <w:r>
               <w:rPr>
@@ -1333,7 +1333,7 @@
               <w:noProof/>
             </w:rPr>
           </w:pPr>
-          <w:hyperlink w:anchor="_Toc151729600" w:history="1">
+          <w:hyperlink w:anchor="_Toc153638222" w:history="1">
             <w:r>
               <w:rPr>
                 <w:rStyle w:val="Hyperlink"/>
@@ -1360,7 +1360,7 @@
                 <w:noProof/>
                 <w:webHidden/>
               </w:rPr>
-              <w:instrText xml:space="preserve"> PAGEREF _Toc151729600 \h </w:instrText>
+              <w:instrText xml:space="preserve"> PAGEREF _Toc153638222 \h </w:instrText>
             </w:r>
             <w:r>
               <w:rPr>
@@ -1402,7 +1402,7 @@
               <w:noProof/>
             </w:rPr>
           </w:pPr>
-          <w:hyperlink w:anchor="_Toc151729601" w:history="1">
+          <w:hyperlink w:anchor="_Toc153638223" w:history="1">
             <w:r>
               <w:rPr>
                 <w:rStyle w:val="Hyperlink"/>
@@ -1429,7 +1429,7 @@
                 <w:noProof/>
                 <w:webHidden/>
               </w:rPr>
-              <w:instrText xml:space="preserve"> PAGEREF _Toc151729601 \h </w:instrText>
+              <w:instrText xml:space="preserve"> PAGEREF _Toc153638223 \h </w:instrText>
             </w:r>
             <w:r>
               <w:rPr>
@@ -1471,7 +1471,7 @@
               <w:noProof/>
             </w:rPr>
           </w:pPr>
-          <w:hyperlink w:anchor="_Toc151729602" w:history="1">
+          <w:hyperlink w:anchor="_Toc153638224" w:history="1">
             <w:r>
               <w:rPr>
                 <w:rStyle w:val="Hyperlink"/>
@@ -1498,7 +1498,7 @@
                 <w:noProof/>
                 <w:webHidden/>
               </w:rPr>
-              <w:instrText xml:space="preserve"> PAGEREF _Toc151729602 \h </w:instrText>
+              <w:instrText xml:space="preserve"> PAGEREF _Toc153638224 \h </w:instrText>
             </w:r>
             <w:r>
               <w:rPr>
@@ -1540,7 +1540,7 @@
               <w:noProof/>
             </w:rPr>
           </w:pPr>
-          <w:hyperlink w:anchor="_Toc151729603" w:history="1">
+          <w:hyperlink w:anchor="_Toc153638225" w:history="1">
             <w:r>
               <w:rPr>
                 <w:rStyle w:val="Hyperlink"/>
@@ -1567,7 +1567,7 @@
                 <w:noProof/>
                 <w:webHidden/>
               </w:rPr>
-              <w:instrText xml:space="preserve"> PAGEREF _Toc151729603 \h </w:instrText>
+              <w:instrText xml:space="preserve"> PAGEREF _Toc153638225 \h </w:instrText>
             </w:r>
             <w:r>
               <w:rPr>
@@ -1609,7 +1609,7 @@
               <w:noProof/>
             </w:rPr>
           </w:pPr>
-          <w:hyperlink w:anchor="_Toc151729604" w:history="1">
+          <w:hyperlink w:anchor="_Toc153638226" w:history="1">
             <w:r>
               <w:rPr>
                 <w:rStyle w:val="Hyperlink"/>
@@ -1636,7 +1636,7 @@
                 <w:noProof/>
                 <w:webHidden/>
               </w:rPr>
-              <w:instrText xml:space="preserve"> PAGEREF _Toc151729604 \h </w:instrText>
+              <w:instrText xml:space="preserve"> PAGEREF _Toc153638226 \h </w:instrText>
             </w:r>
             <w:r>
               <w:rPr>
@@ -1678,7 +1678,7 @@
               <w:noProof/>
             </w:rPr>
           </w:pPr>
-          <w:hyperlink w:anchor="_Toc151729605" w:history="1">
+          <w:hyperlink w:anchor="_Toc153638227" w:history="1">
             <w:r>
               <w:rPr>
                 <w:rStyle w:val="Hyperlink"/>
@@ -1705,7 +1705,7 @@
                 <w:noProof/>
                 <w:webHidden/>
               </w:rPr>
-              <w:instrText xml:space="preserve"> PAGEREF _Toc151729605 \h </w:instrText>
+              <w:instrText xml:space="preserve"> PAGEREF _Toc153638227 \h </w:instrText>
             </w:r>
             <w:r>
               <w:rPr>
@@ -1747,7 +1747,7 @@
               <w:noProof/>
             </w:rPr>
           </w:pPr>
-          <w:hyperlink w:anchor="_Toc151729606" w:history="1">
+          <w:hyperlink w:anchor="_Toc153638228" w:history="1">
             <w:r>
               <w:rPr>
                 <w:rStyle w:val="Hyperlink"/>
@@ -1774,7 +1774,7 @@
                 <w:noProof/>
                 <w:webHidden/>
               </w:rPr>
-              <w:instrText xml:space="preserve"> PAGEREF _Toc151729606 \h </w:instrText>
+              <w:instrText xml:space="preserve"> PAGEREF _Toc153638228 \h </w:instrText>
             </w:r>
             <w:r>
               <w:rPr>
@@ -1816,7 +1816,7 @@
               <w:noProof/>
             </w:rPr>
           </w:pPr>
-          <w:hyperlink w:anchor="_Toc151729607" w:history="1">
+          <w:hyperlink w:anchor="_Toc153638229" w:history="1">
             <w:r>
               <w:rPr>
                 <w:rStyle w:val="Hyperlink"/>
@@ -1843,7 +1843,7 @@
                 <w:noProof/>
                 <w:webHidden/>
               </w:rPr>
-              <w:instrText xml:space="preserve"> PAGEREF _Toc151729607 \h </w:instrText>
+              <w:instrText xml:space="preserve"> PAGEREF _Toc153638229 \h </w:instrText>
             </w:r>
             <w:r>
               <w:rPr>
@@ -1885,7 +1885,7 @@
               <w:noProof/>
             </w:rPr>
           </w:pPr>
-          <w:hyperlink w:anchor="_Toc151729608" w:history="1">
+          <w:hyperlink w:anchor="_Toc153638230" w:history="1">
             <w:r>
               <w:rPr>
                 <w:rStyle w:val="Hyperlink"/>
@@ -1912,7 +1912,7 @@
                 <w:noProof/>
                 <w:webHidden/>
               </w:rPr>
-              <w:instrText xml:space="preserve"> PAGEREF _Toc151729608 \h </w:instrText>
+              <w:instrText xml:space="preserve"> PAGEREF _Toc153638230 \h </w:instrText>
             </w:r>
             <w:r>
               <w:rPr>
@@ -1954,7 +1954,7 @@
               <w:noProof/>
             </w:rPr>
           </w:pPr>
-          <w:hyperlink w:anchor="_Toc151729609" w:history="1">
+          <w:hyperlink w:anchor="_Toc153638231" w:history="1">
             <w:r>
               <w:rPr>
                 <w:rStyle w:val="Hyperlink"/>
@@ -1981,7 +1981,7 @@
                 <w:noProof/>
                 <w:webHidden/>
               </w:rPr>
-              <w:instrText xml:space="preserve"> PAGEREF _Toc151729609 \h </w:instrText>
+              <w:instrText xml:space="preserve"> PAGEREF _Toc153638231 \h </w:instrText>
             </w:r>
             <w:r>
               <w:rPr>
@@ -2002,6 +2002,213 @@
                 <w:webHidden/>
               </w:rPr>
               <w:t>11</w:t>
+            </w:r>
+            <w:r>
+              <w:rPr>
+                <w:noProof/>
+                <w:webHidden/>
+              </w:rPr>
+              <w:fldChar w:fldCharType="end"/>
+            </w:r>
+          </w:hyperlink>
+        </w:p>
+        <w:p>
+          <w:pPr>
+            <w:pStyle w:val="TOC1"/>
+            <w:tabs>
+              <w:tab w:val="right" w:leader="dot" w:pos="9350"/>
+            </w:tabs>
+            <w:rPr>
+              <w:rFonts w:eastAsiaTheme="minorEastAsia"/>
+              <w:noProof/>
+            </w:rPr>
+          </w:pPr>
+          <w:hyperlink w:anchor="_Toc153638232" w:history="1">
+            <w:r>
+              <w:rPr>
+                <w:rStyle w:val="Hyperlink"/>
+                <w:noProof/>
+              </w:rPr>
+              <w:t>6. Security OWASP Report</w:t>
+            </w:r>
+            <w:r>
+              <w:rPr>
+                <w:noProof/>
+                <w:webHidden/>
+              </w:rPr>
+              <w:tab/>
+            </w:r>
+            <w:r>
+              <w:rPr>
+                <w:noProof/>
+                <w:webHidden/>
+              </w:rPr>
+              <w:fldChar w:fldCharType="begin"/>
+            </w:r>
+            <w:r>
+              <w:rPr>
+                <w:noProof/>
+                <w:webHidden/>
+              </w:rPr>
+              <w:instrText xml:space="preserve"> PAGEREF _Toc153638232 \h </w:instrText>
+            </w:r>
+            <w:r>
+              <w:rPr>
+                <w:noProof/>
+                <w:webHidden/>
+              </w:rPr>
+            </w:r>
+            <w:r>
+              <w:rPr>
+                <w:noProof/>
+                <w:webHidden/>
+              </w:rPr>
+              <w:fldChar w:fldCharType="separate"/>
+            </w:r>
+            <w:r>
+              <w:rPr>
+                <w:noProof/>
+                <w:webHidden/>
+              </w:rPr>
+              <w:t>11</w:t>
+            </w:r>
+            <w:r>
+              <w:rPr>
+                <w:noProof/>
+                <w:webHidden/>
+              </w:rPr>
+              <w:fldChar w:fldCharType="end"/>
+            </w:r>
+          </w:hyperlink>
+        </w:p>
+        <w:p>
+          <w:pPr>
+            <w:pStyle w:val="TOC2"/>
+            <w:tabs>
+              <w:tab w:val="right" w:leader="dot" w:pos="9350"/>
+            </w:tabs>
+            <w:rPr>
+              <w:rFonts w:eastAsiaTheme="minorEastAsia"/>
+              <w:noProof/>
+            </w:rPr>
+          </w:pPr>
+          <w:hyperlink w:anchor="_Toc153638233" w:history="1">
+            <w:r>
+              <w:rPr>
+                <w:rStyle w:val="Hyperlink"/>
+                <w:noProof/>
+              </w:rPr>
+              <w:t>6.1 Security Risks Table</w:t>
+            </w:r>
+            <w:r>
+              <w:rPr>
+                <w:noProof/>
+                <w:webHidden/>
+              </w:rPr>
+              <w:tab/>
+            </w:r>
+            <w:r>
+              <w:rPr>
+                <w:noProof/>
+                <w:webHidden/>
+              </w:rPr>
+              <w:fldChar w:fldCharType="begin"/>
+            </w:r>
+            <w:r>
+              <w:rPr>
+                <w:noProof/>
+                <w:webHidden/>
+              </w:rPr>
+              <w:instrText xml:space="preserve"> PAGEREF _Toc153638233 \h </w:instrText>
+            </w:r>
+            <w:r>
+              <w:rPr>
+                <w:noProof/>
+                <w:webHidden/>
+              </w:rPr>
+            </w:r>
+            <w:r>
+              <w:rPr>
+                <w:noProof/>
+                <w:webHidden/>
+              </w:rPr>
+              <w:fldChar w:fldCharType="separate"/>
+            </w:r>
+            <w:r>
+              <w:rPr>
+                <w:noProof/>
+                <w:webHidden/>
+              </w:rPr>
+              <w:t>11</w:t>
+            </w:r>
+            <w:r>
+              <w:rPr>
+                <w:noProof/>
+                <w:webHidden/>
+              </w:rPr>
+              <w:fldChar w:fldCharType="end"/>
+            </w:r>
+          </w:hyperlink>
+        </w:p>
+        <w:p>
+          <w:pPr>
+            <w:pStyle w:val="TOC2"/>
+            <w:tabs>
+              <w:tab w:val="right" w:leader="dot" w:pos="9350"/>
+            </w:tabs>
+            <w:rPr>
+              <w:rFonts w:eastAsiaTheme="minorEastAsia"/>
+              <w:noProof/>
+            </w:rPr>
+          </w:pPr>
+          <w:hyperlink w:anchor="_Toc153638234" w:history="1">
+            <w:r>
+              <w:rPr>
+                <w:rStyle w:val="Hyperlink"/>
+                <w:noProof/>
+              </w:rPr>
+              <w:t>6.2 Reasoning</w:t>
+            </w:r>
+            <w:r>
+              <w:rPr>
+                <w:noProof/>
+                <w:webHidden/>
+              </w:rPr>
+              <w:tab/>
+            </w:r>
+            <w:r>
+              <w:rPr>
+                <w:noProof/>
+                <w:webHidden/>
+              </w:rPr>
+              <w:fldChar w:fldCharType="begin"/>
+            </w:r>
+            <w:r>
+              <w:rPr>
+                <w:noProof/>
+                <w:webHidden/>
+              </w:rPr>
+              <w:instrText xml:space="preserve"> PAGEREF _Toc153638234 \h </w:instrText>
+            </w:r>
+            <w:r>
+              <w:rPr>
+                <w:noProof/>
+                <w:webHidden/>
+              </w:rPr>
+            </w:r>
+            <w:r>
+              <w:rPr>
+                <w:noProof/>
+                <w:webHidden/>
+              </w:rPr>
+              <w:fldChar w:fldCharType="separate"/>
+            </w:r>
+            <w:r>
+              <w:rPr>
+                <w:noProof/>
+                <w:webHidden/>
+              </w:rPr>
+              <w:t>12</w:t>
             </w:r>
             <w:r>
               <w:rPr>
@@ -2044,9 +2251,8 @@
       <w:pPr>
         <w:pStyle w:val="Heading1"/>
       </w:pPr>
-      <w:bookmarkStart w:id="0" w:name="_Toc151729589"/>
-      <w:r>
-        <w:lastRenderedPageBreak/>
+      <w:bookmarkStart w:id="0" w:name="_Toc153638211"/>
+      <w:r>
         <w:t>1. Introduction</w:t>
       </w:r>
       <w:bookmarkEnd w:id="0"/>
@@ -2064,7 +2270,7 @@
       <w:pPr>
         <w:pStyle w:val="Heading1"/>
       </w:pPr>
-      <w:bookmarkStart w:id="1" w:name="_Toc151729590"/>
+      <w:bookmarkStart w:id="1" w:name="_Toc153638212"/>
       <w:r>
         <w:t>2. Architecture Constraints and Design Decisions</w:t>
       </w:r>
@@ -2074,7 +2280,7 @@
       <w:pPr>
         <w:pStyle w:val="Heading2"/>
       </w:pPr>
-      <w:bookmarkStart w:id="2" w:name="_Toc151729591"/>
+      <w:bookmarkStart w:id="2" w:name="_Toc153638213"/>
       <w:r>
         <w:t>2.1 Spring Boot</w:t>
       </w:r>
@@ -2128,7 +2334,7 @@
       <w:pPr>
         <w:pStyle w:val="Heading2"/>
       </w:pPr>
-      <w:bookmarkStart w:id="3" w:name="_Toc151729592"/>
+      <w:bookmarkStart w:id="3" w:name="_Toc153638214"/>
       <w:r>
         <w:t>2.2 React</w:t>
       </w:r>
@@ -2202,7 +2408,7 @@
       <w:pPr>
         <w:pStyle w:val="Heading2"/>
       </w:pPr>
-      <w:bookmarkStart w:id="4" w:name="_Toc151729593"/>
+      <w:bookmarkStart w:id="4" w:name="_Toc153638215"/>
       <w:r>
         <w:t>2.3 MySQL</w:t>
       </w:r>
@@ -2261,13 +2467,8 @@
         </w:numPr>
       </w:pPr>
       <w:r>
-        <w:t xml:space="preserve">This choice is consistent with the school's database </w:t>
-      </w:r>
-      <w:proofErr w:type="gramStart"/>
-      <w:r>
-        <w:t>curriculum</w:t>
-      </w:r>
-      <w:proofErr w:type="gramEnd"/>
+        <w:t>This choice is consistent with the school's database curriculum</w:t>
+      </w:r>
     </w:p>
     <w:p/>
     <w:p/>
@@ -2277,9 +2478,8 @@
       <w:pPr>
         <w:pStyle w:val="Heading1"/>
       </w:pPr>
-      <w:bookmarkStart w:id="5" w:name="_Toc151729594"/>
-      <w:r>
-        <w:lastRenderedPageBreak/>
+      <w:bookmarkStart w:id="5" w:name="_Toc153638216"/>
+      <w:r>
         <w:t>3. C4 Model Diagrams</w:t>
       </w:r>
       <w:bookmarkEnd w:id="5"/>
@@ -2288,7 +2488,7 @@
       <w:pPr>
         <w:pStyle w:val="Heading2"/>
       </w:pPr>
-      <w:bookmarkStart w:id="6" w:name="_Toc151729595"/>
+      <w:bookmarkStart w:id="6" w:name="_Toc153638217"/>
       <w:r>
         <w:t>3.1 Level 1: System Context Diagram</w:t>
       </w:r>
@@ -2367,9 +2567,8 @@
       <w:pPr>
         <w:pStyle w:val="Heading2"/>
       </w:pPr>
-      <w:bookmarkStart w:id="7" w:name="_Toc151729596"/>
-      <w:r>
-        <w:lastRenderedPageBreak/>
+      <w:bookmarkStart w:id="7" w:name="_Toc153638218"/>
+      <w:r>
         <w:t>3.2 Level 2: Container Diagram</w:t>
       </w:r>
       <w:bookmarkEnd w:id="7"/>
@@ -2399,6 +2598,7 @@
         <w:rPr>
           <w:noProof/>
         </w:rPr>
+        <w:lastRenderedPageBreak/>
         <w:drawing>
           <wp:inline distT="0" distB="0" distL="0" distR="0" wp14:anchorId="707AE9DF" wp14:editId="215299F9">
             <wp:extent cx="4740250" cy="7102813"/>
@@ -2453,9 +2653,8 @@
       <w:pPr>
         <w:pStyle w:val="Heading2"/>
       </w:pPr>
-      <w:bookmarkStart w:id="8" w:name="_Toc151729597"/>
-      <w:r>
-        <w:lastRenderedPageBreak/>
+      <w:bookmarkStart w:id="8" w:name="_Toc153638219"/>
+      <w:r>
         <w:t>3.3 Level 3: Component Diagram</w:t>
       </w:r>
       <w:bookmarkEnd w:id="8"/>
@@ -2482,6 +2681,7 @@
         <w:rPr>
           <w:noProof/>
         </w:rPr>
+        <w:lastRenderedPageBreak/>
         <w:t xml:space="preserve"> </w:t>
       </w:r>
       <w:r>
@@ -2556,7 +2756,6 @@
     </w:p>
     <w:p>
       <w:pPr>
-        <w:ind w:firstLine="720"/>
         <w:rPr>
           <w:noProof/>
         </w:rPr>
@@ -2571,8 +2770,9 @@
       <w:pPr>
         <w:pStyle w:val="Heading2"/>
       </w:pPr>
-      <w:bookmarkStart w:id="9" w:name="_Toc151729598"/>
-      <w:r>
+      <w:bookmarkStart w:id="9" w:name="_Toc153638220"/>
+      <w:r>
+        <w:lastRenderedPageBreak/>
         <w:t>3.4 Level 4: code Diagram</w:t>
       </w:r>
       <w:bookmarkEnd w:id="9"/>
@@ -2645,7 +2845,7 @@
       <w:pPr>
         <w:pStyle w:val="Heading3"/>
       </w:pPr>
-      <w:bookmarkStart w:id="10" w:name="_Toc151729599"/>
+      <w:bookmarkStart w:id="10" w:name="_Toc153638221"/>
       <w:r>
         <w:t xml:space="preserve">3.4.1 </w:t>
       </w:r>
@@ -2659,15 +2859,7 @@
         <w:tab/>
       </w:r>
       <w:r>
-        <w:t xml:space="preserve">The sequence diagram shows the interaction between a </w:t>
-      </w:r>
-      <w:proofErr w:type="gramStart"/>
-      <w:r>
-        <w:t>Student</w:t>
-      </w:r>
-      <w:proofErr w:type="gramEnd"/>
-      <w:r>
-        <w:t xml:space="preserve"> and the application when enrolling in a course.</w:t>
+        <w:t>The sequence diagram shows the interaction between a Student and the application when enrolling in a course.</w:t>
       </w:r>
     </w:p>
     <w:p>
@@ -2729,7 +2921,7 @@
       <w:pPr>
         <w:pStyle w:val="Heading1"/>
       </w:pPr>
-      <w:bookmarkStart w:id="11" w:name="_Toc151729600"/>
+      <w:bookmarkStart w:id="11" w:name="_Toc153638222"/>
       <w:r>
         <w:lastRenderedPageBreak/>
         <w:t>4. Explanations and Design Principles</w:t>
@@ -2891,7 +3083,7 @@
       <w:pPr>
         <w:pStyle w:val="Heading1"/>
       </w:pPr>
-      <w:bookmarkStart w:id="12" w:name="_Toc151729601"/>
+      <w:bookmarkStart w:id="12" w:name="_Toc153638223"/>
       <w:r>
         <w:t xml:space="preserve">5. </w:t>
       </w:r>
@@ -2905,7 +3097,7 @@
       <w:pPr>
         <w:pStyle w:val="Heading2"/>
       </w:pPr>
-      <w:bookmarkStart w:id="13" w:name="_Toc151729602"/>
+      <w:bookmarkStart w:id="13" w:name="_Toc153638224"/>
       <w:r>
         <w:t>5.1 CI Overview</w:t>
       </w:r>
@@ -2923,7 +3115,7 @@
       <w:pPr>
         <w:pStyle w:val="Heading3"/>
       </w:pPr>
-      <w:bookmarkStart w:id="14" w:name="_Toc151729603"/>
+      <w:bookmarkStart w:id="14" w:name="_Toc153638225"/>
       <w:r>
         <w:t>5.1.1 Developer's Machine</w:t>
       </w:r>
@@ -2942,7 +3134,7 @@
       <w:pPr>
         <w:pStyle w:val="Heading3"/>
       </w:pPr>
-      <w:bookmarkStart w:id="15" w:name="_Toc151729604"/>
+      <w:bookmarkStart w:id="15" w:name="_Toc153638226"/>
       <w:r>
         <w:lastRenderedPageBreak/>
         <w:t>5.1.2 GitLab Server</w:t>
@@ -2962,7 +3154,7 @@
       <w:pPr>
         <w:pStyle w:val="Heading3"/>
       </w:pPr>
-      <w:bookmarkStart w:id="16" w:name="_Toc151729605"/>
+      <w:bookmarkStart w:id="16" w:name="_Toc153638227"/>
       <w:r>
         <w:t>5.1.3 Pipeline Runner</w:t>
       </w:r>
@@ -2981,7 +3173,7 @@
       <w:pPr>
         <w:pStyle w:val="Heading3"/>
       </w:pPr>
-      <w:bookmarkStart w:id="17" w:name="_Toc151729606"/>
+      <w:bookmarkStart w:id="17" w:name="_Toc153638228"/>
       <w:r>
         <w:t>5.1.4 SonarQube Instance</w:t>
       </w:r>
@@ -3003,7 +3195,7 @@
       <w:pPr>
         <w:pStyle w:val="Heading3"/>
       </w:pPr>
-      <w:bookmarkStart w:id="18" w:name="_Toc151729607"/>
+      <w:bookmarkStart w:id="18" w:name="_Toc153638229"/>
       <w:r>
         <w:t>5.1.5 CI Architecture Diagram</w:t>
       </w:r>
@@ -3028,10 +3220,10 @@
           <w:noProof/>
         </w:rPr>
         <w:drawing>
-          <wp:inline distT="0" distB="0" distL="0" distR="0" wp14:anchorId="48260CFE" wp14:editId="5F2AF605">
-            <wp:extent cx="5943600" cy="1166495"/>
-            <wp:effectExtent l="0" t="0" r="0" b="0"/>
-            <wp:docPr id="1652189209" name="Picture 1" descr="A diagram of a person's face&#10;&#10;Description automatically generated"/>
+          <wp:inline distT="0" distB="0" distL="0" distR="0" wp14:anchorId="1CDEB929" wp14:editId="2AE3BD05">
+            <wp:extent cx="5943600" cy="1713230"/>
+            <wp:effectExtent l="0" t="0" r="0" b="1270"/>
+            <wp:docPr id="667915706" name="Picture 1" descr="A graphic of a logo and a candle&#10;&#10;Description automatically generated with medium confidence"/>
             <wp:cNvGraphicFramePr>
               <a:graphicFrameLocks xmlns:a="http://schemas.openxmlformats.org/drawingml/2006/main" noChangeAspect="1"/>
             </wp:cNvGraphicFramePr>
@@ -3039,7 +3231,7 @@
               <a:graphicData uri="http://schemas.openxmlformats.org/drawingml/2006/picture">
                 <pic:pic xmlns:pic="http://schemas.openxmlformats.org/drawingml/2006/picture">
                   <pic:nvPicPr>
-                    <pic:cNvPr id="1652189209" name="Picture 1" descr="A diagram of a person's face&#10;&#10;Description automatically generated"/>
+                    <pic:cNvPr id="667915706" name="Picture 1" descr="A graphic of a logo and a candle&#10;&#10;Description automatically generated with medium confidence"/>
                     <pic:cNvPicPr/>
                   </pic:nvPicPr>
                   <pic:blipFill>
@@ -3057,7 +3249,7 @@
                   <pic:spPr>
                     <a:xfrm>
                       <a:off x="0" y="0"/>
-                      <a:ext cx="5943600" cy="1166495"/>
+                      <a:ext cx="5943600" cy="1713230"/>
                     </a:xfrm>
                     <a:prstGeom prst="rect">
                       <a:avLst/>
@@ -3075,7 +3267,7 @@
       <w:pPr>
         <w:pStyle w:val="Heading2"/>
       </w:pPr>
-      <w:bookmarkStart w:id="19" w:name="_Toc151729608"/>
+      <w:bookmarkStart w:id="19" w:name="_Toc153638230"/>
       <w:r>
         <w:t>5.2 CI Workflow</w:t>
       </w:r>
@@ -3133,6 +3325,7 @@
           <w:b/>
           <w:bCs/>
         </w:rPr>
+        <w:lastRenderedPageBreak/>
         <w:t>Test Stage:</w:t>
       </w:r>
     </w:p>
@@ -3209,7 +3402,7 @@
       <w:pPr>
         <w:pStyle w:val="Heading2"/>
       </w:pPr>
-      <w:bookmarkStart w:id="20" w:name="_Toc151729609"/>
+      <w:bookmarkStart w:id="20" w:name="_Toc153638231"/>
       <w:r>
         <w:t>5.3 Configuration</w:t>
       </w:r>
@@ -3280,6 +3473,1264 @@
       </w:pPr>
       <w:r>
         <w:t>This CI setup ensures a smooth development cycle, integrating code changes through testing, quality analysis, and potential deployment.</w:t>
+      </w:r>
+    </w:p>
+    <w:p>
+      <w:pPr>
+        <w:ind w:firstLine="720"/>
+      </w:pPr>
+    </w:p>
+    <w:p>
+      <w:pPr>
+        <w:ind w:firstLine="720"/>
+      </w:pPr>
+    </w:p>
+    <w:p>
+      <w:pPr>
+        <w:pStyle w:val="Heading1"/>
+      </w:pPr>
+      <w:bookmarkStart w:id="21" w:name="_Toc153638232"/>
+      <w:r>
+        <w:t>6. Security</w:t>
+      </w:r>
+      <w:r>
+        <w:t xml:space="preserve"> OWASP</w:t>
+      </w:r>
+      <w:r>
+        <w:t xml:space="preserve"> Report</w:t>
+      </w:r>
+      <w:bookmarkEnd w:id="21"/>
+    </w:p>
+    <w:p/>
+    <w:p>
+      <w:pPr>
+        <w:pStyle w:val="Heading2"/>
+      </w:pPr>
+      <w:bookmarkStart w:id="22" w:name="_Toc153638233"/>
+      <w:r>
+        <w:t>6.1 Security Risks Table</w:t>
+      </w:r>
+      <w:bookmarkEnd w:id="22"/>
+    </w:p>
+    <w:p/>
+    <w:tbl>
+      <w:tblPr>
+        <w:tblStyle w:val="TableGrid"/>
+        <w:tblW w:w="0" w:type="auto"/>
+        <w:tblLook w:val="04A0" w:firstRow="1" w:lastRow="0" w:firstColumn="1" w:lastColumn="0" w:noHBand="0" w:noVBand="1"/>
+      </w:tblPr>
+      <w:tblGrid>
+        <w:gridCol w:w="567"/>
+        <w:gridCol w:w="2069"/>
+        <w:gridCol w:w="1205"/>
+        <w:gridCol w:w="1164"/>
+        <w:gridCol w:w="1273"/>
+        <w:gridCol w:w="1646"/>
+        <w:gridCol w:w="1426"/>
+      </w:tblGrid>
+      <w:tr>
+        <w:tc>
+          <w:tcPr>
+            <w:tcW w:w="567" w:type="dxa"/>
+          </w:tcPr>
+          <w:p>
+            <w:r>
+              <w:t>ID</w:t>
+            </w:r>
+          </w:p>
+        </w:tc>
+        <w:tc>
+          <w:tcPr>
+            <w:tcW w:w="2308" w:type="dxa"/>
+          </w:tcPr>
+          <w:p>
+            <w:r>
+              <w:t>Security Risk</w:t>
+            </w:r>
+          </w:p>
+        </w:tc>
+        <w:tc>
+          <w:tcPr>
+            <w:tcW w:w="1260" w:type="dxa"/>
+          </w:tcPr>
+          <w:p>
+            <w:r>
+              <w:t>Likelihood</w:t>
+            </w:r>
+          </w:p>
+        </w:tc>
+        <w:tc>
+          <w:tcPr>
+            <w:tcW w:w="1207" w:type="dxa"/>
+          </w:tcPr>
+          <w:p>
+            <w:r>
+              <w:t>Impact</w:t>
+            </w:r>
+          </w:p>
+        </w:tc>
+        <w:tc>
+          <w:tcPr>
+            <w:tcW w:w="1336" w:type="dxa"/>
+          </w:tcPr>
+          <w:p>
+            <w:r>
+              <w:t xml:space="preserve">Risk </w:t>
+            </w:r>
+            <w:proofErr w:type="spellStart"/>
+            <w:r>
+              <w:t>Assesment</w:t>
+            </w:r>
+            <w:proofErr w:type="spellEnd"/>
+          </w:p>
+        </w:tc>
+        <w:tc>
+          <w:tcPr>
+            <w:tcW w:w="1336" w:type="dxa"/>
+          </w:tcPr>
+          <w:p>
+            <w:r>
+              <w:t>Possible Actions</w:t>
+            </w:r>
+          </w:p>
+        </w:tc>
+        <w:tc>
+          <w:tcPr>
+            <w:tcW w:w="1336" w:type="dxa"/>
+          </w:tcPr>
+          <w:p>
+            <w:r>
+              <w:t>Planned Actions</w:t>
+            </w:r>
+          </w:p>
+        </w:tc>
+      </w:tr>
+      <w:tr>
+        <w:tc>
+          <w:tcPr>
+            <w:tcW w:w="567" w:type="dxa"/>
+          </w:tcPr>
+          <w:p>
+            <w:r>
+              <w:t>A1</w:t>
+            </w:r>
+          </w:p>
+        </w:tc>
+        <w:tc>
+          <w:tcPr>
+            <w:tcW w:w="2308" w:type="dxa"/>
+          </w:tcPr>
+          <w:p>
+            <w:r>
+              <w:t>Broken Access Control</w:t>
+            </w:r>
+          </w:p>
+        </w:tc>
+        <w:tc>
+          <w:tcPr>
+            <w:tcW w:w="1260" w:type="dxa"/>
+          </w:tcPr>
+          <w:p>
+            <w:r>
+              <w:t>High</w:t>
+            </w:r>
+          </w:p>
+        </w:tc>
+        <w:tc>
+          <w:tcPr>
+            <w:tcW w:w="1207" w:type="dxa"/>
+          </w:tcPr>
+          <w:p>
+            <w:r>
+              <w:t>Severe</w:t>
+            </w:r>
+          </w:p>
+        </w:tc>
+        <w:tc>
+          <w:tcPr>
+            <w:tcW w:w="1336" w:type="dxa"/>
+            <w:shd w:val="clear" w:color="auto" w:fill="FF0000"/>
+          </w:tcPr>
+          <w:p>
+            <w:r>
+              <w:t>High</w:t>
+            </w:r>
+          </w:p>
+        </w:tc>
+        <w:tc>
+          <w:tcPr>
+            <w:tcW w:w="1336" w:type="dxa"/>
+          </w:tcPr>
+          <w:p>
+            <w:r>
+              <w:t>N/A, fixed</w:t>
+            </w:r>
+          </w:p>
+        </w:tc>
+        <w:tc>
+          <w:tcPr>
+            <w:tcW w:w="1336" w:type="dxa"/>
+          </w:tcPr>
+          <w:p>
+            <w:r>
+              <w:t>Yes</w:t>
+            </w:r>
+          </w:p>
+        </w:tc>
+      </w:tr>
+      <w:tr>
+        <w:tc>
+          <w:tcPr>
+            <w:tcW w:w="567" w:type="dxa"/>
+          </w:tcPr>
+          <w:p>
+            <w:r>
+              <w:t>A2</w:t>
+            </w:r>
+          </w:p>
+        </w:tc>
+        <w:tc>
+          <w:tcPr>
+            <w:tcW w:w="2308" w:type="dxa"/>
+          </w:tcPr>
+          <w:p>
+            <w:r>
+              <w:t>Cryptographic Failure</w:t>
+            </w:r>
+          </w:p>
+        </w:tc>
+        <w:tc>
+          <w:tcPr>
+            <w:tcW w:w="1260" w:type="dxa"/>
+          </w:tcPr>
+          <w:p>
+            <w:r>
+              <w:t>Very Unlikely</w:t>
+            </w:r>
+          </w:p>
+        </w:tc>
+        <w:tc>
+          <w:tcPr>
+            <w:tcW w:w="1207" w:type="dxa"/>
+          </w:tcPr>
+          <w:p>
+            <w:r>
+              <w:t>Severe</w:t>
+            </w:r>
+          </w:p>
+        </w:tc>
+        <w:tc>
+          <w:tcPr>
+            <w:tcW w:w="1336" w:type="dxa"/>
+            <w:shd w:val="clear" w:color="auto" w:fill="92D050"/>
+          </w:tcPr>
+          <w:p>
+            <w:r>
+              <w:t>Low</w:t>
+            </w:r>
+          </w:p>
+          <w:p/>
+        </w:tc>
+        <w:tc>
+          <w:tcPr>
+            <w:tcW w:w="1336" w:type="dxa"/>
+          </w:tcPr>
+          <w:p>
+            <w:r>
+              <w:t>No passwords or user data used</w:t>
+            </w:r>
+          </w:p>
+        </w:tc>
+        <w:tc>
+          <w:tcPr>
+            <w:tcW w:w="1336" w:type="dxa"/>
+          </w:tcPr>
+          <w:p>
+            <w:r>
+              <w:t>N/A</w:t>
+            </w:r>
+          </w:p>
+        </w:tc>
+      </w:tr>
+      <w:tr>
+        <w:tc>
+          <w:tcPr>
+            <w:tcW w:w="567" w:type="dxa"/>
+          </w:tcPr>
+          <w:p>
+            <w:r>
+              <w:lastRenderedPageBreak/>
+              <w:t>A3</w:t>
+            </w:r>
+          </w:p>
+        </w:tc>
+        <w:tc>
+          <w:tcPr>
+            <w:tcW w:w="2308" w:type="dxa"/>
+          </w:tcPr>
+          <w:p>
+            <w:r>
+              <w:t>Injection</w:t>
+            </w:r>
+          </w:p>
+        </w:tc>
+        <w:tc>
+          <w:tcPr>
+            <w:tcW w:w="1260" w:type="dxa"/>
+          </w:tcPr>
+          <w:p>
+            <w:r>
+              <w:t>Likely</w:t>
+            </w:r>
+          </w:p>
+        </w:tc>
+        <w:tc>
+          <w:tcPr>
+            <w:tcW w:w="1207" w:type="dxa"/>
+          </w:tcPr>
+          <w:p>
+            <w:r>
+              <w:t>Severe</w:t>
+            </w:r>
+          </w:p>
+        </w:tc>
+        <w:tc>
+          <w:tcPr>
+            <w:tcW w:w="1336" w:type="dxa"/>
+            <w:shd w:val="clear" w:color="auto" w:fill="FF0000"/>
+          </w:tcPr>
+          <w:p>
+            <w:r>
+              <w:t>High</w:t>
+            </w:r>
+          </w:p>
+        </w:tc>
+        <w:tc>
+          <w:tcPr>
+            <w:tcW w:w="1336" w:type="dxa"/>
+          </w:tcPr>
+          <w:p>
+            <w:r>
+              <w:t>Implement proper input validation, sanitize input</w:t>
+            </w:r>
+          </w:p>
+        </w:tc>
+        <w:tc>
+          <w:tcPr>
+            <w:tcW w:w="1336" w:type="dxa"/>
+          </w:tcPr>
+          <w:p>
+            <w:r>
+              <w:t>Yes, ongoing improvement</w:t>
+            </w:r>
+          </w:p>
+        </w:tc>
+      </w:tr>
+      <w:tr>
+        <w:tc>
+          <w:tcPr>
+            <w:tcW w:w="567" w:type="dxa"/>
+          </w:tcPr>
+          <w:p>
+            <w:r>
+              <w:t>A4</w:t>
+            </w:r>
+          </w:p>
+        </w:tc>
+        <w:tc>
+          <w:tcPr>
+            <w:tcW w:w="2308" w:type="dxa"/>
+          </w:tcPr>
+          <w:p>
+            <w:r>
+              <w:t>Insecure Design</w:t>
+            </w:r>
+          </w:p>
+        </w:tc>
+        <w:tc>
+          <w:tcPr>
+            <w:tcW w:w="1260" w:type="dxa"/>
+          </w:tcPr>
+          <w:p>
+            <w:r>
+              <w:t>High</w:t>
+            </w:r>
+          </w:p>
+        </w:tc>
+        <w:tc>
+          <w:tcPr>
+            <w:tcW w:w="1207" w:type="dxa"/>
+          </w:tcPr>
+          <w:p>
+            <w:r>
+              <w:t>Severe</w:t>
+            </w:r>
+          </w:p>
+        </w:tc>
+        <w:tc>
+          <w:tcPr>
+            <w:tcW w:w="1336" w:type="dxa"/>
+            <w:shd w:val="clear" w:color="auto" w:fill="FF0000"/>
+          </w:tcPr>
+          <w:p>
+            <w:r>
+              <w:t>High</w:t>
+            </w:r>
+          </w:p>
+        </w:tc>
+        <w:tc>
+          <w:tcPr>
+            <w:tcW w:w="1336" w:type="dxa"/>
+          </w:tcPr>
+          <w:p>
+            <w:r>
+              <w:t>Implement secure design principles, threat modeling</w:t>
+            </w:r>
+          </w:p>
+        </w:tc>
+        <w:tc>
+          <w:tcPr>
+            <w:tcW w:w="1336" w:type="dxa"/>
+          </w:tcPr>
+          <w:p>
+            <w:r>
+              <w:t>Yes</w:t>
+            </w:r>
+          </w:p>
+        </w:tc>
+      </w:tr>
+      <w:tr>
+        <w:tc>
+          <w:tcPr>
+            <w:tcW w:w="567" w:type="dxa"/>
+          </w:tcPr>
+          <w:p>
+            <w:r>
+              <w:t>A5</w:t>
+            </w:r>
+          </w:p>
+        </w:tc>
+        <w:tc>
+          <w:tcPr>
+            <w:tcW w:w="2308" w:type="dxa"/>
+          </w:tcPr>
+          <w:p>
+            <w:r>
+              <w:t>Security Misconfiguration</w:t>
+            </w:r>
+          </w:p>
+        </w:tc>
+        <w:tc>
+          <w:tcPr>
+            <w:tcW w:w="1260" w:type="dxa"/>
+          </w:tcPr>
+          <w:p>
+            <w:r>
+              <w:t>Likely</w:t>
+            </w:r>
+          </w:p>
+        </w:tc>
+        <w:tc>
+          <w:tcPr>
+            <w:tcW w:w="1207" w:type="dxa"/>
+          </w:tcPr>
+          <w:p>
+            <w:r>
+              <w:t>Severe</w:t>
+            </w:r>
+          </w:p>
+        </w:tc>
+        <w:tc>
+          <w:tcPr>
+            <w:tcW w:w="1336" w:type="dxa"/>
+            <w:shd w:val="clear" w:color="auto" w:fill="FF0000"/>
+          </w:tcPr>
+          <w:p>
+            <w:r>
+              <w:t>High</w:t>
+            </w:r>
+          </w:p>
+        </w:tc>
+        <w:tc>
+          <w:tcPr>
+            <w:tcW w:w="1336" w:type="dxa"/>
+          </w:tcPr>
+          <w:p>
+            <w:r>
+              <w:t>Review and secure configurations, regular audits</w:t>
+            </w:r>
+          </w:p>
+        </w:tc>
+        <w:tc>
+          <w:tcPr>
+            <w:tcW w:w="1336" w:type="dxa"/>
+          </w:tcPr>
+          <w:p>
+            <w:r>
+              <w:t>Yes, ongoing improvement</w:t>
+            </w:r>
+          </w:p>
+        </w:tc>
+      </w:tr>
+      <w:tr>
+        <w:tc>
+          <w:tcPr>
+            <w:tcW w:w="567" w:type="dxa"/>
+          </w:tcPr>
+          <w:p>
+            <w:r>
+              <w:t>A6</w:t>
+            </w:r>
+          </w:p>
+        </w:tc>
+        <w:tc>
+          <w:tcPr>
+            <w:tcW w:w="2308" w:type="dxa"/>
+          </w:tcPr>
+          <w:p>
+            <w:r>
+              <w:t>Vulnerable and Outdated Components</w:t>
+            </w:r>
+          </w:p>
+        </w:tc>
+        <w:tc>
+          <w:tcPr>
+            <w:tcW w:w="1260" w:type="dxa"/>
+          </w:tcPr>
+          <w:p>
+            <w:r>
+              <w:t>Not specified</w:t>
+            </w:r>
+          </w:p>
+        </w:tc>
+        <w:tc>
+          <w:tcPr>
+            <w:tcW w:w="1207" w:type="dxa"/>
+          </w:tcPr>
+          <w:p>
+            <w:r>
+              <w:t>Not specified</w:t>
+            </w:r>
+          </w:p>
+        </w:tc>
+        <w:tc>
+          <w:tcPr>
+            <w:tcW w:w="1336" w:type="dxa"/>
+          </w:tcPr>
+          <w:p>
+            <w:r>
+              <w:t>Not specified</w:t>
+            </w:r>
+          </w:p>
+        </w:tc>
+        <w:tc>
+          <w:tcPr>
+            <w:tcW w:w="1336" w:type="dxa"/>
+          </w:tcPr>
+          <w:p>
+            <w:r>
+              <w:t>Regularly update components, use secure versions</w:t>
+            </w:r>
+          </w:p>
+        </w:tc>
+        <w:tc>
+          <w:tcPr>
+            <w:tcW w:w="1336" w:type="dxa"/>
+          </w:tcPr>
+          <w:p>
+            <w:r>
+              <w:t>Yes, ongoing improvement</w:t>
+            </w:r>
+          </w:p>
+        </w:tc>
+      </w:tr>
+      <w:tr>
+        <w:tc>
+          <w:tcPr>
+            <w:tcW w:w="567" w:type="dxa"/>
+          </w:tcPr>
+          <w:p>
+            <w:r>
+              <w:t>A7</w:t>
+            </w:r>
+          </w:p>
+        </w:tc>
+        <w:tc>
+          <w:tcPr>
+            <w:tcW w:w="2308" w:type="dxa"/>
+          </w:tcPr>
+          <w:p>
+            <w:r>
+              <w:t>Identification and Authentication Failures</w:t>
+            </w:r>
+          </w:p>
+        </w:tc>
+        <w:tc>
+          <w:tcPr>
+            <w:tcW w:w="1260" w:type="dxa"/>
+          </w:tcPr>
+          <w:p>
+            <w:r>
+              <w:t>High</w:t>
+            </w:r>
+          </w:p>
+        </w:tc>
+        <w:tc>
+          <w:tcPr>
+            <w:tcW w:w="1207" w:type="dxa"/>
+          </w:tcPr>
+          <w:p>
+            <w:r>
+              <w:t>Not specified</w:t>
+            </w:r>
+          </w:p>
+        </w:tc>
+        <w:tc>
+          <w:tcPr>
+            <w:tcW w:w="1336" w:type="dxa"/>
+            <w:shd w:val="clear" w:color="auto" w:fill="FF0000"/>
+          </w:tcPr>
+          <w:p>
+            <w:r>
+              <w:t>High</w:t>
+            </w:r>
+          </w:p>
+        </w:tc>
+        <w:tc>
+          <w:tcPr>
+            <w:tcW w:w="1336" w:type="dxa"/>
+          </w:tcPr>
+          <w:p>
+            <w:r>
+              <w:t>Implement strong authentication mechanisms</w:t>
+            </w:r>
+          </w:p>
+        </w:tc>
+        <w:tc>
+          <w:tcPr>
+            <w:tcW w:w="1336" w:type="dxa"/>
+          </w:tcPr>
+          <w:p>
+            <w:r>
+              <w:t>Yes, ongoing improvement</w:t>
+            </w:r>
+          </w:p>
+        </w:tc>
+      </w:tr>
+      <w:tr>
+        <w:tc>
+          <w:tcPr>
+            <w:tcW w:w="567" w:type="dxa"/>
+          </w:tcPr>
+          <w:p>
+            <w:r>
+              <w:t>A8</w:t>
+            </w:r>
+          </w:p>
+        </w:tc>
+        <w:tc>
+          <w:tcPr>
+            <w:tcW w:w="2308" w:type="dxa"/>
+          </w:tcPr>
+          <w:p>
+            <w:r>
+              <w:t>Software and Data Integrity Failures</w:t>
+            </w:r>
+          </w:p>
+        </w:tc>
+        <w:tc>
+          <w:tcPr>
+            <w:tcW w:w="1260" w:type="dxa"/>
+          </w:tcPr>
+          <w:p>
+            <w:r>
+              <w:t>Not specified</w:t>
+            </w:r>
+          </w:p>
+        </w:tc>
+        <w:tc>
+          <w:tcPr>
+            <w:tcW w:w="1207" w:type="dxa"/>
+          </w:tcPr>
+          <w:p>
+            <w:r>
+              <w:t>High</w:t>
+            </w:r>
+          </w:p>
+        </w:tc>
+        <w:tc>
+          <w:tcPr>
+            <w:tcW w:w="1336" w:type="dxa"/>
+            <w:shd w:val="clear" w:color="auto" w:fill="FF0000"/>
+          </w:tcPr>
+          <w:p>
+            <w:r>
+              <w:t>High</w:t>
+            </w:r>
+          </w:p>
+        </w:tc>
+        <w:tc>
+          <w:tcPr>
+            <w:tcW w:w="1336" w:type="dxa"/>
+          </w:tcPr>
+          <w:p>
+            <w:r>
+              <w:t>Verify software updates, secure CI/CD pipelines</w:t>
+            </w:r>
+          </w:p>
+        </w:tc>
+        <w:tc>
+          <w:tcPr>
+            <w:tcW w:w="1336" w:type="dxa"/>
+          </w:tcPr>
+          <w:p>
+            <w:r>
+              <w:t>Yes, ongoing improvement</w:t>
+            </w:r>
+          </w:p>
+        </w:tc>
+      </w:tr>
+      <w:tr>
+        <w:tc>
+          <w:tcPr>
+            <w:tcW w:w="567" w:type="dxa"/>
+          </w:tcPr>
+          <w:p>
+            <w:r>
+              <w:t>A9</w:t>
+            </w:r>
+          </w:p>
+        </w:tc>
+        <w:tc>
+          <w:tcPr>
+            <w:tcW w:w="2308" w:type="dxa"/>
+          </w:tcPr>
+          <w:p>
+            <w:r>
+              <w:t>Security Logging and Monitoring Failures</w:t>
+            </w:r>
+          </w:p>
+        </w:tc>
+        <w:tc>
+          <w:tcPr>
+            <w:tcW w:w="1260" w:type="dxa"/>
+          </w:tcPr>
+          <w:p>
+            <w:r>
+              <w:t>Not specified</w:t>
+            </w:r>
+          </w:p>
+        </w:tc>
+        <w:tc>
+          <w:tcPr>
+            <w:tcW w:w="1207" w:type="dxa"/>
+          </w:tcPr>
+          <w:p>
+            <w:r>
+              <w:t>Not specified</w:t>
+            </w:r>
+          </w:p>
+        </w:tc>
+        <w:tc>
+          <w:tcPr>
+            <w:tcW w:w="1336" w:type="dxa"/>
+          </w:tcPr>
+          <w:p>
+            <w:r>
+              <w:t>Not specified</w:t>
+            </w:r>
+          </w:p>
+        </w:tc>
+        <w:tc>
+          <w:tcPr>
+            <w:tcW w:w="1336" w:type="dxa"/>
+          </w:tcPr>
+          <w:p>
+            <w:r>
+              <w:t>Improve logging and monitoring practices</w:t>
+            </w:r>
+          </w:p>
+        </w:tc>
+        <w:tc>
+          <w:tcPr>
+            <w:tcW w:w="1336" w:type="dxa"/>
+          </w:tcPr>
+          <w:p>
+            <w:r>
+              <w:t>Yes, ongoing improvement</w:t>
+            </w:r>
+          </w:p>
+        </w:tc>
+      </w:tr>
+      <w:tr>
+        <w:tc>
+          <w:tcPr>
+            <w:tcW w:w="567" w:type="dxa"/>
+          </w:tcPr>
+          <w:p>
+            <w:r>
+              <w:t>A10</w:t>
+            </w:r>
+          </w:p>
+        </w:tc>
+        <w:tc>
+          <w:tcPr>
+            <w:tcW w:w="2308" w:type="dxa"/>
+          </w:tcPr>
+          <w:p>
+            <w:r>
+              <w:t>Server-Side Request Forgery</w:t>
+            </w:r>
+          </w:p>
+        </w:tc>
+        <w:tc>
+          <w:tcPr>
+            <w:tcW w:w="1260" w:type="dxa"/>
+          </w:tcPr>
+          <w:p>
+            <w:r>
+              <w:t>High</w:t>
+            </w:r>
+          </w:p>
+        </w:tc>
+        <w:tc>
+          <w:tcPr>
+            <w:tcW w:w="1207" w:type="dxa"/>
+          </w:tcPr>
+          <w:p>
+            <w:r>
+              <w:t>Moderate</w:t>
+            </w:r>
+          </w:p>
+        </w:tc>
+        <w:tc>
+          <w:tcPr>
+            <w:tcW w:w="1336" w:type="dxa"/>
+            <w:shd w:val="clear" w:color="auto" w:fill="FFFF00"/>
+          </w:tcPr>
+          <w:p>
+            <w:r>
+              <w:t>Moderate</w:t>
+            </w:r>
+          </w:p>
+        </w:tc>
+        <w:tc>
+          <w:tcPr>
+            <w:tcW w:w="1336" w:type="dxa"/>
+          </w:tcPr>
+          <w:p>
+            <w:r>
+              <w:t>Improve framework implementation</w:t>
+            </w:r>
+          </w:p>
+        </w:tc>
+        <w:tc>
+          <w:tcPr>
+            <w:tcW w:w="1336" w:type="dxa"/>
+          </w:tcPr>
+          <w:p>
+            <w:r>
+              <w:t>No, risk accepted</w:t>
+            </w:r>
+          </w:p>
+        </w:tc>
+      </w:tr>
+    </w:tbl>
+    <w:p/>
+    <w:p>
+      <w:pPr>
+        <w:pStyle w:val="Heading2"/>
+      </w:pPr>
+      <w:bookmarkStart w:id="23" w:name="_Toc153638234"/>
+      <w:r>
+        <w:t>6.2 Reasoning</w:t>
+      </w:r>
+      <w:bookmarkEnd w:id="23"/>
+    </w:p>
+    <w:p>
+      <w:pPr>
+        <w:rPr>
+          <w:b/>
+          <w:bCs/>
+        </w:rPr>
+      </w:pPr>
+      <w:r>
+        <w:rPr>
+          <w:b/>
+          <w:bCs/>
+        </w:rPr>
+        <w:t>1. Broken Access Control (A1):</w:t>
+      </w:r>
+    </w:p>
+    <w:p>
+      <w:r>
+        <w:t xml:space="preserve">   - High likelihood: Unauthorized access can lead to unauthorized creation or modification of learning content</w:t>
+      </w:r>
+      <w:r>
+        <w:t xml:space="preserve"> or student enrollments</w:t>
+      </w:r>
+      <w:r>
+        <w:t>.</w:t>
+      </w:r>
+    </w:p>
+    <w:p>
+      <w:r>
+        <w:t xml:space="preserve">   - Severe impact: Compromised access control can undermine the integrity of educational materials.</w:t>
+      </w:r>
+    </w:p>
+    <w:p>
+      <w:r>
+        <w:t xml:space="preserve">   - High-risk assessment: Recognizing the sensitivity of data.</w:t>
+      </w:r>
+    </w:p>
+    <w:p>
+      <w:r>
+        <w:t xml:space="preserve">   - Planned actions involve </w:t>
+      </w:r>
+      <w:r>
+        <w:t xml:space="preserve">implementing </w:t>
+      </w:r>
+      <w:r>
+        <w:t>proper access controls and authorization mechanisms</w:t>
+      </w:r>
+      <w:r>
+        <w:t>.</w:t>
+      </w:r>
+    </w:p>
+    <w:p/>
+    <w:p>
+      <w:pPr>
+        <w:rPr>
+          <w:b/>
+          <w:bCs/>
+        </w:rPr>
+      </w:pPr>
+      <w:r>
+        <w:rPr>
+          <w:b/>
+          <w:bCs/>
+        </w:rPr>
+        <w:t>2. Cryptographic Failure (A2):</w:t>
+      </w:r>
+    </w:p>
+    <w:p>
+      <w:r>
+        <w:lastRenderedPageBreak/>
+        <w:t xml:space="preserve">   - Very Unlikely likelihood: The absence of passwords or user data reduces the likelihood of cryptographic failure.</w:t>
+      </w:r>
+    </w:p>
+    <w:p>
+      <w:r>
+        <w:t xml:space="preserve">   - Severe impact: Cryptographic failures could compromise the confidentiality of </w:t>
+      </w:r>
+      <w:r>
+        <w:t>user</w:t>
+      </w:r>
+      <w:r>
+        <w:t xml:space="preserve"> information.</w:t>
+      </w:r>
+    </w:p>
+    <w:p>
+      <w:r>
+        <w:t xml:space="preserve">   - Low-risk assessment: Acknowledging the reduced likelihood in an LMS context.</w:t>
+      </w:r>
+    </w:p>
+    <w:p>
+      <w:r>
+        <w:t xml:space="preserve">   - No planned actions, </w:t>
+      </w:r>
+      <w:r>
+        <w:t>but using HTTPS would be a good way to prevent it</w:t>
+      </w:r>
+      <w:r>
+        <w:t>.</w:t>
+      </w:r>
+    </w:p>
+    <w:p/>
+    <w:p>
+      <w:pPr>
+        <w:rPr>
+          <w:b/>
+          <w:bCs/>
+        </w:rPr>
+      </w:pPr>
+      <w:r>
+        <w:rPr>
+          <w:b/>
+          <w:bCs/>
+        </w:rPr>
+        <w:t>3. Injection (A3):</w:t>
+      </w:r>
+    </w:p>
+    <w:p>
+      <w:r>
+        <w:t xml:space="preserve">   - Likely likelihood: Injection vulnerabilities pose a risk to the integrity of learning content.</w:t>
+      </w:r>
+    </w:p>
+    <w:p>
+      <w:r>
+        <w:t xml:space="preserve">   - Severe impact: Exploitation could lead to the manipulation of </w:t>
+      </w:r>
+      <w:r>
+        <w:t>course</w:t>
+      </w:r>
+      <w:r>
+        <w:t xml:space="preserve"> content.</w:t>
+      </w:r>
+    </w:p>
+    <w:p>
+      <w:r>
+        <w:t xml:space="preserve">   - High-risk assessment: Considering the centrality of content integrity in an LMS.</w:t>
+      </w:r>
+    </w:p>
+    <w:p>
+      <w:r>
+        <w:t xml:space="preserve">   - Planned actions involve implementing input validation to safeguard against injection attacks.</w:t>
+      </w:r>
+    </w:p>
+    <w:p/>
+    <w:p>
+      <w:pPr>
+        <w:rPr>
+          <w:b/>
+          <w:bCs/>
+        </w:rPr>
+      </w:pPr>
+      <w:r>
+        <w:rPr>
+          <w:b/>
+          <w:bCs/>
+        </w:rPr>
+        <w:t>4. Insecure Design (A4):</w:t>
+      </w:r>
+    </w:p>
+    <w:p>
+      <w:r>
+        <w:t xml:space="preserve">   - High likelihood: Insecure design could result in systemic vulnerabilities affecting the entire learning platform.</w:t>
+      </w:r>
+    </w:p>
+    <w:p>
+      <w:r>
+        <w:t xml:space="preserve">   - Severe impact: Systemic vulnerabilities may compromise the reliability of the learning environment.</w:t>
+      </w:r>
+    </w:p>
+    <w:p>
+      <w:r>
+        <w:t xml:space="preserve">   - High-risk assessment: Acknowledging the foundational importance of secure design in an LMS.</w:t>
+      </w:r>
+    </w:p>
+    <w:p>
+      <w:r>
+        <w:t xml:space="preserve">   - Planned actions involve implementing secure design principle.</w:t>
+      </w:r>
+    </w:p>
+    <w:p/>
+    <w:p>
+      <w:pPr>
+        <w:rPr>
+          <w:b/>
+          <w:bCs/>
+        </w:rPr>
+      </w:pPr>
+      <w:r>
+        <w:rPr>
+          <w:b/>
+          <w:bCs/>
+        </w:rPr>
+        <w:t>5. Security Misconfiguration (A5):</w:t>
+      </w:r>
+    </w:p>
+    <w:p>
+      <w:r>
+        <w:t xml:space="preserve">   - Likely likelihood: Misconfigurations may expose sensitive learning materials.</w:t>
+      </w:r>
+    </w:p>
+    <w:p>
+      <w:r>
+        <w:t xml:space="preserve">   - Severe impact: Misconfigurations can lead to unauthorized access to educational resources.</w:t>
+      </w:r>
+    </w:p>
+    <w:p>
+      <w:r>
+        <w:t xml:space="preserve">   - High-risk assessment: Recognizing the potential impact on the confidentiality of educational content.</w:t>
+      </w:r>
+    </w:p>
+    <w:p>
+      <w:r>
+        <w:t xml:space="preserve">   - Planned actions involve regular reviews and secure configurations to maintain a secure learning environment.</w:t>
+      </w:r>
+    </w:p>
+    <w:p/>
+    <w:p>
+      <w:pPr>
+        <w:rPr>
+          <w:b/>
+          <w:bCs/>
+        </w:rPr>
+      </w:pPr>
+      <w:r>
+        <w:rPr>
+          <w:b/>
+          <w:bCs/>
+        </w:rPr>
+        <w:t>6. Vulnerable and Outdated Components (A6):</w:t>
+      </w:r>
+    </w:p>
+    <w:p>
+      <w:r>
+        <w:t xml:space="preserve">   - Not specified: Lack of specificity in likelihood and impact.</w:t>
+      </w:r>
+    </w:p>
+    <w:p>
+      <w:r>
+        <w:t xml:space="preserve">   - Planned actions involve proactive measures like regular updates to safeguard against vulnerabilities.</w:t>
+      </w:r>
+    </w:p>
+    <w:p/>
+    <w:p>
+      <w:pPr>
+        <w:rPr>
+          <w:b/>
+          <w:bCs/>
+        </w:rPr>
+      </w:pPr>
+      <w:r>
+        <w:rPr>
+          <w:b/>
+          <w:bCs/>
+        </w:rPr>
+        <w:lastRenderedPageBreak/>
+        <w:t>7. Identification and Authentication Failures (A7):</w:t>
+      </w:r>
+    </w:p>
+    <w:p>
+      <w:r>
+        <w:t xml:space="preserve">   - High likelihood: Authentication failures can lead to unauthorized access to student</w:t>
+      </w:r>
+      <w:r>
+        <w:t>,</w:t>
+      </w:r>
+      <w:r>
+        <w:t xml:space="preserve"> teacher</w:t>
+      </w:r>
+      <w:r>
+        <w:t>, or admin</w:t>
+      </w:r>
+      <w:r>
+        <w:t xml:space="preserve"> accounts.</w:t>
+      </w:r>
+    </w:p>
+    <w:p>
+      <w:r>
+        <w:t xml:space="preserve">   - Not specified impact: Specific impact is not provided.</w:t>
+      </w:r>
+    </w:p>
+    <w:p>
+      <w:r>
+        <w:t xml:space="preserve">   - High-risk assessment: Recognizing the importance of secure identification in an LMS.</w:t>
+      </w:r>
+    </w:p>
+    <w:p>
+      <w:r>
+        <w:t xml:space="preserve">   - Planned actions involve implementing robust authentication mechanisms.</w:t>
+      </w:r>
+    </w:p>
+    <w:p/>
+    <w:p>
+      <w:pPr>
+        <w:rPr>
+          <w:b/>
+          <w:bCs/>
+        </w:rPr>
+      </w:pPr>
+      <w:r>
+        <w:rPr>
+          <w:b/>
+          <w:bCs/>
+        </w:rPr>
+        <w:t>8. Software and Data Integrity Failures (A8):</w:t>
+      </w:r>
+    </w:p>
+    <w:p>
+      <w:r>
+        <w:t xml:space="preserve">   - Not specified likelihood: Lack of specificity in likelihood.</w:t>
+      </w:r>
+    </w:p>
+    <w:p>
+      <w:r>
+        <w:t xml:space="preserve">   - High impact: Data integrity failures can compromise the accuracy of assessment results.</w:t>
+      </w:r>
+    </w:p>
+    <w:p>
+      <w:r>
+        <w:t xml:space="preserve">   - High-risk assessment: Recognizing the potential impact on the educational process.</w:t>
+      </w:r>
+    </w:p>
+    <w:p>
+      <w:r>
+        <w:t xml:space="preserve">   - Planned actions involve verifying software updates to ensure data integrity.</w:t>
+      </w:r>
+    </w:p>
+    <w:p/>
+    <w:p>
+      <w:pPr>
+        <w:rPr>
+          <w:b/>
+          <w:bCs/>
+        </w:rPr>
+      </w:pPr>
+      <w:r>
+        <w:rPr>
+          <w:b/>
+          <w:bCs/>
+        </w:rPr>
+        <w:t>9. Security Logging and Monitoring Failures (A9):</w:t>
+      </w:r>
+    </w:p>
+    <w:p>
+      <w:r>
+        <w:t xml:space="preserve">   - Not specified: Lack of specificity in likelihood and impact.</w:t>
+      </w:r>
+    </w:p>
+    <w:p>
+      <w:r>
+        <w:t xml:space="preserve">   - Planned actions emphasize improving logging and monitoring practices to enhance incident detection.</w:t>
+      </w:r>
+    </w:p>
+    <w:p/>
+    <w:p>
+      <w:pPr>
+        <w:rPr>
+          <w:b/>
+          <w:bCs/>
+        </w:rPr>
+      </w:pPr>
+      <w:r>
+        <w:rPr>
+          <w:b/>
+          <w:bCs/>
+        </w:rPr>
+        <w:t>10. Server-Side Request Forgery (A10):</w:t>
+      </w:r>
+    </w:p>
+    <w:p>
+      <w:r>
+        <w:t xml:space="preserve">    - High likelihood: Indicated by the community survey, posing a risk to server-side operations.</w:t>
+      </w:r>
+    </w:p>
+    <w:p>
+      <w:r>
+        <w:t xml:space="preserve">    - Moderate impact: The impact is moderate but could affect server reliability.</w:t>
+      </w:r>
+    </w:p>
+    <w:p>
+      <w:r>
+        <w:t xml:space="preserve">    - Moderate risk assessment: Balancing likelihood and impact in the context of an LMS.</w:t>
+      </w:r>
+    </w:p>
+    <w:p>
+      <w:r>
+        <w:t xml:space="preserve">    - Planned actions involve improving the framework, with a measured acceptance of risk.</w:t>
       </w:r>
     </w:p>
     <w:sectPr>
@@ -4631,6 +6082,25 @@
       <w:u w:val="single"/>
     </w:rPr>
   </w:style>
+  <w:style w:type="table" w:styleId="TableGrid">
+    <w:name w:val="Table Grid"/>
+    <w:basedOn w:val="TableNormal"/>
+    <w:uiPriority w:val="39"/>
+    <w:rsid w:val="00EF6909"/>
+    <w:pPr>
+      <w:spacing w:after="0" w:line="240" w:lineRule="auto"/>
+    </w:pPr>
+    <w:tblPr>
+      <w:tblBorders>
+        <w:top w:val="single" w:sz="4" w:space="0" w:color="auto"/>
+        <w:left w:val="single" w:sz="4" w:space="0" w:color="auto"/>
+        <w:bottom w:val="single" w:sz="4" w:space="0" w:color="auto"/>
+        <w:right w:val="single" w:sz="4" w:space="0" w:color="auto"/>
+        <w:insideH w:val="single" w:sz="4" w:space="0" w:color="auto"/>
+        <w:insideV w:val="single" w:sz="4" w:space="0" w:color="auto"/>
+      </w:tblBorders>
+    </w:tblPr>
+  </w:style>
 </w:styles>
 </file>
 

--- a/documents/LMS-DesignDocument.docx
+++ b/documents/LMS-DesignDocument.docx
@@ -574,7 +574,7 @@
           <w:r>
             <w:fldChar w:fldCharType="separate"/>
           </w:r>
-          <w:hyperlink w:anchor="_Toc153638211" w:history="1">
+          <w:hyperlink w:anchor="_Toc155196148" w:history="1">
             <w:r>
               <w:rPr>
                 <w:rStyle w:val="Hyperlink"/>
@@ -601,7 +601,7 @@
                 <w:noProof/>
                 <w:webHidden/>
               </w:rPr>
-              <w:instrText xml:space="preserve"> PAGEREF _Toc153638211 \h </w:instrText>
+              <w:instrText xml:space="preserve"> PAGEREF _Toc155196148 \h </w:instrText>
             </w:r>
             <w:r>
               <w:rPr>
@@ -643,7 +643,7 @@
               <w:noProof/>
             </w:rPr>
           </w:pPr>
-          <w:hyperlink w:anchor="_Toc153638212" w:history="1">
+          <w:hyperlink w:anchor="_Toc155196149" w:history="1">
             <w:r>
               <w:rPr>
                 <w:rStyle w:val="Hyperlink"/>
@@ -670,7 +670,7 @@
                 <w:noProof/>
                 <w:webHidden/>
               </w:rPr>
-              <w:instrText xml:space="preserve"> PAGEREF _Toc153638212 \h </w:instrText>
+              <w:instrText xml:space="preserve"> PAGEREF _Toc155196149 \h </w:instrText>
             </w:r>
             <w:r>
               <w:rPr>
@@ -712,7 +712,7 @@
               <w:noProof/>
             </w:rPr>
           </w:pPr>
-          <w:hyperlink w:anchor="_Toc153638213" w:history="1">
+          <w:hyperlink w:anchor="_Toc155196150" w:history="1">
             <w:r>
               <w:rPr>
                 <w:rStyle w:val="Hyperlink"/>
@@ -739,7 +739,7 @@
                 <w:noProof/>
                 <w:webHidden/>
               </w:rPr>
-              <w:instrText xml:space="preserve"> PAGEREF _Toc153638213 \h </w:instrText>
+              <w:instrText xml:space="preserve"> PAGEREF _Toc155196150 \h </w:instrText>
             </w:r>
             <w:r>
               <w:rPr>
@@ -781,7 +781,7 @@
               <w:noProof/>
             </w:rPr>
           </w:pPr>
-          <w:hyperlink w:anchor="_Toc153638214" w:history="1">
+          <w:hyperlink w:anchor="_Toc155196151" w:history="1">
             <w:r>
               <w:rPr>
                 <w:rStyle w:val="Hyperlink"/>
@@ -808,7 +808,7 @@
                 <w:noProof/>
                 <w:webHidden/>
               </w:rPr>
-              <w:instrText xml:space="preserve"> PAGEREF _Toc153638214 \h </w:instrText>
+              <w:instrText xml:space="preserve"> PAGEREF _Toc155196151 \h </w:instrText>
             </w:r>
             <w:r>
               <w:rPr>
@@ -850,7 +850,7 @@
               <w:noProof/>
             </w:rPr>
           </w:pPr>
-          <w:hyperlink w:anchor="_Toc153638215" w:history="1">
+          <w:hyperlink w:anchor="_Toc155196152" w:history="1">
             <w:r>
               <w:rPr>
                 <w:rStyle w:val="Hyperlink"/>
@@ -877,7 +877,7 @@
                 <w:noProof/>
                 <w:webHidden/>
               </w:rPr>
-              <w:instrText xml:space="preserve"> PAGEREF _Toc153638215 \h </w:instrText>
+              <w:instrText xml:space="preserve"> PAGEREF _Toc155196152 \h </w:instrText>
             </w:r>
             <w:r>
               <w:rPr>
@@ -919,7 +919,7 @@
               <w:noProof/>
             </w:rPr>
           </w:pPr>
-          <w:hyperlink w:anchor="_Toc153638216" w:history="1">
+          <w:hyperlink w:anchor="_Toc155196153" w:history="1">
             <w:r>
               <w:rPr>
                 <w:rStyle w:val="Hyperlink"/>
@@ -946,7 +946,7 @@
                 <w:noProof/>
                 <w:webHidden/>
               </w:rPr>
-              <w:instrText xml:space="preserve"> PAGEREF _Toc153638216 \h </w:instrText>
+              <w:instrText xml:space="preserve"> PAGEREF _Toc155196153 \h </w:instrText>
             </w:r>
             <w:r>
               <w:rPr>
@@ -988,7 +988,7 @@
               <w:noProof/>
             </w:rPr>
           </w:pPr>
-          <w:hyperlink w:anchor="_Toc153638217" w:history="1">
+          <w:hyperlink w:anchor="_Toc155196154" w:history="1">
             <w:r>
               <w:rPr>
                 <w:rStyle w:val="Hyperlink"/>
@@ -1015,7 +1015,7 @@
                 <w:noProof/>
                 <w:webHidden/>
               </w:rPr>
-              <w:instrText xml:space="preserve"> PAGEREF _Toc153638217 \h </w:instrText>
+              <w:instrText xml:space="preserve"> PAGEREF _Toc155196154 \h </w:instrText>
             </w:r>
             <w:r>
               <w:rPr>
@@ -1057,7 +1057,7 @@
               <w:noProof/>
             </w:rPr>
           </w:pPr>
-          <w:hyperlink w:anchor="_Toc153638218" w:history="1">
+          <w:hyperlink w:anchor="_Toc155196155" w:history="1">
             <w:r>
               <w:rPr>
                 <w:rStyle w:val="Hyperlink"/>
@@ -1084,7 +1084,7 @@
                 <w:noProof/>
                 <w:webHidden/>
               </w:rPr>
-              <w:instrText xml:space="preserve"> PAGEREF _Toc153638218 \h </w:instrText>
+              <w:instrText xml:space="preserve"> PAGEREF _Toc155196155 \h </w:instrText>
             </w:r>
             <w:r>
               <w:rPr>
@@ -1126,7 +1126,7 @@
               <w:noProof/>
             </w:rPr>
           </w:pPr>
-          <w:hyperlink w:anchor="_Toc153638219" w:history="1">
+          <w:hyperlink w:anchor="_Toc155196156" w:history="1">
             <w:r>
               <w:rPr>
                 <w:rStyle w:val="Hyperlink"/>
@@ -1153,7 +1153,7 @@
                 <w:noProof/>
                 <w:webHidden/>
               </w:rPr>
-              <w:instrText xml:space="preserve"> PAGEREF _Toc153638219 \h </w:instrText>
+              <w:instrText xml:space="preserve"> PAGEREF _Toc155196156 \h </w:instrText>
             </w:r>
             <w:r>
               <w:rPr>
@@ -1195,7 +1195,7 @@
               <w:noProof/>
             </w:rPr>
           </w:pPr>
-          <w:hyperlink w:anchor="_Toc153638220" w:history="1">
+          <w:hyperlink w:anchor="_Toc155196157" w:history="1">
             <w:r>
               <w:rPr>
                 <w:rStyle w:val="Hyperlink"/>
@@ -1222,7 +1222,7 @@
                 <w:noProof/>
                 <w:webHidden/>
               </w:rPr>
-              <w:instrText xml:space="preserve"> PAGEREF _Toc153638220 \h </w:instrText>
+              <w:instrText xml:space="preserve"> PAGEREF _Toc155196157 \h </w:instrText>
             </w:r>
             <w:r>
               <w:rPr>
@@ -1264,7 +1264,7 @@
               <w:noProof/>
             </w:rPr>
           </w:pPr>
-          <w:hyperlink w:anchor="_Toc153638221" w:history="1">
+          <w:hyperlink w:anchor="_Toc155196158" w:history="1">
             <w:r>
               <w:rPr>
                 <w:rStyle w:val="Hyperlink"/>
@@ -1291,7 +1291,7 @@
                 <w:noProof/>
                 <w:webHidden/>
               </w:rPr>
-              <w:instrText xml:space="preserve"> PAGEREF _Toc153638221 \h </w:instrText>
+              <w:instrText xml:space="preserve"> PAGEREF _Toc155196158 \h </w:instrText>
             </w:r>
             <w:r>
               <w:rPr>
@@ -1333,7 +1333,7 @@
               <w:noProof/>
             </w:rPr>
           </w:pPr>
-          <w:hyperlink w:anchor="_Toc153638222" w:history="1">
+          <w:hyperlink w:anchor="_Toc155196159" w:history="1">
             <w:r>
               <w:rPr>
                 <w:rStyle w:val="Hyperlink"/>
@@ -1360,7 +1360,7 @@
                 <w:noProof/>
                 <w:webHidden/>
               </w:rPr>
-              <w:instrText xml:space="preserve"> PAGEREF _Toc153638222 \h </w:instrText>
+              <w:instrText xml:space="preserve"> PAGEREF _Toc155196159 \h </w:instrText>
             </w:r>
             <w:r>
               <w:rPr>
@@ -1402,7 +1402,7 @@
               <w:noProof/>
             </w:rPr>
           </w:pPr>
-          <w:hyperlink w:anchor="_Toc153638223" w:history="1">
+          <w:hyperlink w:anchor="_Toc155196160" w:history="1">
             <w:r>
               <w:rPr>
                 <w:rStyle w:val="Hyperlink"/>
@@ -1429,7 +1429,7 @@
                 <w:noProof/>
                 <w:webHidden/>
               </w:rPr>
-              <w:instrText xml:space="preserve"> PAGEREF _Toc153638223 \h </w:instrText>
+              <w:instrText xml:space="preserve"> PAGEREF _Toc155196160 \h </w:instrText>
             </w:r>
             <w:r>
               <w:rPr>
@@ -1471,7 +1471,7 @@
               <w:noProof/>
             </w:rPr>
           </w:pPr>
-          <w:hyperlink w:anchor="_Toc153638224" w:history="1">
+          <w:hyperlink w:anchor="_Toc155196161" w:history="1">
             <w:r>
               <w:rPr>
                 <w:rStyle w:val="Hyperlink"/>
@@ -1498,7 +1498,7 @@
                 <w:noProof/>
                 <w:webHidden/>
               </w:rPr>
-              <w:instrText xml:space="preserve"> PAGEREF _Toc153638224 \h </w:instrText>
+              <w:instrText xml:space="preserve"> PAGEREF _Toc155196161 \h </w:instrText>
             </w:r>
             <w:r>
               <w:rPr>
@@ -1540,7 +1540,7 @@
               <w:noProof/>
             </w:rPr>
           </w:pPr>
-          <w:hyperlink w:anchor="_Toc153638225" w:history="1">
+          <w:hyperlink w:anchor="_Toc155196162" w:history="1">
             <w:r>
               <w:rPr>
                 <w:rStyle w:val="Hyperlink"/>
@@ -1567,7 +1567,7 @@
                 <w:noProof/>
                 <w:webHidden/>
               </w:rPr>
-              <w:instrText xml:space="preserve"> PAGEREF _Toc153638225 \h </w:instrText>
+              <w:instrText xml:space="preserve"> PAGEREF _Toc155196162 \h </w:instrText>
             </w:r>
             <w:r>
               <w:rPr>
@@ -1609,7 +1609,7 @@
               <w:noProof/>
             </w:rPr>
           </w:pPr>
-          <w:hyperlink w:anchor="_Toc153638226" w:history="1">
+          <w:hyperlink w:anchor="_Toc155196163" w:history="1">
             <w:r>
               <w:rPr>
                 <w:rStyle w:val="Hyperlink"/>
@@ -1636,7 +1636,7 @@
                 <w:noProof/>
                 <w:webHidden/>
               </w:rPr>
-              <w:instrText xml:space="preserve"> PAGEREF _Toc153638226 \h </w:instrText>
+              <w:instrText xml:space="preserve"> PAGEREF _Toc155196163 \h </w:instrText>
             </w:r>
             <w:r>
               <w:rPr>
@@ -1678,7 +1678,7 @@
               <w:noProof/>
             </w:rPr>
           </w:pPr>
-          <w:hyperlink w:anchor="_Toc153638227" w:history="1">
+          <w:hyperlink w:anchor="_Toc155196164" w:history="1">
             <w:r>
               <w:rPr>
                 <w:rStyle w:val="Hyperlink"/>
@@ -1705,7 +1705,7 @@
                 <w:noProof/>
                 <w:webHidden/>
               </w:rPr>
-              <w:instrText xml:space="preserve"> PAGEREF _Toc153638227 \h </w:instrText>
+              <w:instrText xml:space="preserve"> PAGEREF _Toc155196164 \h </w:instrText>
             </w:r>
             <w:r>
               <w:rPr>
@@ -1747,7 +1747,7 @@
               <w:noProof/>
             </w:rPr>
           </w:pPr>
-          <w:hyperlink w:anchor="_Toc153638228" w:history="1">
+          <w:hyperlink w:anchor="_Toc155196165" w:history="1">
             <w:r>
               <w:rPr>
                 <w:rStyle w:val="Hyperlink"/>
@@ -1774,7 +1774,7 @@
                 <w:noProof/>
                 <w:webHidden/>
               </w:rPr>
-              <w:instrText xml:space="preserve"> PAGEREF _Toc153638228 \h </w:instrText>
+              <w:instrText xml:space="preserve"> PAGEREF _Toc155196165 \h </w:instrText>
             </w:r>
             <w:r>
               <w:rPr>
@@ -1816,7 +1816,7 @@
               <w:noProof/>
             </w:rPr>
           </w:pPr>
-          <w:hyperlink w:anchor="_Toc153638229" w:history="1">
+          <w:hyperlink w:anchor="_Toc155196166" w:history="1">
             <w:r>
               <w:rPr>
                 <w:rStyle w:val="Hyperlink"/>
@@ -1843,7 +1843,7 @@
                 <w:noProof/>
                 <w:webHidden/>
               </w:rPr>
-              <w:instrText xml:space="preserve"> PAGEREF _Toc153638229 \h </w:instrText>
+              <w:instrText xml:space="preserve"> PAGEREF _Toc155196166 \h </w:instrText>
             </w:r>
             <w:r>
               <w:rPr>
@@ -1885,7 +1885,7 @@
               <w:noProof/>
             </w:rPr>
           </w:pPr>
-          <w:hyperlink w:anchor="_Toc153638230" w:history="1">
+          <w:hyperlink w:anchor="_Toc155196167" w:history="1">
             <w:r>
               <w:rPr>
                 <w:rStyle w:val="Hyperlink"/>
@@ -1912,7 +1912,7 @@
                 <w:noProof/>
                 <w:webHidden/>
               </w:rPr>
-              <w:instrText xml:space="preserve"> PAGEREF _Toc153638230 \h </w:instrText>
+              <w:instrText xml:space="preserve"> PAGEREF _Toc155196167 \h </w:instrText>
             </w:r>
             <w:r>
               <w:rPr>
@@ -1954,7 +1954,7 @@
               <w:noProof/>
             </w:rPr>
           </w:pPr>
-          <w:hyperlink w:anchor="_Toc153638231" w:history="1">
+          <w:hyperlink w:anchor="_Toc155196168" w:history="1">
             <w:r>
               <w:rPr>
                 <w:rStyle w:val="Hyperlink"/>
@@ -1981,7 +1981,7 @@
                 <w:noProof/>
                 <w:webHidden/>
               </w:rPr>
-              <w:instrText xml:space="preserve"> PAGEREF _Toc153638231 \h </w:instrText>
+              <w:instrText xml:space="preserve"> PAGEREF _Toc155196168 \h </w:instrText>
             </w:r>
             <w:r>
               <w:rPr>
@@ -2023,7 +2023,7 @@
               <w:noProof/>
             </w:rPr>
           </w:pPr>
-          <w:hyperlink w:anchor="_Toc153638232" w:history="1">
+          <w:hyperlink w:anchor="_Toc155196169" w:history="1">
             <w:r>
               <w:rPr>
                 <w:rStyle w:val="Hyperlink"/>
@@ -2050,7 +2050,7 @@
                 <w:noProof/>
                 <w:webHidden/>
               </w:rPr>
-              <w:instrText xml:space="preserve"> PAGEREF _Toc153638232 \h </w:instrText>
+              <w:instrText xml:space="preserve"> PAGEREF _Toc155196169 \h </w:instrText>
             </w:r>
             <w:r>
               <w:rPr>
@@ -2092,7 +2092,7 @@
               <w:noProof/>
             </w:rPr>
           </w:pPr>
-          <w:hyperlink w:anchor="_Toc153638233" w:history="1">
+          <w:hyperlink w:anchor="_Toc155196170" w:history="1">
             <w:r>
               <w:rPr>
                 <w:rStyle w:val="Hyperlink"/>
@@ -2119,7 +2119,7 @@
                 <w:noProof/>
                 <w:webHidden/>
               </w:rPr>
-              <w:instrText xml:space="preserve"> PAGEREF _Toc153638233 \h </w:instrText>
+              <w:instrText xml:space="preserve"> PAGEREF _Toc155196170 \h </w:instrText>
             </w:r>
             <w:r>
               <w:rPr>
@@ -2161,7 +2161,7 @@
               <w:noProof/>
             </w:rPr>
           </w:pPr>
-          <w:hyperlink w:anchor="_Toc153638234" w:history="1">
+          <w:hyperlink w:anchor="_Toc155196171" w:history="1">
             <w:r>
               <w:rPr>
                 <w:rStyle w:val="Hyperlink"/>
@@ -2188,7 +2188,7 @@
                 <w:noProof/>
                 <w:webHidden/>
               </w:rPr>
-              <w:instrText xml:space="preserve"> PAGEREF _Toc153638234 \h </w:instrText>
+              <w:instrText xml:space="preserve"> PAGEREF _Toc155196171 \h </w:instrText>
             </w:r>
             <w:r>
               <w:rPr>
@@ -2251,7 +2251,7 @@
       <w:pPr>
         <w:pStyle w:val="Heading1"/>
       </w:pPr>
-      <w:bookmarkStart w:id="0" w:name="_Toc153638211"/>
+      <w:bookmarkStart w:id="0" w:name="_Toc155196148"/>
       <w:r>
         <w:t>1. Introduction</w:t>
       </w:r>
@@ -2270,7 +2270,7 @@
       <w:pPr>
         <w:pStyle w:val="Heading1"/>
       </w:pPr>
-      <w:bookmarkStart w:id="1" w:name="_Toc153638212"/>
+      <w:bookmarkStart w:id="1" w:name="_Toc155196149"/>
       <w:r>
         <w:t>2. Architecture Constraints and Design Decisions</w:t>
       </w:r>
@@ -2280,7 +2280,7 @@
       <w:pPr>
         <w:pStyle w:val="Heading2"/>
       </w:pPr>
-      <w:bookmarkStart w:id="2" w:name="_Toc153638213"/>
+      <w:bookmarkStart w:id="2" w:name="_Toc155196150"/>
       <w:r>
         <w:t>2.1 Spring Boot</w:t>
       </w:r>
@@ -2334,7 +2334,7 @@
       <w:pPr>
         <w:pStyle w:val="Heading2"/>
       </w:pPr>
-      <w:bookmarkStart w:id="3" w:name="_Toc153638214"/>
+      <w:bookmarkStart w:id="3" w:name="_Toc155196151"/>
       <w:r>
         <w:t>2.2 React</w:t>
       </w:r>
@@ -2357,15 +2357,7 @@
         </w:numPr>
       </w:pPr>
       <w:r>
-        <w:t xml:space="preserve">Component-Based: </w:t>
-      </w:r>
-      <w:proofErr w:type="spellStart"/>
-      <w:r>
-        <w:t>React's</w:t>
-      </w:r>
-      <w:proofErr w:type="spellEnd"/>
-      <w:r>
-        <w:t xml:space="preserve"> component-based architecture promotes reusability and maintainability of UI elements.</w:t>
+        <w:t>Component-Based: React's component-based architecture promotes reusability and maintainability of UI elements.</w:t>
       </w:r>
     </w:p>
     <w:p>
@@ -2408,7 +2400,7 @@
       <w:pPr>
         <w:pStyle w:val="Heading2"/>
       </w:pPr>
-      <w:bookmarkStart w:id="4" w:name="_Toc153638215"/>
+      <w:bookmarkStart w:id="4" w:name="_Toc155196152"/>
       <w:r>
         <w:t>2.3 MySQL</w:t>
       </w:r>
@@ -2478,7 +2470,7 @@
       <w:pPr>
         <w:pStyle w:val="Heading1"/>
       </w:pPr>
-      <w:bookmarkStart w:id="5" w:name="_Toc153638216"/>
+      <w:bookmarkStart w:id="5" w:name="_Toc155196153"/>
       <w:r>
         <w:t>3. C4 Model Diagrams</w:t>
       </w:r>
@@ -2488,7 +2480,7 @@
       <w:pPr>
         <w:pStyle w:val="Heading2"/>
       </w:pPr>
-      <w:bookmarkStart w:id="6" w:name="_Toc153638217"/>
+      <w:bookmarkStart w:id="6" w:name="_Toc155196154"/>
       <w:r>
         <w:t>3.1 Level 1: System Context Diagram</w:t>
       </w:r>
@@ -2567,7 +2559,7 @@
       <w:pPr>
         <w:pStyle w:val="Heading2"/>
       </w:pPr>
-      <w:bookmarkStart w:id="7" w:name="_Toc153638218"/>
+      <w:bookmarkStart w:id="7" w:name="_Toc155196155"/>
       <w:r>
         <w:t>3.2 Level 2: Container Diagram</w:t>
       </w:r>
@@ -2653,7 +2645,7 @@
       <w:pPr>
         <w:pStyle w:val="Heading2"/>
       </w:pPr>
-      <w:bookmarkStart w:id="8" w:name="_Toc153638219"/>
+      <w:bookmarkStart w:id="8" w:name="_Toc155196156"/>
       <w:r>
         <w:t>3.3 Level 3: Component Diagram</w:t>
       </w:r>
@@ -2770,7 +2762,7 @@
       <w:pPr>
         <w:pStyle w:val="Heading2"/>
       </w:pPr>
-      <w:bookmarkStart w:id="9" w:name="_Toc153638220"/>
+      <w:bookmarkStart w:id="9" w:name="_Toc155196157"/>
       <w:r>
         <w:lastRenderedPageBreak/>
         <w:t>3.4 Level 4: code Diagram</w:t>
@@ -2845,7 +2837,7 @@
       <w:pPr>
         <w:pStyle w:val="Heading3"/>
       </w:pPr>
-      <w:bookmarkStart w:id="10" w:name="_Toc153638221"/>
+      <w:bookmarkStart w:id="10" w:name="_Toc155196158"/>
       <w:r>
         <w:t xml:space="preserve">3.4.1 </w:t>
       </w:r>
@@ -2868,10 +2860,10 @@
           <w:noProof/>
         </w:rPr>
         <w:drawing>
-          <wp:inline distT="0" distB="0" distL="0" distR="0" wp14:anchorId="43510450" wp14:editId="6E31571A">
-            <wp:extent cx="4810351" cy="2569429"/>
+          <wp:inline distT="0" distB="0" distL="0" distR="0" wp14:anchorId="2A98538D" wp14:editId="0BA16963">
+            <wp:extent cx="5487511" cy="2786537"/>
             <wp:effectExtent l="0" t="0" r="0" b="0"/>
-            <wp:docPr id="214949486" name="Picture 3" descr="A screenshot of a computer&#10;&#10;Description automatically generated"/>
+            <wp:docPr id="1689570587" name="Picture 1" descr="A screenshot of a computer&#10;&#10;Description automatically generated"/>
             <wp:cNvGraphicFramePr>
               <a:graphicFrameLocks xmlns:a="http://schemas.openxmlformats.org/drawingml/2006/main" noChangeAspect="1"/>
             </wp:cNvGraphicFramePr>
@@ -2879,7 +2871,7 @@
               <a:graphicData uri="http://schemas.openxmlformats.org/drawingml/2006/picture">
                 <pic:pic xmlns:pic="http://schemas.openxmlformats.org/drawingml/2006/picture">
                   <pic:nvPicPr>
-                    <pic:cNvPr id="214949486" name="Picture 3" descr="A screenshot of a computer&#10;&#10;Description automatically generated"/>
+                    <pic:cNvPr id="1689570587" name="Picture 1" descr="A screenshot of a computer&#10;&#10;Description automatically generated"/>
                     <pic:cNvPicPr/>
                   </pic:nvPicPr>
                   <pic:blipFill rotWithShape="1">
@@ -2890,13 +2882,13 @@
                         </a:ext>
                       </a:extLst>
                     </a:blip>
-                    <a:srcRect l="10434" t="79507" r="47379" b="-615"/>
+                    <a:srcRect l="11013" t="80669" r="43115" b="-1"/>
                     <a:stretch/>
                   </pic:blipFill>
                   <pic:spPr bwMode="auto">
                     <a:xfrm>
                       <a:off x="0" y="0"/>
-                      <a:ext cx="4862600" cy="2597337"/>
+                      <a:ext cx="5511714" cy="2798827"/>
                     </a:xfrm>
                     <a:prstGeom prst="rect">
                       <a:avLst/>
@@ -2921,7 +2913,7 @@
       <w:pPr>
         <w:pStyle w:val="Heading1"/>
       </w:pPr>
-      <w:bookmarkStart w:id="11" w:name="_Toc153638222"/>
+      <w:bookmarkStart w:id="11" w:name="_Toc155196159"/>
       <w:r>
         <w:lastRenderedPageBreak/>
         <w:t>4. Explanations and Design Principles</w:t>
@@ -3083,7 +3075,7 @@
       <w:pPr>
         <w:pStyle w:val="Heading1"/>
       </w:pPr>
-      <w:bookmarkStart w:id="12" w:name="_Toc153638223"/>
+      <w:bookmarkStart w:id="12" w:name="_Toc155196160"/>
       <w:r>
         <w:t xml:space="preserve">5. </w:t>
       </w:r>
@@ -3097,7 +3089,7 @@
       <w:pPr>
         <w:pStyle w:val="Heading2"/>
       </w:pPr>
-      <w:bookmarkStart w:id="13" w:name="_Toc153638224"/>
+      <w:bookmarkStart w:id="13" w:name="_Toc155196161"/>
       <w:r>
         <w:t>5.1 CI Overview</w:t>
       </w:r>
@@ -3115,7 +3107,7 @@
       <w:pPr>
         <w:pStyle w:val="Heading3"/>
       </w:pPr>
-      <w:bookmarkStart w:id="14" w:name="_Toc153638225"/>
+      <w:bookmarkStart w:id="14" w:name="_Toc155196162"/>
       <w:r>
         <w:t>5.1.1 Developer's Machine</w:t>
       </w:r>
@@ -3134,7 +3126,7 @@
       <w:pPr>
         <w:pStyle w:val="Heading3"/>
       </w:pPr>
-      <w:bookmarkStart w:id="15" w:name="_Toc153638226"/>
+      <w:bookmarkStart w:id="15" w:name="_Toc155196163"/>
       <w:r>
         <w:lastRenderedPageBreak/>
         <w:t>5.1.2 GitLab Server</w:t>
@@ -3154,7 +3146,7 @@
       <w:pPr>
         <w:pStyle w:val="Heading3"/>
       </w:pPr>
-      <w:bookmarkStart w:id="16" w:name="_Toc153638227"/>
+      <w:bookmarkStart w:id="16" w:name="_Toc155196164"/>
       <w:r>
         <w:t>5.1.3 Pipeline Runner</w:t>
       </w:r>
@@ -3173,7 +3165,7 @@
       <w:pPr>
         <w:pStyle w:val="Heading3"/>
       </w:pPr>
-      <w:bookmarkStart w:id="17" w:name="_Toc153638228"/>
+      <w:bookmarkStart w:id="17" w:name="_Toc155196165"/>
       <w:r>
         <w:t>5.1.4 SonarQube Instance</w:t>
       </w:r>
@@ -3195,7 +3187,7 @@
       <w:pPr>
         <w:pStyle w:val="Heading3"/>
       </w:pPr>
-      <w:bookmarkStart w:id="18" w:name="_Toc153638229"/>
+      <w:bookmarkStart w:id="18" w:name="_Toc155196166"/>
       <w:r>
         <w:t>5.1.5 CI Architecture Diagram</w:t>
       </w:r>
@@ -3267,7 +3259,7 @@
       <w:pPr>
         <w:pStyle w:val="Heading2"/>
       </w:pPr>
-      <w:bookmarkStart w:id="19" w:name="_Toc153638230"/>
+      <w:bookmarkStart w:id="19" w:name="_Toc155196167"/>
       <w:r>
         <w:t>5.2 CI Workflow</w:t>
       </w:r>
@@ -3402,7 +3394,7 @@
       <w:pPr>
         <w:pStyle w:val="Heading2"/>
       </w:pPr>
-      <w:bookmarkStart w:id="20" w:name="_Toc153638231"/>
+      <w:bookmarkStart w:id="20" w:name="_Toc155196168"/>
       <w:r>
         <w:t>5.3 Configuration</w:t>
       </w:r>
@@ -3489,7 +3481,7 @@
       <w:pPr>
         <w:pStyle w:val="Heading1"/>
       </w:pPr>
-      <w:bookmarkStart w:id="21" w:name="_Toc153638232"/>
+      <w:bookmarkStart w:id="21" w:name="_Toc155196169"/>
       <w:r>
         <w:t>6. Security</w:t>
       </w:r>
@@ -3506,7 +3498,7 @@
       <w:pPr>
         <w:pStyle w:val="Heading2"/>
       </w:pPr>
-      <w:bookmarkStart w:id="22" w:name="_Toc153638233"/>
+      <w:bookmarkStart w:id="22" w:name="_Toc155196170"/>
       <w:r>
         <w:t>6.1 Security Risks Table</w:t>
       </w:r>
@@ -3575,13 +3567,8 @@
           </w:tcPr>
           <w:p>
             <w:r>
-              <w:t xml:space="preserve">Risk </w:t>
-            </w:r>
-            <w:proofErr w:type="spellStart"/>
-            <w:r>
-              <w:t>Assesment</w:t>
-            </w:r>
-            <w:proofErr w:type="spellEnd"/>
+              <w:t>Risk Assesment</w:t>
+            </w:r>
           </w:p>
         </w:tc>
         <w:tc>
@@ -4341,7 +4328,7 @@
       <w:pPr>
         <w:pStyle w:val="Heading2"/>
       </w:pPr>
-      <w:bookmarkStart w:id="23" w:name="_Toc153638234"/>
+      <w:bookmarkStart w:id="23" w:name="_Toc155196171"/>
       <w:r>
         <w:t>6.2 Reasoning</w:t>
       </w:r>
@@ -4361,203 +4348,140 @@
         </w:rPr>
         <w:t>1. Broken Access Control (A1):</w:t>
       </w:r>
-    </w:p>
-    <w:p>
-      <w:r>
-        <w:t xml:space="preserve">   - High likelihood: Unauthorized access can lead to unauthorized creation or modification of learning content</w:t>
-      </w:r>
-      <w:r>
-        <w:t xml:space="preserve"> or student enrollments</w:t>
-      </w:r>
-      <w:r>
-        <w:t>.</w:t>
-      </w:r>
-    </w:p>
-    <w:p>
-      <w:r>
-        <w:t xml:space="preserve">   - Severe impact: Compromised access control can undermine the integrity of educational materials.</w:t>
-      </w:r>
-    </w:p>
-    <w:p>
-      <w:r>
-        <w:t xml:space="preserve">   - High-risk assessment: Recognizing the sensitivity of data.</w:t>
-      </w:r>
-    </w:p>
-    <w:p>
-      <w:r>
-        <w:t xml:space="preserve">   - Planned actions involve </w:t>
-      </w:r>
-      <w:r>
-        <w:t xml:space="preserve">implementing </w:t>
-      </w:r>
-      <w:r>
-        <w:t>proper access controls and authorization mechanisms</w:t>
-      </w:r>
-      <w:r>
-        <w:t>.</w:t>
-      </w:r>
-    </w:p>
-    <w:p/>
-    <w:p>
-      <w:pPr>
+      <w:r>
         <w:rPr>
           <w:b/>
           <w:bCs/>
         </w:rPr>
-      </w:pPr>
-      <w:r>
+        <w:t xml:space="preserve"> (granting or denying access to a specific resource or functionality)</w:t>
+      </w:r>
+    </w:p>
+    <w:p>
+      <w:r>
+        <w:t xml:space="preserve">   - High likelihood: Unauthorized access can lead to unauthorized creation or modification of learning content</w:t>
+      </w:r>
+      <w:r>
+        <w:t xml:space="preserve"> or student enrollments</w:t>
+      </w:r>
+      <w:r>
+        <w:t>.</w:t>
+      </w:r>
+    </w:p>
+    <w:p>
+      <w:r>
+        <w:t xml:space="preserve">   - Severe impact: Compromised access control can undermine the integrity of educational materials.</w:t>
+      </w:r>
+    </w:p>
+    <w:p>
+      <w:r>
+        <w:t xml:space="preserve">   - High-risk assessment: Recognizing the sensitivity of data.</w:t>
+      </w:r>
+    </w:p>
+    <w:p>
+      <w:r>
+        <w:t xml:space="preserve">   - Planned actions involve </w:t>
+      </w:r>
+      <w:r>
+        <w:t xml:space="preserve">implementing </w:t>
+      </w:r>
+      <w:r>
+        <w:t>proper access controls and authorization mechanisms</w:t>
+      </w:r>
+      <w:r>
+        <w:t>.</w:t>
+      </w:r>
+      <w:r>
+        <w:t xml:space="preserve"> </w:t>
+      </w:r>
+    </w:p>
+    <w:p/>
+    <w:p>
+      <w:pPr>
         <w:rPr>
           <w:b/>
           <w:bCs/>
         </w:rPr>
-        <w:t>2. Cryptographic Failure (A2):</w:t>
-      </w:r>
-    </w:p>
-    <w:p>
-      <w:r>
-        <w:lastRenderedPageBreak/>
-        <w:t xml:space="preserve">   - Very Unlikely likelihood: The absence of passwords or user data reduces the likelihood of cryptographic failure.</w:t>
-      </w:r>
-    </w:p>
-    <w:p>
-      <w:r>
-        <w:t xml:space="preserve">   - Severe impact: Cryptographic failures could compromise the confidentiality of </w:t>
-      </w:r>
-      <w:r>
-        <w:t>user</w:t>
-      </w:r>
-      <w:r>
-        <w:t xml:space="preserve"> information.</w:t>
-      </w:r>
-    </w:p>
-    <w:p>
-      <w:r>
-        <w:t xml:space="preserve">   - Low-risk assessment: Acknowledging the reduced likelihood in an LMS context.</w:t>
-      </w:r>
-    </w:p>
-    <w:p>
-      <w:r>
-        <w:t xml:space="preserve">   - No planned actions, </w:t>
-      </w:r>
-      <w:r>
-        <w:t>but using HTTPS would be a good way to prevent it</w:t>
-      </w:r>
-      <w:r>
-        <w:t>.</w:t>
-      </w:r>
-    </w:p>
-    <w:p/>
-    <w:p>
-      <w:pPr>
+      </w:pPr>
+      <w:r>
         <w:rPr>
           <w:b/>
           <w:bCs/>
         </w:rPr>
-      </w:pPr>
+        <w:lastRenderedPageBreak/>
+        <w:t>2. Cryptographic Failure (A2):</w:t>
+      </w:r>
       <w:r>
         <w:rPr>
           <w:b/>
           <w:bCs/>
         </w:rPr>
-        <w:t>3. Injection (A3):</w:t>
-      </w:r>
-    </w:p>
-    <w:p>
-      <w:r>
-        <w:t xml:space="preserve">   - Likely likelihood: Injection vulnerabilities pose a risk to the integrity of learning content.</w:t>
-      </w:r>
-    </w:p>
-    <w:p>
-      <w:r>
-        <w:t xml:space="preserve">   - Severe impact: Exploitation could lead to the manipulation of </w:t>
-      </w:r>
-      <w:r>
-        <w:t>course</w:t>
-      </w:r>
-      <w:r>
-        <w:t xml:space="preserve"> content.</w:t>
-      </w:r>
-    </w:p>
-    <w:p>
-      <w:r>
-        <w:t xml:space="preserve">   - High-risk assessment: Considering the centrality of content integrity in an LMS.</w:t>
-      </w:r>
-    </w:p>
-    <w:p>
-      <w:r>
-        <w:t xml:space="preserve">   - Planned actions involve implementing input validation to safeguard against injection attacks.</w:t>
-      </w:r>
-    </w:p>
-    <w:p/>
-    <w:p>
-      <w:pPr>
+        <w:t xml:space="preserve"> (when attackers target sensitive information like password</w:t>
+      </w:r>
+      <w:r>
         <w:rPr>
           <w:b/>
           <w:bCs/>
         </w:rPr>
-      </w:pPr>
+        <w:t>,</w:t>
+      </w:r>
       <w:r>
         <w:rPr>
           <w:b/>
           <w:bCs/>
         </w:rPr>
-        <w:t>4. Insecure Design (A4):</w:t>
-      </w:r>
-    </w:p>
-    <w:p>
-      <w:r>
-        <w:t xml:space="preserve">   - High likelihood: Insecure design could result in systemic vulnerabilities affecting the entire learning platform.</w:t>
-      </w:r>
-    </w:p>
-    <w:p>
-      <w:r>
-        <w:t xml:space="preserve">   - Severe impact: Systemic vulnerabilities may compromise the reliability of the learning environment.</w:t>
-      </w:r>
-    </w:p>
-    <w:p>
-      <w:r>
-        <w:t xml:space="preserve">   - High-risk assessment: Acknowledging the foundational importance of secure design in an LMS.</w:t>
-      </w:r>
-    </w:p>
-    <w:p>
-      <w:r>
-        <w:t xml:space="preserve">   - Planned actions involve implementing secure design principle.</w:t>
-      </w:r>
-    </w:p>
-    <w:p/>
-    <w:p>
-      <w:pPr>
+        <w:t xml:space="preserve"> user credentials</w:t>
+      </w:r>
+      <w:r>
         <w:rPr>
           <w:b/>
           <w:bCs/>
         </w:rPr>
-      </w:pPr>
+        <w:t>, credit card credentials</w:t>
+      </w:r>
       <w:r>
         <w:rPr>
           <w:b/>
           <w:bCs/>
         </w:rPr>
-        <w:t>5. Security Misconfiguration (A5):</w:t>
-      </w:r>
-    </w:p>
-    <w:p>
-      <w:r>
-        <w:t xml:space="preserve">   - Likely likelihood: Misconfigurations may expose sensitive learning materials.</w:t>
-      </w:r>
-    </w:p>
-    <w:p>
-      <w:r>
-        <w:t xml:space="preserve">   - Severe impact: Misconfigurations can lead to unauthorized access to educational resources.</w:t>
-      </w:r>
-    </w:p>
-    <w:p>
-      <w:r>
-        <w:t xml:space="preserve">   - High-risk assessment: Recognizing the potential impact on the confidentiality of educational content.</w:t>
-      </w:r>
-    </w:p>
-    <w:p>
-      <w:r>
-        <w:t xml:space="preserve">   - Planned actions involve regular reviews and secure configurations to maintain a secure learning environment.</w:t>
+        <w:t xml:space="preserve"> etc.)</w:t>
+      </w:r>
+    </w:p>
+    <w:p>
+      <w:r>
+        <w:t xml:space="preserve">   - Very Unlikely likelihood: The absence of passwords or user data reduces the likelihood of cryptographic failure.</w:t>
+      </w:r>
+    </w:p>
+    <w:p>
+      <w:r>
+        <w:t xml:space="preserve">   - Severe impact: Cryptographic failures could compromise the confidentiality of </w:t>
+      </w:r>
+      <w:r>
+        <w:t>user</w:t>
+      </w:r>
+      <w:r>
+        <w:t xml:space="preserve"> information.</w:t>
+      </w:r>
+    </w:p>
+    <w:p>
+      <w:r>
+        <w:t xml:space="preserve">   - Low-risk assessment: Acknowledging the reduced likelihood in an LMS context.</w:t>
+      </w:r>
+    </w:p>
+    <w:p>
+      <w:r>
+        <w:t xml:space="preserve">   - No planned actions, </w:t>
+      </w:r>
+      <w:r>
+        <w:t>but using HTTPS would be a good way to prevent it</w:t>
+      </w:r>
+      <w:r>
+        <w:t>.</w:t>
+      </w:r>
+      <w:r>
+        <w:t xml:space="preserve"> Hashing</w:t>
+      </w:r>
+      <w:r>
+        <w:t>, securing and using strong cryptographic algorithms</w:t>
       </w:r>
     </w:p>
     <w:p/>
@@ -4573,102 +4497,86 @@
           <w:b/>
           <w:bCs/>
         </w:rPr>
-        <w:t>6. Vulnerable and Outdated Components (A6):</w:t>
-      </w:r>
-    </w:p>
-    <w:p>
-      <w:r>
-        <w:t xml:space="preserve">   - Not specified: Lack of specificity in likelihood and impact.</w:t>
-      </w:r>
-    </w:p>
-    <w:p>
-      <w:r>
-        <w:t xml:space="preserve">   - Planned actions involve proactive measures like regular updates to safeguard against vulnerabilities.</w:t>
-      </w:r>
-    </w:p>
-    <w:p/>
-    <w:p>
-      <w:pPr>
+        <w:t>3. Injection (A3):</w:t>
+      </w:r>
+      <w:r>
         <w:rPr>
           <w:b/>
           <w:bCs/>
         </w:rPr>
-      </w:pPr>
-      <w:r>
+        <w:t xml:space="preserve"> (when user supplied data are not filtered or validated by the application)</w:t>
+      </w:r>
+    </w:p>
+    <w:p>
+      <w:r>
+        <w:t xml:space="preserve">   - Likely likelihood: Injection vulnerabilities pose a risk to the integrity of learning content.</w:t>
+      </w:r>
+    </w:p>
+    <w:p>
+      <w:r>
+        <w:t xml:space="preserve">   - Severe impact: Exploitation could lead to the manipulation of </w:t>
+      </w:r>
+      <w:r>
+        <w:t>course</w:t>
+      </w:r>
+      <w:r>
+        <w:t xml:space="preserve"> content.</w:t>
+      </w:r>
+    </w:p>
+    <w:p>
+      <w:r>
+        <w:t xml:space="preserve">   - High-risk assessment: Considering the centrality of content integrity in an LMS.</w:t>
+      </w:r>
+    </w:p>
+    <w:p>
+      <w:r>
+        <w:t xml:space="preserve">   - Planned actions involve implementing input validation to safeguard against injection attacks.</w:t>
+      </w:r>
+    </w:p>
+    <w:p/>
+    <w:p>
+      <w:pPr>
         <w:rPr>
           <w:b/>
           <w:bCs/>
         </w:rPr>
-        <w:lastRenderedPageBreak/>
-        <w:t>7. Identification and Authentication Failures (A7):</w:t>
-      </w:r>
-    </w:p>
-    <w:p>
-      <w:r>
-        <w:t xml:space="preserve">   - High likelihood: Authentication failures can lead to unauthorized access to student</w:t>
-      </w:r>
-      <w:r>
-        <w:t>,</w:t>
-      </w:r>
-      <w:r>
-        <w:t xml:space="preserve"> teacher</w:t>
-      </w:r>
-      <w:r>
-        <w:t>, or admin</w:t>
-      </w:r>
-      <w:r>
-        <w:t xml:space="preserve"> accounts.</w:t>
-      </w:r>
-    </w:p>
-    <w:p>
-      <w:r>
-        <w:t xml:space="preserve">   - Not specified impact: Specific impact is not provided.</w:t>
-      </w:r>
-    </w:p>
-    <w:p>
-      <w:r>
-        <w:t xml:space="preserve">   - High-risk assessment: Recognizing the importance of secure identification in an LMS.</w:t>
-      </w:r>
-    </w:p>
-    <w:p>
-      <w:r>
-        <w:t xml:space="preserve">   - Planned actions involve implementing robust authentication mechanisms.</w:t>
-      </w:r>
-    </w:p>
-    <w:p/>
-    <w:p>
-      <w:pPr>
+      </w:pPr>
+      <w:r>
         <w:rPr>
           <w:b/>
           <w:bCs/>
         </w:rPr>
-      </w:pPr>
+        <w:t>4. Insecure Design (A4):</w:t>
+      </w:r>
       <w:r>
         <w:rPr>
           <w:b/>
           <w:bCs/>
         </w:rPr>
-        <w:t>8. Software and Data Integrity Failures (A8):</w:t>
-      </w:r>
-    </w:p>
-    <w:p>
-      <w:r>
-        <w:t xml:space="preserve">   - Not specified likelihood: Lack of specificity in likelihood.</w:t>
-      </w:r>
-    </w:p>
-    <w:p>
-      <w:r>
-        <w:t xml:space="preserve">   - High impact: Data integrity failures can compromise the accuracy of assessment results.</w:t>
-      </w:r>
-    </w:p>
-    <w:p>
-      <w:r>
-        <w:t xml:space="preserve">   - High-risk assessment: Recognizing the potential impact on the educational process.</w:t>
-      </w:r>
-    </w:p>
-    <w:p>
-      <w:r>
-        <w:t xml:space="preserve">   - Planned actions involve verifying software updates to ensure data integrity.</w:t>
+        <w:t xml:space="preserve"> (attackers target design flaws and take advantage of that)</w:t>
+      </w:r>
+    </w:p>
+    <w:p>
+      <w:r>
+        <w:t xml:space="preserve">   - High likelihood: Insecure design could result in systemic vulnerabilities affecting the entire learning platform.</w:t>
+      </w:r>
+    </w:p>
+    <w:p>
+      <w:r>
+        <w:t xml:space="preserve">   - Severe impact: Systemic vulnerabilities may compromise the reliability of the learning environment.</w:t>
+      </w:r>
+    </w:p>
+    <w:p>
+      <w:r>
+        <w:t xml:space="preserve">   - High-risk assessment: Acknowledging the foundational importance of secure design in an LMS.</w:t>
+      </w:r>
+    </w:p>
+    <w:p>
+      <w:r>
+        <w:t xml:space="preserve">   - Planned actions involve implementing secure design principle.</w:t>
+      </w:r>
+      <w:r>
+        <w:t xml:space="preserve"> Threat modeling. Miss-use cases. </w:t>
       </w:r>
     </w:p>
     <w:p/>
@@ -4684,34 +4592,284 @@
           <w:b/>
           <w:bCs/>
         </w:rPr>
-        <w:t>9. Security Logging and Monitoring Failures (A9):</w:t>
-      </w:r>
-    </w:p>
-    <w:p>
-      <w:r>
-        <w:t xml:space="preserve">   - Not specified: Lack of specificity in likelihood and impact.</w:t>
-      </w:r>
-    </w:p>
-    <w:p>
-      <w:r>
-        <w:t xml:space="preserve">   - Planned actions emphasize improving logging and monitoring practices to enhance incident detection.</w:t>
-      </w:r>
-    </w:p>
-    <w:p/>
-    <w:p>
-      <w:pPr>
+        <w:t>5. Security Misconfiguration (A5):</w:t>
+      </w:r>
+      <w:r>
         <w:rPr>
           <w:b/>
           <w:bCs/>
         </w:rPr>
-      </w:pPr>
-      <w:r>
+        <w:t xml:space="preserve"> </w:t>
+      </w:r>
+    </w:p>
+    <w:p>
+      <w:r>
+        <w:t xml:space="preserve">   - Likely likelihood: Misconfigurations may expose sensitive learning materials.</w:t>
+      </w:r>
+    </w:p>
+    <w:p>
+      <w:r>
+        <w:t xml:space="preserve">   - Severe impact: Misconfigurations can lead to unauthorized access to educational resources.</w:t>
+      </w:r>
+    </w:p>
+    <w:p>
+      <w:r>
+        <w:t xml:space="preserve">   - High-risk assessment: Recognizing the potential impact on the confidentiality of educational content.</w:t>
+      </w:r>
+    </w:p>
+    <w:p>
+      <w:r>
+        <w:t xml:space="preserve">   - Planned actions involve regular reviews </w:t>
+      </w:r>
+      <w:r>
+        <w:t>(checking and changing default passwords, updating security packages</w:t>
+      </w:r>
+      <w:r>
+        <w:t>, too much details in error messages</w:t>
+      </w:r>
+      <w:r>
+        <w:t xml:space="preserve">) </w:t>
+      </w:r>
+      <w:r>
+        <w:t>and secure configurations to maintain a secure learning environment.</w:t>
+      </w:r>
+    </w:p>
+    <w:p/>
+    <w:p>
+      <w:pPr>
         <w:rPr>
           <w:b/>
           <w:bCs/>
         </w:rPr>
+      </w:pPr>
+      <w:r>
+        <w:rPr>
+          <w:b/>
+          <w:bCs/>
+        </w:rPr>
+        <w:lastRenderedPageBreak/>
+        <w:t>6. Vulnerable and Outdated Components (A6):</w:t>
+      </w:r>
+      <w:r>
+        <w:rPr>
+          <w:b/>
+          <w:bCs/>
+        </w:rPr>
+        <w:t xml:space="preserve"> (users look at the app as a whole but attackers look at the app’s components and libraries and scan for vulnerabilities, outdatedness, and if components are</w:t>
+      </w:r>
+      <w:r>
+        <w:rPr>
+          <w:b/>
+          <w:bCs/>
+        </w:rPr>
+        <w:tab/>
+      </w:r>
+      <w:r>
+        <w:rPr>
+          <w:b/>
+          <w:bCs/>
+        </w:rPr>
+        <w:t xml:space="preserve"> unsupported)</w:t>
+      </w:r>
+    </w:p>
+    <w:p>
+      <w:r>
+        <w:t xml:space="preserve">   - Not specified: Lack of specificity in likelihood and impact.</w:t>
+      </w:r>
+    </w:p>
+    <w:p>
+      <w:r>
+        <w:t xml:space="preserve">   - Planned actions involve proactive measures like regular updates to safeguard against vulnerabilities.</w:t>
+      </w:r>
+    </w:p>
+    <w:p/>
+    <w:p>
+      <w:pPr>
+        <w:rPr>
+          <w:b/>
+          <w:bCs/>
+        </w:rPr>
+      </w:pPr>
+      <w:r>
+        <w:rPr>
+          <w:b/>
+          <w:bCs/>
+        </w:rPr>
+        <w:t>7. Identification and Authentication Failures (A7):</w:t>
+      </w:r>
+      <w:r>
+        <w:rPr>
+          <w:b/>
+          <w:bCs/>
+        </w:rPr>
+        <w:t xml:space="preserve"> (</w:t>
+      </w:r>
+      <w:r>
+        <w:rPr>
+          <w:b/>
+          <w:bCs/>
+        </w:rPr>
+        <w:t>Confirmation of the user's identity, authentication, and session management is critical to protect against authentication-related attacks</w:t>
+      </w:r>
+      <w:r>
+        <w:rPr>
+          <w:b/>
+          <w:bCs/>
+        </w:rPr>
+        <w:t>)</w:t>
+      </w:r>
+    </w:p>
+    <w:p>
+      <w:r>
+        <w:t xml:space="preserve">   - High likelihood: Authentication failures can lead to unauthorized access to student</w:t>
+      </w:r>
+      <w:r>
+        <w:t>,</w:t>
+      </w:r>
+      <w:r>
+        <w:t xml:space="preserve"> teacher</w:t>
+      </w:r>
+      <w:r>
+        <w:t>, or admin</w:t>
+      </w:r>
+      <w:r>
+        <w:t xml:space="preserve"> accounts.</w:t>
+      </w:r>
+    </w:p>
+    <w:p>
+      <w:r>
+        <w:t xml:space="preserve">   - Not specified impact: Specific impact is not provided.</w:t>
+      </w:r>
+    </w:p>
+    <w:p>
+      <w:r>
+        <w:t xml:space="preserve">   - High-risk assessment: Recognizing the importance of secure identification in an LMS.</w:t>
+      </w:r>
+    </w:p>
+    <w:p>
+      <w:r>
+        <w:t xml:space="preserve">   - Planned actions involve implementing robust authentication mechanisms.</w:t>
+      </w:r>
+    </w:p>
+    <w:p/>
+    <w:p>
+      <w:pPr>
+        <w:rPr>
+          <w:b/>
+          <w:bCs/>
+        </w:rPr>
+      </w:pPr>
+      <w:r>
+        <w:rPr>
+          <w:b/>
+          <w:bCs/>
+        </w:rPr>
+        <w:t>8. Software and Data Integrity Failures (A8):</w:t>
+      </w:r>
+    </w:p>
+    <w:p>
+      <w:r>
+        <w:t xml:space="preserve">   - Not specified likelihood: Lack of specificity in likelihood.</w:t>
+      </w:r>
+    </w:p>
+    <w:p>
+      <w:r>
+        <w:t xml:space="preserve">   - High impact: Data integrity failures can compromise the accuracy of assessment results.</w:t>
+      </w:r>
+    </w:p>
+    <w:p>
+      <w:r>
+        <w:t xml:space="preserve">   - High-risk assessment: Recognizing the potential impact on the educational process.</w:t>
+      </w:r>
+    </w:p>
+    <w:p>
+      <w:r>
+        <w:t xml:space="preserve">   - Planned actions involve verifying software updates to ensure data integrity.</w:t>
+      </w:r>
+    </w:p>
+    <w:p/>
+    <w:p>
+      <w:pPr>
+        <w:rPr>
+          <w:b/>
+          <w:bCs/>
+        </w:rPr>
+      </w:pPr>
+      <w:r>
+        <w:rPr>
+          <w:b/>
+          <w:bCs/>
+        </w:rPr>
+        <w:t>9. Security Logging and Monitoring Failures (A9):</w:t>
+      </w:r>
+      <w:r>
+        <w:rPr>
+          <w:b/>
+          <w:bCs/>
+        </w:rPr>
+        <w:t xml:space="preserve"> (</w:t>
+      </w:r>
+      <w:r>
+        <w:rPr>
+          <w:b/>
+          <w:bCs/>
+        </w:rPr>
+        <w:t>to help detect, escalate, and respond to active breaches. Without logging and monitoring, breaches cannot be detected.  Many organizations don't log application activities properly, and even when they do, they don't monitor those logs to see what happened (or what is currently happening)</w:t>
+      </w:r>
+      <w:r>
+        <w:rPr>
+          <w:b/>
+          <w:bCs/>
+        </w:rPr>
+        <w:t>)</w:t>
+      </w:r>
+    </w:p>
+    <w:p>
+      <w:r>
+        <w:t xml:space="preserve">   - Not specified: Lack of specificity in likelihood and impact.</w:t>
+      </w:r>
+    </w:p>
+    <w:p>
+      <w:r>
+        <w:t xml:space="preserve">   - Planned actions emphasize improving logging and monitoring practices to enhance incident detection.</w:t>
+      </w:r>
+    </w:p>
+    <w:p/>
+    <w:p>
+      <w:pPr>
+        <w:rPr>
+          <w:b/>
+          <w:bCs/>
+        </w:rPr>
+      </w:pPr>
+      <w:r>
+        <w:rPr>
+          <w:b/>
+          <w:bCs/>
+        </w:rPr>
         <w:t>10. Server-Side Request Forgery (A10):</w:t>
       </w:r>
+      <w:r>
+        <w:rPr>
+          <w:b/>
+          <w:bCs/>
+        </w:rPr>
+        <w:t xml:space="preserve"> (when </w:t>
+      </w:r>
+      <w:r>
+        <w:rPr>
+          <w:b/>
+          <w:bCs/>
+        </w:rPr>
+        <w:t>a web application is fetching a remote resource without validating the user-supplied URL</w:t>
+      </w:r>
+      <w:r>
+        <w:rPr>
+          <w:b/>
+          <w:bCs/>
+        </w:rPr>
+        <w:t>)</w:t>
+      </w:r>
     </w:p>
     <w:p>
       <w:r>
@@ -4725,6 +4883,7 @@
     </w:p>
     <w:p>
       <w:r>
+        <w:lastRenderedPageBreak/>
         <w:t xml:space="preserve">    - Moderate risk assessment: Balancing likelihood and impact in the context of an LMS.</w:t>
       </w:r>
     </w:p>

--- a/documents/LMS-DesignDocument.docx
+++ b/documents/LMS-DesignDocument.docx
@@ -2357,7 +2357,15 @@
         </w:numPr>
       </w:pPr>
       <w:r>
-        <w:t>Component-Based: React's component-based architecture promotes reusability and maintainability of UI elements.</w:t>
+        <w:t xml:space="preserve">Component-Based: </w:t>
+      </w:r>
+      <w:proofErr w:type="spellStart"/>
+      <w:r>
+        <w:t>React's</w:t>
+      </w:r>
+      <w:proofErr w:type="spellEnd"/>
+      <w:r>
+        <w:t xml:space="preserve"> component-based architecture promotes reusability and maintainability of UI elements.</w:t>
       </w:r>
     </w:p>
     <w:p>
@@ -2459,8 +2467,13 @@
         </w:numPr>
       </w:pPr>
       <w:r>
-        <w:t>This choice is consistent with the school's database curriculum</w:t>
-      </w:r>
+        <w:t xml:space="preserve">This choice is consistent with the school's database </w:t>
+      </w:r>
+      <w:proofErr w:type="gramStart"/>
+      <w:r>
+        <w:t>curriculum</w:t>
+      </w:r>
+      <w:proofErr w:type="gramEnd"/>
     </w:p>
     <w:p/>
     <w:p/>
@@ -2851,7 +2864,15 @@
         <w:tab/>
       </w:r>
       <w:r>
-        <w:t>The sequence diagram shows the interaction between a Student and the application when enrolling in a course.</w:t>
+        <w:t xml:space="preserve">The sequence diagram shows the interaction between a </w:t>
+      </w:r>
+      <w:proofErr w:type="gramStart"/>
+      <w:r>
+        <w:t>Student</w:t>
+      </w:r>
+      <w:proofErr w:type="gramEnd"/>
+      <w:r>
+        <w:t xml:space="preserve"> and the application when enrolling in a course.</w:t>
       </w:r>
     </w:p>
     <w:p>
@@ -2949,25 +2970,49 @@
         <w:ind w:firstLine="720"/>
       </w:pPr>
       <w:r>
-        <w:t>Example: The Create</w:t>
+        <w:t xml:space="preserve">Example: The </w:t>
+      </w:r>
+      <w:proofErr w:type="spellStart"/>
+      <w:r>
+        <w:t>Create</w:t>
       </w:r>
       <w:r>
         <w:t>Course</w:t>
       </w:r>
       <w:r>
-        <w:t>UseCase, Update</w:t>
+        <w:t>UseCase</w:t>
+      </w:r>
+      <w:proofErr w:type="spellEnd"/>
+      <w:r>
+        <w:t xml:space="preserve">, </w:t>
+      </w:r>
+      <w:proofErr w:type="spellStart"/>
+      <w:r>
+        <w:t>Update</w:t>
       </w:r>
       <w:r>
         <w:t>Course</w:t>
       </w:r>
       <w:r>
-        <w:t>UseCase, and Delete</w:t>
+        <w:t>UseCase</w:t>
+      </w:r>
+      <w:proofErr w:type="spellEnd"/>
+      <w:r>
+        <w:t xml:space="preserve">, and </w:t>
+      </w:r>
+      <w:proofErr w:type="spellStart"/>
+      <w:r>
+        <w:t>Delete</w:t>
       </w:r>
       <w:r>
         <w:t>Course</w:t>
       </w:r>
       <w:r>
-        <w:t>UseCase classes each have a single responsibility related to user management. They encapsulate the logic for creating, updating, and deleting user accounts, respectively.</w:t>
+        <w:t>UseCase</w:t>
+      </w:r>
+      <w:proofErr w:type="spellEnd"/>
+      <w:r>
+        <w:t xml:space="preserve"> classes each have a single responsibility related to user management. They encapsulate the logic for creating, updating, and deleting user accounts, respectively.</w:t>
       </w:r>
     </w:p>
     <w:p/>
@@ -2991,7 +3036,11 @@
         <w:ind w:firstLine="720"/>
       </w:pPr>
       <w:r>
-        <w:t>Example: The use cases (e.g., Create</w:t>
+        <w:t xml:space="preserve">Example: The use cases (e.g., </w:t>
+      </w:r>
+      <w:proofErr w:type="spellStart"/>
+      <w:r>
+        <w:t>Create</w:t>
       </w:r>
       <w:r>
         <w:t>Course</w:t>
@@ -3002,8 +3051,13 @@
       <w:r>
         <w:t>Impl</w:t>
       </w:r>
-      <w:r>
-        <w:t>, Update</w:t>
+      <w:proofErr w:type="spellEnd"/>
+      <w:r>
+        <w:t xml:space="preserve">, </w:t>
+      </w:r>
+      <w:proofErr w:type="spellStart"/>
+      <w:r>
+        <w:t>Update</w:t>
       </w:r>
       <w:r>
         <w:t>Course</w:t>
@@ -3014,20 +3068,37 @@
       <w:r>
         <w:t>Impl</w:t>
       </w:r>
-      <w:r>
-        <w:t>) are defined by interfaces (Create</w:t>
+      <w:proofErr w:type="spellEnd"/>
+      <w:r>
+        <w:t>) are defined by interfaces (</w:t>
+      </w:r>
+      <w:proofErr w:type="spellStart"/>
+      <w:r>
+        <w:t>Create</w:t>
       </w:r>
       <w:r>
         <w:t>Course</w:t>
       </w:r>
       <w:r>
-        <w:t>UseCase, Update</w:t>
+        <w:t>UseCase</w:t>
+      </w:r>
+      <w:proofErr w:type="spellEnd"/>
+      <w:r>
+        <w:t xml:space="preserve">, </w:t>
+      </w:r>
+      <w:proofErr w:type="spellStart"/>
+      <w:r>
+        <w:t>Update</w:t>
       </w:r>
       <w:r>
         <w:t>Course</w:t>
       </w:r>
       <w:r>
-        <w:t>UseCase) that other developers can implement to extend the system's functionality. Existing code that uses these interfaces doesn't need to change when new use cases are added.</w:t>
+        <w:t>UseCase</w:t>
+      </w:r>
+      <w:proofErr w:type="spellEnd"/>
+      <w:r>
+        <w:t>) that other developers can implement to extend the system's functionality. Existing code that uses these interfaces doesn't need to change when new use cases are added.</w:t>
       </w:r>
     </w:p>
     <w:p/>
@@ -3051,19 +3122,35 @@
         <w:ind w:firstLine="720"/>
       </w:pPr>
       <w:r>
-        <w:t>Example: The core components of the LMS (e.g., controllers, services) depend on the use case interfaces (e.g., Create</w:t>
+        <w:t xml:space="preserve">Example: The core components of the LMS (e.g., controllers, services) depend on the use case interfaces (e.g., </w:t>
+      </w:r>
+      <w:proofErr w:type="spellStart"/>
+      <w:r>
+        <w:t>Create</w:t>
       </w:r>
       <w:r>
         <w:t>Course</w:t>
       </w:r>
       <w:r>
-        <w:t>UseCase, Update</w:t>
+        <w:t>UseCase</w:t>
+      </w:r>
+      <w:proofErr w:type="spellEnd"/>
+      <w:r>
+        <w:t xml:space="preserve">, </w:t>
+      </w:r>
+      <w:proofErr w:type="spellStart"/>
+      <w:r>
+        <w:t>Update</w:t>
       </w:r>
       <w:r>
         <w:t>Course</w:t>
       </w:r>
       <w:r>
-        <w:t>UseCase) rather than concrete implementations. This decouples the high-level components from low-level details, promoting flexibility and testability.</w:t>
+        <w:t>UseCase</w:t>
+      </w:r>
+      <w:proofErr w:type="spellEnd"/>
+      <w:r>
+        <w:t>) rather than concrete implementations. This decouples the high-level components from low-level details, promoting flexibility and testability.</w:t>
       </w:r>
     </w:p>
     <w:p>
@@ -3567,8 +3654,13 @@
           </w:tcPr>
           <w:p>
             <w:r>
-              <w:t>Risk Assesment</w:t>
-            </w:r>
+              <w:t xml:space="preserve">Risk </w:t>
+            </w:r>
+            <w:proofErr w:type="spellStart"/>
+            <w:r>
+              <w:t>Assesment</w:t>
+            </w:r>
+            <w:proofErr w:type="spellEnd"/>
           </w:p>
         </w:tc>
         <w:tc>
@@ -3650,7 +3742,10 @@
           </w:tcPr>
           <w:p>
             <w:r>
-              <w:t>N/A, fixed</w:t>
+              <w:t xml:space="preserve">implementing </w:t>
+            </w:r>
+            <w:r>
+              <w:t>proper access controls and authorization mechanisms</w:t>
             </w:r>
           </w:p>
         </w:tc>
@@ -3672,6 +3767,7 @@
           </w:tcPr>
           <w:p>
             <w:r>
+              <w:lastRenderedPageBreak/>
               <w:t>A2</w:t>
             </w:r>
           </w:p>
@@ -3724,7 +3820,15 @@
           </w:tcPr>
           <w:p>
             <w:r>
-              <w:t>No passwords or user data used</w:t>
+              <w:t xml:space="preserve">using HTTPS would be a good way to prevent it. Hashing, </w:t>
+            </w:r>
+            <w:proofErr w:type="gramStart"/>
+            <w:r>
+              <w:t>securing</w:t>
+            </w:r>
+            <w:proofErr w:type="gramEnd"/>
+            <w:r>
+              <w:t xml:space="preserve"> and using strong cryptographic algorithms</w:t>
             </w:r>
           </w:p>
         </w:tc>
@@ -3746,7 +3850,6 @@
           </w:tcPr>
           <w:p>
             <w:r>
-              <w:lastRenderedPageBreak/>
               <w:t>A3</w:t>
             </w:r>
           </w:p>
@@ -3871,7 +3974,7 @@
           </w:tcPr>
           <w:p>
             <w:r>
-              <w:t>Implement secure design principles, threat modeling</w:t>
+              <w:t>implementing secure design principle. Threat modeling. Miss-use cases.</w:t>
             </w:r>
           </w:p>
         </w:tc>
@@ -4358,6 +4461,7 @@
     </w:p>
     <w:p>
       <w:r>
+        <w:lastRenderedPageBreak/>
         <w:t xml:space="preserve">   - High likelihood: Unauthorized access can lead to unauthorized creation or modification of learning content</w:t>
       </w:r>
       <w:r>
@@ -4407,7 +4511,6 @@
           <w:b/>
           <w:bCs/>
         </w:rPr>
-        <w:lastRenderedPageBreak/>
         <w:t>2. Cryptographic Failure (A2):</w:t>
       </w:r>
       <w:r>
@@ -4469,10 +4572,18 @@
     </w:p>
     <w:p>
       <w:r>
-        <w:t xml:space="preserve">   - No planned actions, </w:t>
-      </w:r>
-      <w:r>
-        <w:t>but using HTTPS would be a good way to prevent it</w:t>
+        <w:t xml:space="preserve">   - No planned </w:t>
+      </w:r>
+      <w:proofErr w:type="gramStart"/>
+      <w:r>
+        <w:t xml:space="preserve">actions, </w:t>
+      </w:r>
+      <w:r>
+        <w:t>but</w:t>
+      </w:r>
+      <w:proofErr w:type="gramEnd"/>
+      <w:r>
+        <w:t xml:space="preserve"> using HTTPS would be a good way to prevent it</w:t>
       </w:r>
       <w:r>
         <w:t>.</w:t>
@@ -4481,8 +4592,13 @@
         <w:t xml:space="preserve"> Hashing</w:t>
       </w:r>
       <w:r>
-        <w:t>, securing and using strong cryptographic algorithms</w:t>
-      </w:r>
+        <w:t xml:space="preserve">, securing and using strong cryptographic </w:t>
+      </w:r>
+      <w:proofErr w:type="gramStart"/>
+      <w:r>
+        <w:t>algorithms</w:t>
+      </w:r>
+      <w:proofErr w:type="gramEnd"/>
     </w:p>
     <w:p/>
     <w:p>
@@ -4609,6 +4725,7 @@
     </w:p>
     <w:p>
       <w:r>
+        <w:lastRenderedPageBreak/>
         <w:t xml:space="preserve">   - Severe impact: Misconfigurations can lead to unauthorized access to educational resources.</w:t>
       </w:r>
     </w:p>
@@ -4625,7 +4742,15 @@
         <w:t>(checking and changing default passwords, updating security packages</w:t>
       </w:r>
       <w:r>
-        <w:t>, too much details in error messages</w:t>
+        <w:t xml:space="preserve">, too </w:t>
+      </w:r>
+      <w:proofErr w:type="gramStart"/>
+      <w:r>
+        <w:t>much</w:t>
+      </w:r>
+      <w:proofErr w:type="gramEnd"/>
+      <w:r>
+        <w:t xml:space="preserve"> details in error messages</w:t>
       </w:r>
       <w:r>
         <w:t xml:space="preserve">) </w:t>
@@ -4647,7 +4772,6 @@
           <w:b/>
           <w:bCs/>
         </w:rPr>
-        <w:lastRenderedPageBreak/>
         <w:t>6. Vulnerable and Outdated Components (A6):</w:t>
       </w:r>
       <w:r>
@@ -4655,136 +4779,116 @@
           <w:b/>
           <w:bCs/>
         </w:rPr>
-        <w:t xml:space="preserve"> (users look at the app as a whole but attackers look at the app’s components and libraries and scan for vulnerabilities, outdatedness, and if components are</w:t>
-      </w:r>
+        <w:t xml:space="preserve"> (users look at the app </w:t>
+      </w:r>
+      <w:proofErr w:type="gramStart"/>
       <w:r>
         <w:rPr>
           <w:b/>
           <w:bCs/>
         </w:rPr>
-        <w:tab/>
-      </w:r>
+        <w:t>as a whole but</w:t>
+      </w:r>
+      <w:proofErr w:type="gramEnd"/>
       <w:r>
         <w:rPr>
           <w:b/>
           <w:bCs/>
         </w:rPr>
-        <w:t xml:space="preserve"> unsupported)</w:t>
-      </w:r>
-    </w:p>
-    <w:p>
-      <w:r>
-        <w:t xml:space="preserve">   - Not specified: Lack of specificity in likelihood and impact.</w:t>
-      </w:r>
-    </w:p>
-    <w:p>
-      <w:r>
-        <w:t xml:space="preserve">   - Planned actions involve proactive measures like regular updates to safeguard against vulnerabilities.</w:t>
-      </w:r>
-    </w:p>
-    <w:p/>
-    <w:p>
-      <w:pPr>
+        <w:t xml:space="preserve"> attackers look at the app’s components and libraries and scan for vulnerabilities, outdatedness, and if components are</w:t>
+      </w:r>
+      <w:r>
         <w:rPr>
           <w:b/>
           <w:bCs/>
         </w:rPr>
-      </w:pPr>
+        <w:tab/>
+      </w:r>
       <w:r>
         <w:rPr>
           <w:b/>
           <w:bCs/>
         </w:rPr>
-        <w:t>7. Identification and Authentication Failures (A7):</w:t>
-      </w:r>
-      <w:r>
+        <w:t xml:space="preserve"> unsupported)</w:t>
+      </w:r>
+    </w:p>
+    <w:p>
+      <w:r>
+        <w:t xml:space="preserve">   - Not specified: Lack of specificity in likelihood and impact.</w:t>
+      </w:r>
+    </w:p>
+    <w:p>
+      <w:r>
+        <w:t xml:space="preserve">   - Planned actions involve proactive measures like regular updates to safeguard against vulnerabilities.</w:t>
+      </w:r>
+    </w:p>
+    <w:p/>
+    <w:p>
+      <w:pPr>
         <w:rPr>
           <w:b/>
           <w:bCs/>
         </w:rPr>
-        <w:t xml:space="preserve"> (</w:t>
-      </w:r>
+      </w:pPr>
       <w:r>
         <w:rPr>
           <w:b/>
           <w:bCs/>
         </w:rPr>
-        <w:t>Confirmation of the user's identity, authentication, and session management is critical to protect against authentication-related attacks</w:t>
+        <w:t>7. Identification and Authentication Failures (A7):</w:t>
       </w:r>
       <w:r>
         <w:rPr>
           <w:b/>
           <w:bCs/>
         </w:rPr>
-        <w:t>)</w:t>
-      </w:r>
-    </w:p>
-    <w:p>
-      <w:r>
-        <w:t xml:space="preserve">   - High likelihood: Authentication failures can lead to unauthorized access to student</w:t>
-      </w:r>
-      <w:r>
-        <w:t>,</w:t>
-      </w:r>
-      <w:r>
-        <w:t xml:space="preserve"> teacher</w:t>
-      </w:r>
-      <w:r>
-        <w:t>, or admin</w:t>
-      </w:r>
-      <w:r>
-        <w:t xml:space="preserve"> accounts.</w:t>
-      </w:r>
-    </w:p>
-    <w:p>
-      <w:r>
-        <w:t xml:space="preserve">   - Not specified impact: Specific impact is not provided.</w:t>
-      </w:r>
-    </w:p>
-    <w:p>
-      <w:r>
-        <w:t xml:space="preserve">   - High-risk assessment: Recognizing the importance of secure identification in an LMS.</w:t>
-      </w:r>
-    </w:p>
-    <w:p>
-      <w:r>
-        <w:t xml:space="preserve">   - Planned actions involve implementing robust authentication mechanisms.</w:t>
-      </w:r>
-    </w:p>
-    <w:p/>
-    <w:p>
-      <w:pPr>
+        <w:t xml:space="preserve"> (</w:t>
+      </w:r>
+      <w:r>
         <w:rPr>
           <w:b/>
           <w:bCs/>
         </w:rPr>
-      </w:pPr>
+        <w:t>Confirmation of the user's identity, authentication, and session management is critical to protect against authentication-related attacks</w:t>
+      </w:r>
       <w:r>
         <w:rPr>
           <w:b/>
           <w:bCs/>
         </w:rPr>
-        <w:t>8. Software and Data Integrity Failures (A8):</w:t>
-      </w:r>
-    </w:p>
-    <w:p>
-      <w:r>
-        <w:t xml:space="preserve">   - Not specified likelihood: Lack of specificity in likelihood.</w:t>
-      </w:r>
-    </w:p>
-    <w:p>
-      <w:r>
-        <w:t xml:space="preserve">   - High impact: Data integrity failures can compromise the accuracy of assessment results.</w:t>
-      </w:r>
-    </w:p>
-    <w:p>
-      <w:r>
-        <w:t xml:space="preserve">   - High-risk assessment: Recognizing the potential impact on the educational process.</w:t>
-      </w:r>
-    </w:p>
-    <w:p>
-      <w:r>
-        <w:t xml:space="preserve">   - Planned actions involve verifying software updates to ensure data integrity.</w:t>
+        <w:t>)</w:t>
+      </w:r>
+    </w:p>
+    <w:p>
+      <w:r>
+        <w:t xml:space="preserve">   - High likelihood: Authentication failures can lead to unauthorized access to student</w:t>
+      </w:r>
+      <w:r>
+        <w:t>,</w:t>
+      </w:r>
+      <w:r>
+        <w:t xml:space="preserve"> teacher</w:t>
+      </w:r>
+      <w:r>
+        <w:t>, or admin</w:t>
+      </w:r>
+      <w:r>
+        <w:t xml:space="preserve"> accounts.</w:t>
+      </w:r>
+    </w:p>
+    <w:p>
+      <w:r>
+        <w:t xml:space="preserve">   - Not specified impact: Specific impact is not provided.</w:t>
+      </w:r>
+    </w:p>
+    <w:p>
+      <w:r>
+        <w:t xml:space="preserve">   - High-risk assessment: Recognizing the importance of secure identification in an LMS.</w:t>
+      </w:r>
+    </w:p>
+    <w:p>
+      <w:r>
+        <w:t xml:space="preserve">   - Planned actions involve implementing robust authentication mechanisms.</w:t>
       </w:r>
     </w:p>
     <w:p/>
@@ -4800,74 +4904,111 @@
           <w:b/>
           <w:bCs/>
         </w:rPr>
-        <w:t>9. Security Logging and Monitoring Failures (A9):</w:t>
-      </w:r>
-      <w:r>
+        <w:t>8. Software and Data Integrity Failures (A8):</w:t>
+      </w:r>
+    </w:p>
+    <w:p>
+      <w:r>
+        <w:t xml:space="preserve">   - Not specified likelihood: Lack of specificity in likelihood.</w:t>
+      </w:r>
+    </w:p>
+    <w:p>
+      <w:r>
+        <w:t xml:space="preserve">   - High impact: Data integrity failures can compromise the accuracy of assessment results.</w:t>
+      </w:r>
+    </w:p>
+    <w:p>
+      <w:r>
+        <w:t xml:space="preserve">   - High-risk assessment: Recognizing the potential impact on the educational process.</w:t>
+      </w:r>
+    </w:p>
+    <w:p>
+      <w:r>
+        <w:t xml:space="preserve">   - Planned actions involve verifying software updates to ensure data integrity.</w:t>
+      </w:r>
+    </w:p>
+    <w:p/>
+    <w:p>
+      <w:pPr>
         <w:rPr>
           <w:b/>
           <w:bCs/>
         </w:rPr>
-        <w:t xml:space="preserve"> (</w:t>
-      </w:r>
+      </w:pPr>
       <w:r>
         <w:rPr>
           <w:b/>
           <w:bCs/>
         </w:rPr>
-        <w:t>to help detect, escalate, and respond to active breaches. Without logging and monitoring, breaches cannot be detected.  Many organizations don't log application activities properly, and even when they do, they don't monitor those logs to see what happened (or what is currently happening)</w:t>
+        <w:t>9. Security Logging and Monitoring Failures (A9):</w:t>
       </w:r>
       <w:r>
         <w:rPr>
           <w:b/>
           <w:bCs/>
         </w:rPr>
-        <w:t>)</w:t>
-      </w:r>
-    </w:p>
-    <w:p>
-      <w:r>
-        <w:t xml:space="preserve">   - Not specified: Lack of specificity in likelihood and impact.</w:t>
-      </w:r>
-    </w:p>
-    <w:p>
-      <w:r>
-        <w:t xml:space="preserve">   - Planned actions emphasize improving logging and monitoring practices to enhance incident detection.</w:t>
-      </w:r>
-    </w:p>
-    <w:p/>
-    <w:p>
-      <w:pPr>
+        <w:t xml:space="preserve"> (</w:t>
+      </w:r>
+      <w:r>
         <w:rPr>
           <w:b/>
           <w:bCs/>
         </w:rPr>
-      </w:pPr>
+        <w:t>to help detect, escalate, and respond to active breaches. Without logging and monitoring, breaches cannot be detected.  Many organizations don't log application activities properly, and even when they do, they don't monitor those logs to see what happened (or what is currently happening)</w:t>
+      </w:r>
       <w:r>
         <w:rPr>
           <w:b/>
           <w:bCs/>
         </w:rPr>
-        <w:t>10. Server-Side Request Forgery (A10):</w:t>
-      </w:r>
-      <w:r>
+        <w:t>)</w:t>
+      </w:r>
+    </w:p>
+    <w:p>
+      <w:r>
+        <w:t xml:space="preserve">   - Not specified: Lack of specificity in likelihood and impact.</w:t>
+      </w:r>
+    </w:p>
+    <w:p>
+      <w:r>
+        <w:lastRenderedPageBreak/>
+        <w:t xml:space="preserve">   - Planned actions emphasize improving logging and monitoring practices to enhance incident detection.</w:t>
+      </w:r>
+    </w:p>
+    <w:p/>
+    <w:p>
+      <w:pPr>
         <w:rPr>
           <w:b/>
           <w:bCs/>
         </w:rPr>
-        <w:t xml:space="preserve"> (when </w:t>
-      </w:r>
+      </w:pPr>
       <w:r>
         <w:rPr>
           <w:b/>
           <w:bCs/>
         </w:rPr>
-        <w:t>a web application is fetching a remote resource without validating the user-supplied URL</w:t>
+        <w:t>10. Server-Side Request Forgery (A10):</w:t>
       </w:r>
       <w:r>
         <w:rPr>
           <w:b/>
           <w:bCs/>
         </w:rPr>
+        <w:t xml:space="preserve"> (when </w:t>
+      </w:r>
+      <w:r>
+        <w:rPr>
+          <w:b/>
+          <w:bCs/>
+        </w:rPr>
+        <w:t>a web application is fetching a remote resource without validating the user-supplied URL</w:t>
+      </w:r>
+      <w:r>
+        <w:rPr>
+          <w:b/>
+          <w:bCs/>
+        </w:rPr>
         <w:t>)</w:t>
       </w:r>
     </w:p>
@@ -4883,7 +5024,6 @@
     </w:p>
     <w:p>
       <w:r>
-        <w:lastRenderedPageBreak/>
         <w:t xml:space="preserve">    - Moderate risk assessment: Balancing likelihood and impact in the context of an LMS.</w:t>
       </w:r>
     </w:p>

--- a/documents/LMS-DesignDocument.docx
+++ b/documents/LMS-DesignDocument.docx
@@ -574,7 +574,7 @@
           <w:r>
             <w:fldChar w:fldCharType="separate"/>
           </w:r>
-          <w:hyperlink w:anchor="_Toc155196148" w:history="1">
+          <w:hyperlink w:anchor="_Toc155698918" w:history="1">
             <w:r>
               <w:rPr>
                 <w:rStyle w:val="Hyperlink"/>
@@ -601,7 +601,7 @@
                 <w:noProof/>
                 <w:webHidden/>
               </w:rPr>
-              <w:instrText xml:space="preserve"> PAGEREF _Toc155196148 \h </w:instrText>
+              <w:instrText xml:space="preserve"> PAGEREF _Toc155698918 \h </w:instrText>
             </w:r>
             <w:r>
               <w:rPr>
@@ -643,7 +643,7 @@
               <w:noProof/>
             </w:rPr>
           </w:pPr>
-          <w:hyperlink w:anchor="_Toc155196149" w:history="1">
+          <w:hyperlink w:anchor="_Toc155698919" w:history="1">
             <w:r>
               <w:rPr>
                 <w:rStyle w:val="Hyperlink"/>
@@ -670,7 +670,7 @@
                 <w:noProof/>
                 <w:webHidden/>
               </w:rPr>
-              <w:instrText xml:space="preserve"> PAGEREF _Toc155196149 \h </w:instrText>
+              <w:instrText xml:space="preserve"> PAGEREF _Toc155698919 \h </w:instrText>
             </w:r>
             <w:r>
               <w:rPr>
@@ -712,7 +712,7 @@
               <w:noProof/>
             </w:rPr>
           </w:pPr>
-          <w:hyperlink w:anchor="_Toc155196150" w:history="1">
+          <w:hyperlink w:anchor="_Toc155698920" w:history="1">
             <w:r>
               <w:rPr>
                 <w:rStyle w:val="Hyperlink"/>
@@ -739,7 +739,7 @@
                 <w:noProof/>
                 <w:webHidden/>
               </w:rPr>
-              <w:instrText xml:space="preserve"> PAGEREF _Toc155196150 \h </w:instrText>
+              <w:instrText xml:space="preserve"> PAGEREF _Toc155698920 \h </w:instrText>
             </w:r>
             <w:r>
               <w:rPr>
@@ -781,7 +781,7 @@
               <w:noProof/>
             </w:rPr>
           </w:pPr>
-          <w:hyperlink w:anchor="_Toc155196151" w:history="1">
+          <w:hyperlink w:anchor="_Toc155698921" w:history="1">
             <w:r>
               <w:rPr>
                 <w:rStyle w:val="Hyperlink"/>
@@ -808,7 +808,7 @@
                 <w:noProof/>
                 <w:webHidden/>
               </w:rPr>
-              <w:instrText xml:space="preserve"> PAGEREF _Toc155196151 \h </w:instrText>
+              <w:instrText xml:space="preserve"> PAGEREF _Toc155698921 \h </w:instrText>
             </w:r>
             <w:r>
               <w:rPr>
@@ -850,7 +850,7 @@
               <w:noProof/>
             </w:rPr>
           </w:pPr>
-          <w:hyperlink w:anchor="_Toc155196152" w:history="1">
+          <w:hyperlink w:anchor="_Toc155698922" w:history="1">
             <w:r>
               <w:rPr>
                 <w:rStyle w:val="Hyperlink"/>
@@ -877,7 +877,7 @@
                 <w:noProof/>
                 <w:webHidden/>
               </w:rPr>
-              <w:instrText xml:space="preserve"> PAGEREF _Toc155196152 \h </w:instrText>
+              <w:instrText xml:space="preserve"> PAGEREF _Toc155698922 \h </w:instrText>
             </w:r>
             <w:r>
               <w:rPr>
@@ -919,7 +919,7 @@
               <w:noProof/>
             </w:rPr>
           </w:pPr>
-          <w:hyperlink w:anchor="_Toc155196153" w:history="1">
+          <w:hyperlink w:anchor="_Toc155698923" w:history="1">
             <w:r>
               <w:rPr>
                 <w:rStyle w:val="Hyperlink"/>
@@ -946,7 +946,7 @@
                 <w:noProof/>
                 <w:webHidden/>
               </w:rPr>
-              <w:instrText xml:space="preserve"> PAGEREF _Toc155196153 \h </w:instrText>
+              <w:instrText xml:space="preserve"> PAGEREF _Toc155698923 \h </w:instrText>
             </w:r>
             <w:r>
               <w:rPr>
@@ -988,7 +988,7 @@
               <w:noProof/>
             </w:rPr>
           </w:pPr>
-          <w:hyperlink w:anchor="_Toc155196154" w:history="1">
+          <w:hyperlink w:anchor="_Toc155698924" w:history="1">
             <w:r>
               <w:rPr>
                 <w:rStyle w:val="Hyperlink"/>
@@ -1015,7 +1015,7 @@
                 <w:noProof/>
                 <w:webHidden/>
               </w:rPr>
-              <w:instrText xml:space="preserve"> PAGEREF _Toc155196154 \h </w:instrText>
+              <w:instrText xml:space="preserve"> PAGEREF _Toc155698924 \h </w:instrText>
             </w:r>
             <w:r>
               <w:rPr>
@@ -1057,7 +1057,7 @@
               <w:noProof/>
             </w:rPr>
           </w:pPr>
-          <w:hyperlink w:anchor="_Toc155196155" w:history="1">
+          <w:hyperlink w:anchor="_Toc155698925" w:history="1">
             <w:r>
               <w:rPr>
                 <w:rStyle w:val="Hyperlink"/>
@@ -1084,7 +1084,7 @@
                 <w:noProof/>
                 <w:webHidden/>
               </w:rPr>
-              <w:instrText xml:space="preserve"> PAGEREF _Toc155196155 \h </w:instrText>
+              <w:instrText xml:space="preserve"> PAGEREF _Toc155698925 \h </w:instrText>
             </w:r>
             <w:r>
               <w:rPr>
@@ -1126,7 +1126,7 @@
               <w:noProof/>
             </w:rPr>
           </w:pPr>
-          <w:hyperlink w:anchor="_Toc155196156" w:history="1">
+          <w:hyperlink w:anchor="_Toc155698926" w:history="1">
             <w:r>
               <w:rPr>
                 <w:rStyle w:val="Hyperlink"/>
@@ -1153,7 +1153,7 @@
                 <w:noProof/>
                 <w:webHidden/>
               </w:rPr>
-              <w:instrText xml:space="preserve"> PAGEREF _Toc155196156 \h </w:instrText>
+              <w:instrText xml:space="preserve"> PAGEREF _Toc155698926 \h </w:instrText>
             </w:r>
             <w:r>
               <w:rPr>
@@ -1195,7 +1195,7 @@
               <w:noProof/>
             </w:rPr>
           </w:pPr>
-          <w:hyperlink w:anchor="_Toc155196157" w:history="1">
+          <w:hyperlink w:anchor="_Toc155698927" w:history="1">
             <w:r>
               <w:rPr>
                 <w:rStyle w:val="Hyperlink"/>
@@ -1222,7 +1222,7 @@
                 <w:noProof/>
                 <w:webHidden/>
               </w:rPr>
-              <w:instrText xml:space="preserve"> PAGEREF _Toc155196157 \h </w:instrText>
+              <w:instrText xml:space="preserve"> PAGEREF _Toc155698927 \h </w:instrText>
             </w:r>
             <w:r>
               <w:rPr>
@@ -1264,7 +1264,7 @@
               <w:noProof/>
             </w:rPr>
           </w:pPr>
-          <w:hyperlink w:anchor="_Toc155196158" w:history="1">
+          <w:hyperlink w:anchor="_Toc155698928" w:history="1">
             <w:r>
               <w:rPr>
                 <w:rStyle w:val="Hyperlink"/>
@@ -1291,7 +1291,7 @@
                 <w:noProof/>
                 <w:webHidden/>
               </w:rPr>
-              <w:instrText xml:space="preserve"> PAGEREF _Toc155196158 \h </w:instrText>
+              <w:instrText xml:space="preserve"> PAGEREF _Toc155698928 \h </w:instrText>
             </w:r>
             <w:r>
               <w:rPr>
@@ -1333,7 +1333,7 @@
               <w:noProof/>
             </w:rPr>
           </w:pPr>
-          <w:hyperlink w:anchor="_Toc155196159" w:history="1">
+          <w:hyperlink w:anchor="_Toc155698929" w:history="1">
             <w:r>
               <w:rPr>
                 <w:rStyle w:val="Hyperlink"/>
@@ -1360,7 +1360,7 @@
                 <w:noProof/>
                 <w:webHidden/>
               </w:rPr>
-              <w:instrText xml:space="preserve"> PAGEREF _Toc155196159 \h </w:instrText>
+              <w:instrText xml:space="preserve"> PAGEREF _Toc155698929 \h </w:instrText>
             </w:r>
             <w:r>
               <w:rPr>
@@ -1402,7 +1402,7 @@
               <w:noProof/>
             </w:rPr>
           </w:pPr>
-          <w:hyperlink w:anchor="_Toc155196160" w:history="1">
+          <w:hyperlink w:anchor="_Toc155698930" w:history="1">
             <w:r>
               <w:rPr>
                 <w:rStyle w:val="Hyperlink"/>
@@ -1429,7 +1429,7 @@
                 <w:noProof/>
                 <w:webHidden/>
               </w:rPr>
-              <w:instrText xml:space="preserve"> PAGEREF _Toc155196160 \h </w:instrText>
+              <w:instrText xml:space="preserve"> PAGEREF _Toc155698930 \h </w:instrText>
             </w:r>
             <w:r>
               <w:rPr>
@@ -1471,7 +1471,7 @@
               <w:noProof/>
             </w:rPr>
           </w:pPr>
-          <w:hyperlink w:anchor="_Toc155196161" w:history="1">
+          <w:hyperlink w:anchor="_Toc155698931" w:history="1">
             <w:r>
               <w:rPr>
                 <w:rStyle w:val="Hyperlink"/>
@@ -1498,7 +1498,7 @@
                 <w:noProof/>
                 <w:webHidden/>
               </w:rPr>
-              <w:instrText xml:space="preserve"> PAGEREF _Toc155196161 \h </w:instrText>
+              <w:instrText xml:space="preserve"> PAGEREF _Toc155698931 \h </w:instrText>
             </w:r>
             <w:r>
               <w:rPr>
@@ -1540,7 +1540,7 @@
               <w:noProof/>
             </w:rPr>
           </w:pPr>
-          <w:hyperlink w:anchor="_Toc155196162" w:history="1">
+          <w:hyperlink w:anchor="_Toc155698932" w:history="1">
             <w:r>
               <w:rPr>
                 <w:rStyle w:val="Hyperlink"/>
@@ -1567,7 +1567,7 @@
                 <w:noProof/>
                 <w:webHidden/>
               </w:rPr>
-              <w:instrText xml:space="preserve"> PAGEREF _Toc155196162 \h </w:instrText>
+              <w:instrText xml:space="preserve"> PAGEREF _Toc155698932 \h </w:instrText>
             </w:r>
             <w:r>
               <w:rPr>
@@ -1609,7 +1609,7 @@
               <w:noProof/>
             </w:rPr>
           </w:pPr>
-          <w:hyperlink w:anchor="_Toc155196163" w:history="1">
+          <w:hyperlink w:anchor="_Toc155698933" w:history="1">
             <w:r>
               <w:rPr>
                 <w:rStyle w:val="Hyperlink"/>
@@ -1636,7 +1636,7 @@
                 <w:noProof/>
                 <w:webHidden/>
               </w:rPr>
-              <w:instrText xml:space="preserve"> PAGEREF _Toc155196163 \h </w:instrText>
+              <w:instrText xml:space="preserve"> PAGEREF _Toc155698933 \h </w:instrText>
             </w:r>
             <w:r>
               <w:rPr>
@@ -1678,7 +1678,7 @@
               <w:noProof/>
             </w:rPr>
           </w:pPr>
-          <w:hyperlink w:anchor="_Toc155196164" w:history="1">
+          <w:hyperlink w:anchor="_Toc155698934" w:history="1">
             <w:r>
               <w:rPr>
                 <w:rStyle w:val="Hyperlink"/>
@@ -1705,7 +1705,7 @@
                 <w:noProof/>
                 <w:webHidden/>
               </w:rPr>
-              <w:instrText xml:space="preserve"> PAGEREF _Toc155196164 \h </w:instrText>
+              <w:instrText xml:space="preserve"> PAGEREF _Toc155698934 \h </w:instrText>
             </w:r>
             <w:r>
               <w:rPr>
@@ -1747,7 +1747,7 @@
               <w:noProof/>
             </w:rPr>
           </w:pPr>
-          <w:hyperlink w:anchor="_Toc155196165" w:history="1">
+          <w:hyperlink w:anchor="_Toc155698935" w:history="1">
             <w:r>
               <w:rPr>
                 <w:rStyle w:val="Hyperlink"/>
@@ -1774,7 +1774,7 @@
                 <w:noProof/>
                 <w:webHidden/>
               </w:rPr>
-              <w:instrText xml:space="preserve"> PAGEREF _Toc155196165 \h </w:instrText>
+              <w:instrText xml:space="preserve"> PAGEREF _Toc155698935 \h </w:instrText>
             </w:r>
             <w:r>
               <w:rPr>
@@ -1816,7 +1816,7 @@
               <w:noProof/>
             </w:rPr>
           </w:pPr>
-          <w:hyperlink w:anchor="_Toc155196166" w:history="1">
+          <w:hyperlink w:anchor="_Toc155698936" w:history="1">
             <w:r>
               <w:rPr>
                 <w:rStyle w:val="Hyperlink"/>
@@ -1843,7 +1843,7 @@
                 <w:noProof/>
                 <w:webHidden/>
               </w:rPr>
-              <w:instrText xml:space="preserve"> PAGEREF _Toc155196166 \h </w:instrText>
+              <w:instrText xml:space="preserve"> PAGEREF _Toc155698936 \h </w:instrText>
             </w:r>
             <w:r>
               <w:rPr>
@@ -1885,7 +1885,7 @@
               <w:noProof/>
             </w:rPr>
           </w:pPr>
-          <w:hyperlink w:anchor="_Toc155196167" w:history="1">
+          <w:hyperlink w:anchor="_Toc155698937" w:history="1">
             <w:r>
               <w:rPr>
                 <w:rStyle w:val="Hyperlink"/>
@@ -1912,7 +1912,7 @@
                 <w:noProof/>
                 <w:webHidden/>
               </w:rPr>
-              <w:instrText xml:space="preserve"> PAGEREF _Toc155196167 \h </w:instrText>
+              <w:instrText xml:space="preserve"> PAGEREF _Toc155698937 \h </w:instrText>
             </w:r>
             <w:r>
               <w:rPr>
@@ -1954,7 +1954,7 @@
               <w:noProof/>
             </w:rPr>
           </w:pPr>
-          <w:hyperlink w:anchor="_Toc155196168" w:history="1">
+          <w:hyperlink w:anchor="_Toc155698938" w:history="1">
             <w:r>
               <w:rPr>
                 <w:rStyle w:val="Hyperlink"/>
@@ -1981,7 +1981,7 @@
                 <w:noProof/>
                 <w:webHidden/>
               </w:rPr>
-              <w:instrText xml:space="preserve"> PAGEREF _Toc155196168 \h </w:instrText>
+              <w:instrText xml:space="preserve"> PAGEREF _Toc155698938 \h </w:instrText>
             </w:r>
             <w:r>
               <w:rPr>
@@ -2023,7 +2023,7 @@
               <w:noProof/>
             </w:rPr>
           </w:pPr>
-          <w:hyperlink w:anchor="_Toc155196169" w:history="1">
+          <w:hyperlink w:anchor="_Toc155698939" w:history="1">
             <w:r>
               <w:rPr>
                 <w:rStyle w:val="Hyperlink"/>
@@ -2050,7 +2050,7 @@
                 <w:noProof/>
                 <w:webHidden/>
               </w:rPr>
-              <w:instrText xml:space="preserve"> PAGEREF _Toc155196169 \h </w:instrText>
+              <w:instrText xml:space="preserve"> PAGEREF _Toc155698939 \h </w:instrText>
             </w:r>
             <w:r>
               <w:rPr>
@@ -2092,7 +2092,7 @@
               <w:noProof/>
             </w:rPr>
           </w:pPr>
-          <w:hyperlink w:anchor="_Toc155196170" w:history="1">
+          <w:hyperlink w:anchor="_Toc155698940" w:history="1">
             <w:r>
               <w:rPr>
                 <w:rStyle w:val="Hyperlink"/>
@@ -2119,7 +2119,7 @@
                 <w:noProof/>
                 <w:webHidden/>
               </w:rPr>
-              <w:instrText xml:space="preserve"> PAGEREF _Toc155196170 \h </w:instrText>
+              <w:instrText xml:space="preserve"> PAGEREF _Toc155698940 \h </w:instrText>
             </w:r>
             <w:r>
               <w:rPr>
@@ -2161,7 +2161,7 @@
               <w:noProof/>
             </w:rPr>
           </w:pPr>
-          <w:hyperlink w:anchor="_Toc155196171" w:history="1">
+          <w:hyperlink w:anchor="_Toc155698941" w:history="1">
             <w:r>
               <w:rPr>
                 <w:rStyle w:val="Hyperlink"/>
@@ -2188,7 +2188,7 @@
                 <w:noProof/>
                 <w:webHidden/>
               </w:rPr>
-              <w:instrText xml:space="preserve"> PAGEREF _Toc155196171 \h </w:instrText>
+              <w:instrText xml:space="preserve"> PAGEREF _Toc155698941 \h </w:instrText>
             </w:r>
             <w:r>
               <w:rPr>
@@ -2244,33 +2244,31 @@
     <w:p/>
     <w:p/>
     <w:p/>
+    <w:p>
+      <w:pPr>
+        <w:pStyle w:val="Heading1"/>
+      </w:pPr>
+      <w:bookmarkStart w:id="0" w:name="_Toc155698918"/>
+      <w:r>
+        <w:lastRenderedPageBreak/>
+        <w:t>1. Introduction</w:t>
+      </w:r>
+      <w:bookmarkEnd w:id="0"/>
+    </w:p>
+    <w:p>
+      <w:pPr>
+        <w:ind w:firstLine="720"/>
+      </w:pPr>
+      <w:r>
+        <w:t>This design document outlines the architectural constraints, design decisions, and provides C4 model diagrams for the Learning Management System (LMS). It also connects the architectural choices with software design principles such as SOLID, KISS, DRY, and YAGNI.</w:t>
+      </w:r>
+    </w:p>
     <w:p/>
-    <w:p/>
-    <w:p/>
     <w:p>
       <w:pPr>
         <w:pStyle w:val="Heading1"/>
       </w:pPr>
-      <w:bookmarkStart w:id="0" w:name="_Toc155196148"/>
-      <w:r>
-        <w:t>1. Introduction</w:t>
-      </w:r>
-      <w:bookmarkEnd w:id="0"/>
-    </w:p>
-    <w:p>
-      <w:pPr>
-        <w:ind w:firstLine="720"/>
-      </w:pPr>
-      <w:r>
-        <w:t>This design document outlines the architectural constraints, design decisions, and provides C4 model diagrams for the Learning Management System (LMS). It also connects the architectural choices with software design principles such as SOLID, KISS, DRY, and YAGNI.</w:t>
-      </w:r>
-    </w:p>
-    <w:p/>
-    <w:p>
-      <w:pPr>
-        <w:pStyle w:val="Heading1"/>
-      </w:pPr>
-      <w:bookmarkStart w:id="1" w:name="_Toc155196149"/>
+      <w:bookmarkStart w:id="1" w:name="_Toc155698919"/>
       <w:r>
         <w:t>2. Architecture Constraints and Design Decisions</w:t>
       </w:r>
@@ -2280,7 +2278,7 @@
       <w:pPr>
         <w:pStyle w:val="Heading2"/>
       </w:pPr>
-      <w:bookmarkStart w:id="2" w:name="_Toc155196150"/>
+      <w:bookmarkStart w:id="2" w:name="_Toc155698920"/>
       <w:r>
         <w:t>2.1 Spring Boot</w:t>
       </w:r>
@@ -2334,7 +2332,7 @@
       <w:pPr>
         <w:pStyle w:val="Heading2"/>
       </w:pPr>
-      <w:bookmarkStart w:id="3" w:name="_Toc155196151"/>
+      <w:bookmarkStart w:id="3" w:name="_Toc155698921"/>
       <w:r>
         <w:t>2.2 React</w:t>
       </w:r>
@@ -2408,7 +2406,7 @@
       <w:pPr>
         <w:pStyle w:val="Heading2"/>
       </w:pPr>
-      <w:bookmarkStart w:id="4" w:name="_Toc155196152"/>
+      <w:bookmarkStart w:id="4" w:name="_Toc155698922"/>
       <w:r>
         <w:t>2.3 MySQL</w:t>
       </w:r>
@@ -2483,8 +2481,9 @@
       <w:pPr>
         <w:pStyle w:val="Heading1"/>
       </w:pPr>
-      <w:bookmarkStart w:id="5" w:name="_Toc155196153"/>
-      <w:r>
+      <w:bookmarkStart w:id="5" w:name="_Toc155698923"/>
+      <w:r>
+        <w:lastRenderedPageBreak/>
         <w:t>3. C4 Model Diagrams</w:t>
       </w:r>
       <w:bookmarkEnd w:id="5"/>
@@ -2493,7 +2492,7 @@
       <w:pPr>
         <w:pStyle w:val="Heading2"/>
       </w:pPr>
-      <w:bookmarkStart w:id="6" w:name="_Toc155196154"/>
+      <w:bookmarkStart w:id="6" w:name="_Toc155698924"/>
       <w:r>
         <w:t>3.1 Level 1: System Context Diagram</w:t>
       </w:r>
@@ -2572,8 +2571,9 @@
       <w:pPr>
         <w:pStyle w:val="Heading2"/>
       </w:pPr>
-      <w:bookmarkStart w:id="7" w:name="_Toc155196155"/>
-      <w:r>
+      <w:bookmarkStart w:id="7" w:name="_Toc155698925"/>
+      <w:r>
+        <w:lastRenderedPageBreak/>
         <w:t>3.2 Level 2: Container Diagram</w:t>
       </w:r>
       <w:bookmarkEnd w:id="7"/>
@@ -2603,11 +2603,10 @@
         <w:rPr>
           <w:noProof/>
         </w:rPr>
-        <w:lastRenderedPageBreak/>
         <w:drawing>
-          <wp:inline distT="0" distB="0" distL="0" distR="0" wp14:anchorId="707AE9DF" wp14:editId="215299F9">
-            <wp:extent cx="4740250" cy="7102813"/>
-            <wp:effectExtent l="0" t="0" r="3810" b="3175"/>
+          <wp:inline distT="0" distB="0" distL="0" distR="0" wp14:anchorId="707AE9DF" wp14:editId="09FCF023">
+            <wp:extent cx="4576333" cy="6857200"/>
+            <wp:effectExtent l="0" t="0" r="0" b="1270"/>
             <wp:docPr id="1360038652" name="Picture 1" descr="A diagram of a diagram&#10;&#10;Description automatically generated with medium confidence"/>
             <wp:cNvGraphicFramePr>
               <a:graphicFrameLocks xmlns:a="http://schemas.openxmlformats.org/drawingml/2006/main" noChangeAspect="1"/>
@@ -2633,7 +2632,7 @@
                   <pic:spPr bwMode="auto">
                     <a:xfrm>
                       <a:off x="0" y="0"/>
-                      <a:ext cx="4744099" cy="7108581"/>
+                      <a:ext cx="4583534" cy="6867990"/>
                     </a:xfrm>
                     <a:prstGeom prst="rect">
                       <a:avLst/>
@@ -2658,8 +2657,9 @@
       <w:pPr>
         <w:pStyle w:val="Heading2"/>
       </w:pPr>
-      <w:bookmarkStart w:id="8" w:name="_Toc155196156"/>
-      <w:r>
+      <w:bookmarkStart w:id="8" w:name="_Toc155698926"/>
+      <w:r>
+        <w:lastRenderedPageBreak/>
         <w:t>3.3 Level 3: Component Diagram</w:t>
       </w:r>
       <w:bookmarkEnd w:id="8"/>
@@ -2686,7 +2686,6 @@
         <w:rPr>
           <w:noProof/>
         </w:rPr>
-        <w:lastRenderedPageBreak/>
         <w:t xml:space="preserve"> </w:t>
       </w:r>
       <w:r>
@@ -2775,9 +2774,8 @@
       <w:pPr>
         <w:pStyle w:val="Heading2"/>
       </w:pPr>
-      <w:bookmarkStart w:id="9" w:name="_Toc155196157"/>
-      <w:r>
-        <w:lastRenderedPageBreak/>
+      <w:bookmarkStart w:id="9" w:name="_Toc155698927"/>
+      <w:r>
         <w:t>3.4 Level 4: code Diagram</w:t>
       </w:r>
       <w:bookmarkEnd w:id="9"/>
@@ -2796,10 +2794,10 @@
           <w:noProof/>
         </w:rPr>
         <w:drawing>
-          <wp:inline distT="0" distB="0" distL="0" distR="0" wp14:anchorId="035FCAEC" wp14:editId="055AF288">
-            <wp:extent cx="6058442" cy="2531040"/>
-            <wp:effectExtent l="0" t="0" r="0" b="3175"/>
-            <wp:docPr id="854816308" name="Picture 2" descr="A screenshot of a computer&#10;&#10;Description automatically generated"/>
+          <wp:inline distT="0" distB="0" distL="0" distR="0" wp14:anchorId="791B8C9B" wp14:editId="73589434">
+            <wp:extent cx="5148166" cy="1800758"/>
+            <wp:effectExtent l="0" t="0" r="0" b="9525"/>
+            <wp:docPr id="2082805257" name="Picture 1" descr="A screenshot of a computer&#10;&#10;Description automatically generated"/>
             <wp:cNvGraphicFramePr>
               <a:graphicFrameLocks xmlns:a="http://schemas.openxmlformats.org/drawingml/2006/main" noChangeAspect="1"/>
             </wp:cNvGraphicFramePr>
@@ -2807,7 +2805,7 @@
               <a:graphicData uri="http://schemas.openxmlformats.org/drawingml/2006/picture">
                 <pic:pic xmlns:pic="http://schemas.openxmlformats.org/drawingml/2006/picture">
                   <pic:nvPicPr>
-                    <pic:cNvPr id="854816308" name="Picture 2" descr="A screenshot of a computer&#10;&#10;Description automatically generated"/>
+                    <pic:cNvPr id="2082805257" name="Picture 1" descr="A screenshot of a computer&#10;&#10;Description automatically generated"/>
                     <pic:cNvPicPr/>
                   </pic:nvPicPr>
                   <pic:blipFill rotWithShape="1">
@@ -2818,13 +2816,13 @@
                         </a:ext>
                       </a:extLst>
                     </a:blip>
-                    <a:srcRect l="1896" t="24862" r="12350" b="41579"/>
+                    <a:srcRect l="4014" t="39027" r="9351" b="35824"/>
                     <a:stretch/>
                   </pic:blipFill>
                   <pic:spPr bwMode="auto">
                     <a:xfrm>
                       <a:off x="0" y="0"/>
-                      <a:ext cx="6122317" cy="2557725"/>
+                      <a:ext cx="5149232" cy="1801131"/>
                     </a:xfrm>
                     <a:prstGeom prst="rect">
                       <a:avLst/>
@@ -2850,7 +2848,7 @@
       <w:pPr>
         <w:pStyle w:val="Heading3"/>
       </w:pPr>
-      <w:bookmarkStart w:id="10" w:name="_Toc155196158"/>
+      <w:bookmarkStart w:id="10" w:name="_Toc155698928"/>
       <w:r>
         <w:t xml:space="preserve">3.4.1 </w:t>
       </w:r>
@@ -2934,7 +2932,7 @@
       <w:pPr>
         <w:pStyle w:val="Heading1"/>
       </w:pPr>
-      <w:bookmarkStart w:id="11" w:name="_Toc155196159"/>
+      <w:bookmarkStart w:id="11" w:name="_Toc155698929"/>
       <w:r>
         <w:lastRenderedPageBreak/>
         <w:t>4. Explanations and Design Principles</w:t>
@@ -3162,7 +3160,7 @@
       <w:pPr>
         <w:pStyle w:val="Heading1"/>
       </w:pPr>
-      <w:bookmarkStart w:id="12" w:name="_Toc155196160"/>
+      <w:bookmarkStart w:id="12" w:name="_Toc155698930"/>
       <w:r>
         <w:t xml:space="preserve">5. </w:t>
       </w:r>
@@ -3176,7 +3174,7 @@
       <w:pPr>
         <w:pStyle w:val="Heading2"/>
       </w:pPr>
-      <w:bookmarkStart w:id="13" w:name="_Toc155196161"/>
+      <w:bookmarkStart w:id="13" w:name="_Toc155698931"/>
       <w:r>
         <w:t>5.1 CI Overview</w:t>
       </w:r>
@@ -3194,7 +3192,7 @@
       <w:pPr>
         <w:pStyle w:val="Heading3"/>
       </w:pPr>
-      <w:bookmarkStart w:id="14" w:name="_Toc155196162"/>
+      <w:bookmarkStart w:id="14" w:name="_Toc155698932"/>
       <w:r>
         <w:t>5.1.1 Developer's Machine</w:t>
       </w:r>
@@ -3213,7 +3211,7 @@
       <w:pPr>
         <w:pStyle w:val="Heading3"/>
       </w:pPr>
-      <w:bookmarkStart w:id="15" w:name="_Toc155196163"/>
+      <w:bookmarkStart w:id="15" w:name="_Toc155698933"/>
       <w:r>
         <w:lastRenderedPageBreak/>
         <w:t>5.1.2 GitLab Server</w:t>
@@ -3233,7 +3231,7 @@
       <w:pPr>
         <w:pStyle w:val="Heading3"/>
       </w:pPr>
-      <w:bookmarkStart w:id="16" w:name="_Toc155196164"/>
+      <w:bookmarkStart w:id="16" w:name="_Toc155698934"/>
       <w:r>
         <w:t>5.1.3 Pipeline Runner</w:t>
       </w:r>
@@ -3252,7 +3250,7 @@
       <w:pPr>
         <w:pStyle w:val="Heading3"/>
       </w:pPr>
-      <w:bookmarkStart w:id="17" w:name="_Toc155196165"/>
+      <w:bookmarkStart w:id="17" w:name="_Toc155698935"/>
       <w:r>
         <w:t>5.1.4 SonarQube Instance</w:t>
       </w:r>
@@ -3274,7 +3272,7 @@
       <w:pPr>
         <w:pStyle w:val="Heading3"/>
       </w:pPr>
-      <w:bookmarkStart w:id="18" w:name="_Toc155196166"/>
+      <w:bookmarkStart w:id="18" w:name="_Toc155698936"/>
       <w:r>
         <w:t>5.1.5 CI Architecture Diagram</w:t>
       </w:r>
@@ -3346,7 +3344,7 @@
       <w:pPr>
         <w:pStyle w:val="Heading2"/>
       </w:pPr>
-      <w:bookmarkStart w:id="19" w:name="_Toc155196167"/>
+      <w:bookmarkStart w:id="19" w:name="_Toc155698937"/>
       <w:r>
         <w:t>5.2 CI Workflow</w:t>
       </w:r>
@@ -3481,7 +3479,7 @@
       <w:pPr>
         <w:pStyle w:val="Heading2"/>
       </w:pPr>
-      <w:bookmarkStart w:id="20" w:name="_Toc155196168"/>
+      <w:bookmarkStart w:id="20" w:name="_Toc155698938"/>
       <w:r>
         <w:t>5.3 Configuration</w:t>
       </w:r>
@@ -3568,7 +3566,7 @@
       <w:pPr>
         <w:pStyle w:val="Heading1"/>
       </w:pPr>
-      <w:bookmarkStart w:id="21" w:name="_Toc155196169"/>
+      <w:bookmarkStart w:id="21" w:name="_Toc155698939"/>
       <w:r>
         <w:t>6. Security</w:t>
       </w:r>
@@ -3585,7 +3583,7 @@
       <w:pPr>
         <w:pStyle w:val="Heading2"/>
       </w:pPr>
-      <w:bookmarkStart w:id="22" w:name="_Toc155196170"/>
+      <w:bookmarkStart w:id="22" w:name="_Toc155698940"/>
       <w:r>
         <w:t>6.1 Security Risks Table</w:t>
       </w:r>
@@ -4431,7 +4429,7 @@
       <w:pPr>
         <w:pStyle w:val="Heading2"/>
       </w:pPr>
-      <w:bookmarkStart w:id="23" w:name="_Toc155196171"/>
+      <w:bookmarkStart w:id="23" w:name="_Toc155698941"/>
       <w:r>
         <w:t>6.2 Reasoning</w:t>
       </w:r>

--- a/documents/LMS-DesignDocument.docx
+++ b/documents/LMS-DesignDocument.docx
@@ -574,7 +574,7 @@
           <w:r>
             <w:fldChar w:fldCharType="separate"/>
           </w:r>
-          <w:hyperlink w:anchor="_Toc155698918" w:history="1">
+          <w:hyperlink w:anchor="_Toc155971063" w:history="1">
             <w:r>
               <w:rPr>
                 <w:rStyle w:val="Hyperlink"/>
@@ -601,7 +601,7 @@
                 <w:noProof/>
                 <w:webHidden/>
               </w:rPr>
-              <w:instrText xml:space="preserve"> PAGEREF _Toc155698918 \h </w:instrText>
+              <w:instrText xml:space="preserve"> PAGEREF _Toc155971063 \h </w:instrText>
             </w:r>
             <w:r>
               <w:rPr>
@@ -643,7 +643,7 @@
               <w:noProof/>
             </w:rPr>
           </w:pPr>
-          <w:hyperlink w:anchor="_Toc155698919" w:history="1">
+          <w:hyperlink w:anchor="_Toc155971064" w:history="1">
             <w:r>
               <w:rPr>
                 <w:rStyle w:val="Hyperlink"/>
@@ -670,7 +670,7 @@
                 <w:noProof/>
                 <w:webHidden/>
               </w:rPr>
-              <w:instrText xml:space="preserve"> PAGEREF _Toc155698919 \h </w:instrText>
+              <w:instrText xml:space="preserve"> PAGEREF _Toc155971064 \h </w:instrText>
             </w:r>
             <w:r>
               <w:rPr>
@@ -712,7 +712,7 @@
               <w:noProof/>
             </w:rPr>
           </w:pPr>
-          <w:hyperlink w:anchor="_Toc155698920" w:history="1">
+          <w:hyperlink w:anchor="_Toc155971065" w:history="1">
             <w:r>
               <w:rPr>
                 <w:rStyle w:val="Hyperlink"/>
@@ -739,7 +739,7 @@
                 <w:noProof/>
                 <w:webHidden/>
               </w:rPr>
-              <w:instrText xml:space="preserve"> PAGEREF _Toc155698920 \h </w:instrText>
+              <w:instrText xml:space="preserve"> PAGEREF _Toc155971065 \h </w:instrText>
             </w:r>
             <w:r>
               <w:rPr>
@@ -781,7 +781,7 @@
               <w:noProof/>
             </w:rPr>
           </w:pPr>
-          <w:hyperlink w:anchor="_Toc155698921" w:history="1">
+          <w:hyperlink w:anchor="_Toc155971066" w:history="1">
             <w:r>
               <w:rPr>
                 <w:rStyle w:val="Hyperlink"/>
@@ -808,7 +808,7 @@
                 <w:noProof/>
                 <w:webHidden/>
               </w:rPr>
-              <w:instrText xml:space="preserve"> PAGEREF _Toc155698921 \h </w:instrText>
+              <w:instrText xml:space="preserve"> PAGEREF _Toc155971066 \h </w:instrText>
             </w:r>
             <w:r>
               <w:rPr>
@@ -850,7 +850,7 @@
               <w:noProof/>
             </w:rPr>
           </w:pPr>
-          <w:hyperlink w:anchor="_Toc155698922" w:history="1">
+          <w:hyperlink w:anchor="_Toc155971067" w:history="1">
             <w:r>
               <w:rPr>
                 <w:rStyle w:val="Hyperlink"/>
@@ -877,7 +877,7 @@
                 <w:noProof/>
                 <w:webHidden/>
               </w:rPr>
-              <w:instrText xml:space="preserve"> PAGEREF _Toc155698922 \h </w:instrText>
+              <w:instrText xml:space="preserve"> PAGEREF _Toc155971067 \h </w:instrText>
             </w:r>
             <w:r>
               <w:rPr>
@@ -919,7 +919,7 @@
               <w:noProof/>
             </w:rPr>
           </w:pPr>
-          <w:hyperlink w:anchor="_Toc155698923" w:history="1">
+          <w:hyperlink w:anchor="_Toc155971068" w:history="1">
             <w:r>
               <w:rPr>
                 <w:rStyle w:val="Hyperlink"/>
@@ -946,7 +946,7 @@
                 <w:noProof/>
                 <w:webHidden/>
               </w:rPr>
-              <w:instrText xml:space="preserve"> PAGEREF _Toc155698923 \h </w:instrText>
+              <w:instrText xml:space="preserve"> PAGEREF _Toc155971068 \h </w:instrText>
             </w:r>
             <w:r>
               <w:rPr>
@@ -988,7 +988,7 @@
               <w:noProof/>
             </w:rPr>
           </w:pPr>
-          <w:hyperlink w:anchor="_Toc155698924" w:history="1">
+          <w:hyperlink w:anchor="_Toc155971069" w:history="1">
             <w:r>
               <w:rPr>
                 <w:rStyle w:val="Hyperlink"/>
@@ -1015,7 +1015,7 @@
                 <w:noProof/>
                 <w:webHidden/>
               </w:rPr>
-              <w:instrText xml:space="preserve"> PAGEREF _Toc155698924 \h </w:instrText>
+              <w:instrText xml:space="preserve"> PAGEREF _Toc155971069 \h </w:instrText>
             </w:r>
             <w:r>
               <w:rPr>
@@ -1057,7 +1057,7 @@
               <w:noProof/>
             </w:rPr>
           </w:pPr>
-          <w:hyperlink w:anchor="_Toc155698925" w:history="1">
+          <w:hyperlink w:anchor="_Toc155971070" w:history="1">
             <w:r>
               <w:rPr>
                 <w:rStyle w:val="Hyperlink"/>
@@ -1084,7 +1084,7 @@
                 <w:noProof/>
                 <w:webHidden/>
               </w:rPr>
-              <w:instrText xml:space="preserve"> PAGEREF _Toc155698925 \h </w:instrText>
+              <w:instrText xml:space="preserve"> PAGEREF _Toc155971070 \h </w:instrText>
             </w:r>
             <w:r>
               <w:rPr>
@@ -1126,7 +1126,7 @@
               <w:noProof/>
             </w:rPr>
           </w:pPr>
-          <w:hyperlink w:anchor="_Toc155698926" w:history="1">
+          <w:hyperlink w:anchor="_Toc155971071" w:history="1">
             <w:r>
               <w:rPr>
                 <w:rStyle w:val="Hyperlink"/>
@@ -1153,7 +1153,7 @@
                 <w:noProof/>
                 <w:webHidden/>
               </w:rPr>
-              <w:instrText xml:space="preserve"> PAGEREF _Toc155698926 \h </w:instrText>
+              <w:instrText xml:space="preserve"> PAGEREF _Toc155971071 \h </w:instrText>
             </w:r>
             <w:r>
               <w:rPr>
@@ -1195,7 +1195,7 @@
               <w:noProof/>
             </w:rPr>
           </w:pPr>
-          <w:hyperlink w:anchor="_Toc155698927" w:history="1">
+          <w:hyperlink w:anchor="_Toc155971072" w:history="1">
             <w:r>
               <w:rPr>
                 <w:rStyle w:val="Hyperlink"/>
@@ -1222,7 +1222,7 @@
                 <w:noProof/>
                 <w:webHidden/>
               </w:rPr>
-              <w:instrText xml:space="preserve"> PAGEREF _Toc155698927 \h </w:instrText>
+              <w:instrText xml:space="preserve"> PAGEREF _Toc155971072 \h </w:instrText>
             </w:r>
             <w:r>
               <w:rPr>
@@ -1242,7 +1242,7 @@
                 <w:noProof/>
                 <w:webHidden/>
               </w:rPr>
-              <w:t>8</w:t>
+              <w:t>7</w:t>
             </w:r>
             <w:r>
               <w:rPr>
@@ -1264,7 +1264,7 @@
               <w:noProof/>
             </w:rPr>
           </w:pPr>
-          <w:hyperlink w:anchor="_Toc155698928" w:history="1">
+          <w:hyperlink w:anchor="_Toc155971073" w:history="1">
             <w:r>
               <w:rPr>
                 <w:rStyle w:val="Hyperlink"/>
@@ -1291,7 +1291,7 @@
                 <w:noProof/>
                 <w:webHidden/>
               </w:rPr>
-              <w:instrText xml:space="preserve"> PAGEREF _Toc155698928 \h </w:instrText>
+              <w:instrText xml:space="preserve"> PAGEREF _Toc155971073 \h </w:instrText>
             </w:r>
             <w:r>
               <w:rPr>
@@ -1311,7 +1311,7 @@
                 <w:noProof/>
                 <w:webHidden/>
               </w:rPr>
-              <w:t>8</w:t>
+              <w:t>7</w:t>
             </w:r>
             <w:r>
               <w:rPr>
@@ -1333,7 +1333,7 @@
               <w:noProof/>
             </w:rPr>
           </w:pPr>
-          <w:hyperlink w:anchor="_Toc155698929" w:history="1">
+          <w:hyperlink w:anchor="_Toc155971074" w:history="1">
             <w:r>
               <w:rPr>
                 <w:rStyle w:val="Hyperlink"/>
@@ -1360,7 +1360,7 @@
                 <w:noProof/>
                 <w:webHidden/>
               </w:rPr>
-              <w:instrText xml:space="preserve"> PAGEREF _Toc155698929 \h </w:instrText>
+              <w:instrText xml:space="preserve"> PAGEREF _Toc155971074 \h </w:instrText>
             </w:r>
             <w:r>
               <w:rPr>
@@ -1380,7 +1380,7 @@
                 <w:noProof/>
                 <w:webHidden/>
               </w:rPr>
-              <w:t>9</w:t>
+              <w:t>8</w:t>
             </w:r>
             <w:r>
               <w:rPr>
@@ -1402,7 +1402,7 @@
               <w:noProof/>
             </w:rPr>
           </w:pPr>
-          <w:hyperlink w:anchor="_Toc155698930" w:history="1">
+          <w:hyperlink w:anchor="_Toc155971075" w:history="1">
             <w:r>
               <w:rPr>
                 <w:rStyle w:val="Hyperlink"/>
@@ -1429,7 +1429,7 @@
                 <w:noProof/>
                 <w:webHidden/>
               </w:rPr>
-              <w:instrText xml:space="preserve"> PAGEREF _Toc155698930 \h </w:instrText>
+              <w:instrText xml:space="preserve"> PAGEREF _Toc155971075 \h </w:instrText>
             </w:r>
             <w:r>
               <w:rPr>
@@ -1449,7 +1449,7 @@
                 <w:noProof/>
                 <w:webHidden/>
               </w:rPr>
-              <w:t>9</w:t>
+              <w:t>8</w:t>
             </w:r>
             <w:r>
               <w:rPr>
@@ -1471,7 +1471,7 @@
               <w:noProof/>
             </w:rPr>
           </w:pPr>
-          <w:hyperlink w:anchor="_Toc155698931" w:history="1">
+          <w:hyperlink w:anchor="_Toc155971076" w:history="1">
             <w:r>
               <w:rPr>
                 <w:rStyle w:val="Hyperlink"/>
@@ -1498,7 +1498,7 @@
                 <w:noProof/>
                 <w:webHidden/>
               </w:rPr>
-              <w:instrText xml:space="preserve"> PAGEREF _Toc155698931 \h </w:instrText>
+              <w:instrText xml:space="preserve"> PAGEREF _Toc155971076 \h </w:instrText>
             </w:r>
             <w:r>
               <w:rPr>
@@ -1518,7 +1518,7 @@
                 <w:noProof/>
                 <w:webHidden/>
               </w:rPr>
-              <w:t>9</w:t>
+              <w:t>8</w:t>
             </w:r>
             <w:r>
               <w:rPr>
@@ -1540,7 +1540,7 @@
               <w:noProof/>
             </w:rPr>
           </w:pPr>
-          <w:hyperlink w:anchor="_Toc155698932" w:history="1">
+          <w:hyperlink w:anchor="_Toc155971077" w:history="1">
             <w:r>
               <w:rPr>
                 <w:rStyle w:val="Hyperlink"/>
@@ -1567,7 +1567,7 @@
                 <w:noProof/>
                 <w:webHidden/>
               </w:rPr>
-              <w:instrText xml:space="preserve"> PAGEREF _Toc155698932 \h </w:instrText>
+              <w:instrText xml:space="preserve"> PAGEREF _Toc155971077 \h </w:instrText>
             </w:r>
             <w:r>
               <w:rPr>
@@ -1587,7 +1587,7 @@
                 <w:noProof/>
                 <w:webHidden/>
               </w:rPr>
-              <w:t>9</w:t>
+              <w:t>8</w:t>
             </w:r>
             <w:r>
               <w:rPr>
@@ -1609,7 +1609,7 @@
               <w:noProof/>
             </w:rPr>
           </w:pPr>
-          <w:hyperlink w:anchor="_Toc155698933" w:history="1">
+          <w:hyperlink w:anchor="_Toc155971078" w:history="1">
             <w:r>
               <w:rPr>
                 <w:rStyle w:val="Hyperlink"/>
@@ -1636,7 +1636,7 @@
                 <w:noProof/>
                 <w:webHidden/>
               </w:rPr>
-              <w:instrText xml:space="preserve"> PAGEREF _Toc155698933 \h </w:instrText>
+              <w:instrText xml:space="preserve"> PAGEREF _Toc155971078 \h </w:instrText>
             </w:r>
             <w:r>
               <w:rPr>
@@ -1656,7 +1656,7 @@
                 <w:noProof/>
                 <w:webHidden/>
               </w:rPr>
-              <w:t>10</w:t>
+              <w:t>9</w:t>
             </w:r>
             <w:r>
               <w:rPr>
@@ -1678,7 +1678,7 @@
               <w:noProof/>
             </w:rPr>
           </w:pPr>
-          <w:hyperlink w:anchor="_Toc155698934" w:history="1">
+          <w:hyperlink w:anchor="_Toc155971079" w:history="1">
             <w:r>
               <w:rPr>
                 <w:rStyle w:val="Hyperlink"/>
@@ -1705,7 +1705,7 @@
                 <w:noProof/>
                 <w:webHidden/>
               </w:rPr>
-              <w:instrText xml:space="preserve"> PAGEREF _Toc155698934 \h </w:instrText>
+              <w:instrText xml:space="preserve"> PAGEREF _Toc155971079 \h </w:instrText>
             </w:r>
             <w:r>
               <w:rPr>
@@ -1725,7 +1725,7 @@
                 <w:noProof/>
                 <w:webHidden/>
               </w:rPr>
-              <w:t>10</w:t>
+              <w:t>9</w:t>
             </w:r>
             <w:r>
               <w:rPr>
@@ -1747,7 +1747,7 @@
               <w:noProof/>
             </w:rPr>
           </w:pPr>
-          <w:hyperlink w:anchor="_Toc155698935" w:history="1">
+          <w:hyperlink w:anchor="_Toc155971080" w:history="1">
             <w:r>
               <w:rPr>
                 <w:rStyle w:val="Hyperlink"/>
@@ -1774,7 +1774,7 @@
                 <w:noProof/>
                 <w:webHidden/>
               </w:rPr>
-              <w:instrText xml:space="preserve"> PAGEREF _Toc155698935 \h </w:instrText>
+              <w:instrText xml:space="preserve"> PAGEREF _Toc155971080 \h </w:instrText>
             </w:r>
             <w:r>
               <w:rPr>
@@ -1794,7 +1794,7 @@
                 <w:noProof/>
                 <w:webHidden/>
               </w:rPr>
-              <w:t>10</w:t>
+              <w:t>9</w:t>
             </w:r>
             <w:r>
               <w:rPr>
@@ -1816,7 +1816,7 @@
               <w:noProof/>
             </w:rPr>
           </w:pPr>
-          <w:hyperlink w:anchor="_Toc155698936" w:history="1">
+          <w:hyperlink w:anchor="_Toc155971081" w:history="1">
             <w:r>
               <w:rPr>
                 <w:rStyle w:val="Hyperlink"/>
@@ -1843,7 +1843,7 @@
                 <w:noProof/>
                 <w:webHidden/>
               </w:rPr>
-              <w:instrText xml:space="preserve"> PAGEREF _Toc155698936 \h </w:instrText>
+              <w:instrText xml:space="preserve"> PAGEREF _Toc155971081 \h </w:instrText>
             </w:r>
             <w:r>
               <w:rPr>
@@ -1863,7 +1863,7 @@
                 <w:noProof/>
                 <w:webHidden/>
               </w:rPr>
-              <w:t>10</w:t>
+              <w:t>9</w:t>
             </w:r>
             <w:r>
               <w:rPr>
@@ -1885,7 +1885,7 @@
               <w:noProof/>
             </w:rPr>
           </w:pPr>
-          <w:hyperlink w:anchor="_Toc155698937" w:history="1">
+          <w:hyperlink w:anchor="_Toc155971082" w:history="1">
             <w:r>
               <w:rPr>
                 <w:rStyle w:val="Hyperlink"/>
@@ -1912,7 +1912,7 @@
                 <w:noProof/>
                 <w:webHidden/>
               </w:rPr>
-              <w:instrText xml:space="preserve"> PAGEREF _Toc155698937 \h </w:instrText>
+              <w:instrText xml:space="preserve"> PAGEREF _Toc155971082 \h </w:instrText>
             </w:r>
             <w:r>
               <w:rPr>
@@ -1932,7 +1932,7 @@
                 <w:noProof/>
                 <w:webHidden/>
               </w:rPr>
-              <w:t>10</w:t>
+              <w:t>9</w:t>
             </w:r>
             <w:r>
               <w:rPr>
@@ -1954,7 +1954,7 @@
               <w:noProof/>
             </w:rPr>
           </w:pPr>
-          <w:hyperlink w:anchor="_Toc155698938" w:history="1">
+          <w:hyperlink w:anchor="_Toc155971083" w:history="1">
             <w:r>
               <w:rPr>
                 <w:rStyle w:val="Hyperlink"/>
@@ -1981,7 +1981,7 @@
                 <w:noProof/>
                 <w:webHidden/>
               </w:rPr>
-              <w:instrText xml:space="preserve"> PAGEREF _Toc155698938 \h </w:instrText>
+              <w:instrText xml:space="preserve"> PAGEREF _Toc155971083 \h </w:instrText>
             </w:r>
             <w:r>
               <w:rPr>
@@ -2001,7 +2001,7 @@
                 <w:noProof/>
                 <w:webHidden/>
               </w:rPr>
-              <w:t>11</w:t>
+              <w:t>10</w:t>
             </w:r>
             <w:r>
               <w:rPr>
@@ -2023,7 +2023,7 @@
               <w:noProof/>
             </w:rPr>
           </w:pPr>
-          <w:hyperlink w:anchor="_Toc155698939" w:history="1">
+          <w:hyperlink w:anchor="_Toc155971084" w:history="1">
             <w:r>
               <w:rPr>
                 <w:rStyle w:val="Hyperlink"/>
@@ -2050,7 +2050,7 @@
                 <w:noProof/>
                 <w:webHidden/>
               </w:rPr>
-              <w:instrText xml:space="preserve"> PAGEREF _Toc155698939 \h </w:instrText>
+              <w:instrText xml:space="preserve"> PAGEREF _Toc155971084 \h </w:instrText>
             </w:r>
             <w:r>
               <w:rPr>
@@ -2070,7 +2070,7 @@
                 <w:noProof/>
                 <w:webHidden/>
               </w:rPr>
-              <w:t>11</w:t>
+              <w:t>10</w:t>
             </w:r>
             <w:r>
               <w:rPr>
@@ -2092,7 +2092,7 @@
               <w:noProof/>
             </w:rPr>
           </w:pPr>
-          <w:hyperlink w:anchor="_Toc155698940" w:history="1">
+          <w:hyperlink w:anchor="_Toc155971085" w:history="1">
             <w:r>
               <w:rPr>
                 <w:rStyle w:val="Hyperlink"/>
@@ -2119,7 +2119,7 @@
                 <w:noProof/>
                 <w:webHidden/>
               </w:rPr>
-              <w:instrText xml:space="preserve"> PAGEREF _Toc155698940 \h </w:instrText>
+              <w:instrText xml:space="preserve"> PAGEREF _Toc155971085 \h </w:instrText>
             </w:r>
             <w:r>
               <w:rPr>
@@ -2139,7 +2139,7 @@
                 <w:noProof/>
                 <w:webHidden/>
               </w:rPr>
-              <w:t>11</w:t>
+              <w:t>10</w:t>
             </w:r>
             <w:r>
               <w:rPr>
@@ -2161,7 +2161,7 @@
               <w:noProof/>
             </w:rPr>
           </w:pPr>
-          <w:hyperlink w:anchor="_Toc155698941" w:history="1">
+          <w:hyperlink w:anchor="_Toc155971086" w:history="1">
             <w:r>
               <w:rPr>
                 <w:rStyle w:val="Hyperlink"/>
@@ -2188,7 +2188,7 @@
                 <w:noProof/>
                 <w:webHidden/>
               </w:rPr>
-              <w:instrText xml:space="preserve"> PAGEREF _Toc155698941 \h </w:instrText>
+              <w:instrText xml:space="preserve"> PAGEREF _Toc155971086 \h </w:instrText>
             </w:r>
             <w:r>
               <w:rPr>
@@ -2208,7 +2208,283 @@
                 <w:noProof/>
                 <w:webHidden/>
               </w:rPr>
-              <w:t>12</w:t>
+              <w:t>11</w:t>
+            </w:r>
+            <w:r>
+              <w:rPr>
+                <w:noProof/>
+                <w:webHidden/>
+              </w:rPr>
+              <w:fldChar w:fldCharType="end"/>
+            </w:r>
+          </w:hyperlink>
+        </w:p>
+        <w:p>
+          <w:pPr>
+            <w:pStyle w:val="TOC1"/>
+            <w:tabs>
+              <w:tab w:val="right" w:leader="dot" w:pos="9350"/>
+            </w:tabs>
+            <w:rPr>
+              <w:rFonts w:eastAsiaTheme="minorEastAsia"/>
+              <w:noProof/>
+            </w:rPr>
+          </w:pPr>
+          <w:hyperlink w:anchor="_Toc155971087" w:history="1">
+            <w:r>
+              <w:rPr>
+                <w:rStyle w:val="Hyperlink"/>
+                <w:noProof/>
+              </w:rPr>
+              <w:t>7 UX report</w:t>
+            </w:r>
+            <w:r>
+              <w:rPr>
+                <w:noProof/>
+                <w:webHidden/>
+              </w:rPr>
+              <w:tab/>
+            </w:r>
+            <w:r>
+              <w:rPr>
+                <w:noProof/>
+                <w:webHidden/>
+              </w:rPr>
+              <w:fldChar w:fldCharType="begin"/>
+            </w:r>
+            <w:r>
+              <w:rPr>
+                <w:noProof/>
+                <w:webHidden/>
+              </w:rPr>
+              <w:instrText xml:space="preserve"> PAGEREF _Toc155971087 \h </w:instrText>
+            </w:r>
+            <w:r>
+              <w:rPr>
+                <w:noProof/>
+                <w:webHidden/>
+              </w:rPr>
+            </w:r>
+            <w:r>
+              <w:rPr>
+                <w:noProof/>
+                <w:webHidden/>
+              </w:rPr>
+              <w:fldChar w:fldCharType="separate"/>
+            </w:r>
+            <w:r>
+              <w:rPr>
+                <w:noProof/>
+                <w:webHidden/>
+              </w:rPr>
+              <w:t>14</w:t>
+            </w:r>
+            <w:r>
+              <w:rPr>
+                <w:noProof/>
+                <w:webHidden/>
+              </w:rPr>
+              <w:fldChar w:fldCharType="end"/>
+            </w:r>
+          </w:hyperlink>
+        </w:p>
+        <w:p>
+          <w:pPr>
+            <w:pStyle w:val="TOC2"/>
+            <w:tabs>
+              <w:tab w:val="right" w:leader="dot" w:pos="9350"/>
+            </w:tabs>
+            <w:rPr>
+              <w:rFonts w:eastAsiaTheme="minorEastAsia"/>
+              <w:noProof/>
+            </w:rPr>
+          </w:pPr>
+          <w:hyperlink w:anchor="_Toc155971088" w:history="1">
+            <w:r>
+              <w:rPr>
+                <w:rStyle w:val="Hyperlink"/>
+                <w:noProof/>
+              </w:rPr>
+              <w:t>7.1 Wireframes</w:t>
+            </w:r>
+            <w:r>
+              <w:rPr>
+                <w:noProof/>
+                <w:webHidden/>
+              </w:rPr>
+              <w:tab/>
+            </w:r>
+            <w:r>
+              <w:rPr>
+                <w:noProof/>
+                <w:webHidden/>
+              </w:rPr>
+              <w:fldChar w:fldCharType="begin"/>
+            </w:r>
+            <w:r>
+              <w:rPr>
+                <w:noProof/>
+                <w:webHidden/>
+              </w:rPr>
+              <w:instrText xml:space="preserve"> PAGEREF _Toc155971088 \h </w:instrText>
+            </w:r>
+            <w:r>
+              <w:rPr>
+                <w:noProof/>
+                <w:webHidden/>
+              </w:rPr>
+            </w:r>
+            <w:r>
+              <w:rPr>
+                <w:noProof/>
+                <w:webHidden/>
+              </w:rPr>
+              <w:fldChar w:fldCharType="separate"/>
+            </w:r>
+            <w:r>
+              <w:rPr>
+                <w:noProof/>
+                <w:webHidden/>
+              </w:rPr>
+              <w:t>14</w:t>
+            </w:r>
+            <w:r>
+              <w:rPr>
+                <w:noProof/>
+                <w:webHidden/>
+              </w:rPr>
+              <w:fldChar w:fldCharType="end"/>
+            </w:r>
+          </w:hyperlink>
+        </w:p>
+        <w:p>
+          <w:pPr>
+            <w:pStyle w:val="TOC2"/>
+            <w:tabs>
+              <w:tab w:val="right" w:leader="dot" w:pos="9350"/>
+            </w:tabs>
+            <w:rPr>
+              <w:rFonts w:eastAsiaTheme="minorEastAsia"/>
+              <w:noProof/>
+            </w:rPr>
+          </w:pPr>
+          <w:hyperlink w:anchor="_Toc155971089" w:history="1">
+            <w:r>
+              <w:rPr>
+                <w:rStyle w:val="Hyperlink"/>
+                <w:noProof/>
+              </w:rPr>
+              <w:t>7.2 User Feedback</w:t>
+            </w:r>
+            <w:r>
+              <w:rPr>
+                <w:noProof/>
+                <w:webHidden/>
+              </w:rPr>
+              <w:tab/>
+            </w:r>
+            <w:r>
+              <w:rPr>
+                <w:noProof/>
+                <w:webHidden/>
+              </w:rPr>
+              <w:fldChar w:fldCharType="begin"/>
+            </w:r>
+            <w:r>
+              <w:rPr>
+                <w:noProof/>
+                <w:webHidden/>
+              </w:rPr>
+              <w:instrText xml:space="preserve"> PAGEREF _Toc155971089 \h </w:instrText>
+            </w:r>
+            <w:r>
+              <w:rPr>
+                <w:noProof/>
+                <w:webHidden/>
+              </w:rPr>
+            </w:r>
+            <w:r>
+              <w:rPr>
+                <w:noProof/>
+                <w:webHidden/>
+              </w:rPr>
+              <w:fldChar w:fldCharType="separate"/>
+            </w:r>
+            <w:r>
+              <w:rPr>
+                <w:noProof/>
+                <w:webHidden/>
+              </w:rPr>
+              <w:t>15</w:t>
+            </w:r>
+            <w:r>
+              <w:rPr>
+                <w:noProof/>
+                <w:webHidden/>
+              </w:rPr>
+              <w:fldChar w:fldCharType="end"/>
+            </w:r>
+          </w:hyperlink>
+        </w:p>
+        <w:p>
+          <w:pPr>
+            <w:pStyle w:val="TOC2"/>
+            <w:tabs>
+              <w:tab w:val="right" w:leader="dot" w:pos="9350"/>
+            </w:tabs>
+            <w:rPr>
+              <w:rFonts w:eastAsiaTheme="minorEastAsia"/>
+              <w:noProof/>
+            </w:rPr>
+          </w:pPr>
+          <w:hyperlink w:anchor="_Toc155971090" w:history="1">
+            <w:r>
+              <w:rPr>
+                <w:rStyle w:val="Hyperlink"/>
+                <w:noProof/>
+              </w:rPr>
+              <w:t>7.3 Changes Implemented:</w:t>
+            </w:r>
+            <w:r>
+              <w:rPr>
+                <w:noProof/>
+                <w:webHidden/>
+              </w:rPr>
+              <w:tab/>
+            </w:r>
+            <w:r>
+              <w:rPr>
+                <w:noProof/>
+                <w:webHidden/>
+              </w:rPr>
+              <w:fldChar w:fldCharType="begin"/>
+            </w:r>
+            <w:r>
+              <w:rPr>
+                <w:noProof/>
+                <w:webHidden/>
+              </w:rPr>
+              <w:instrText xml:space="preserve"> PAGEREF _Toc155971090 \h </w:instrText>
+            </w:r>
+            <w:r>
+              <w:rPr>
+                <w:noProof/>
+                <w:webHidden/>
+              </w:rPr>
+            </w:r>
+            <w:r>
+              <w:rPr>
+                <w:noProof/>
+                <w:webHidden/>
+              </w:rPr>
+              <w:fldChar w:fldCharType="separate"/>
+            </w:r>
+            <w:r>
+              <w:rPr>
+                <w:noProof/>
+                <w:webHidden/>
+              </w:rPr>
+              <w:t>15</w:t>
             </w:r>
             <w:r>
               <w:rPr>
@@ -2248,9 +2524,8 @@
       <w:pPr>
         <w:pStyle w:val="Heading1"/>
       </w:pPr>
-      <w:bookmarkStart w:id="0" w:name="_Toc155698918"/>
-      <w:r>
-        <w:lastRenderedPageBreak/>
+      <w:bookmarkStart w:id="0" w:name="_Toc155971063"/>
+      <w:r>
         <w:t>1. Introduction</w:t>
       </w:r>
       <w:bookmarkEnd w:id="0"/>
@@ -2268,7 +2543,7 @@
       <w:pPr>
         <w:pStyle w:val="Heading1"/>
       </w:pPr>
-      <w:bookmarkStart w:id="1" w:name="_Toc155698919"/>
+      <w:bookmarkStart w:id="1" w:name="_Toc155971064"/>
       <w:r>
         <w:t>2. Architecture Constraints and Design Decisions</w:t>
       </w:r>
@@ -2278,7 +2553,7 @@
       <w:pPr>
         <w:pStyle w:val="Heading2"/>
       </w:pPr>
-      <w:bookmarkStart w:id="2" w:name="_Toc155698920"/>
+      <w:bookmarkStart w:id="2" w:name="_Toc155971065"/>
       <w:r>
         <w:t>2.1 Spring Boot</w:t>
       </w:r>
@@ -2332,7 +2607,7 @@
       <w:pPr>
         <w:pStyle w:val="Heading2"/>
       </w:pPr>
-      <w:bookmarkStart w:id="3" w:name="_Toc155698921"/>
+      <w:bookmarkStart w:id="3" w:name="_Toc155971066"/>
       <w:r>
         <w:t>2.2 React</w:t>
       </w:r>
@@ -2406,7 +2681,7 @@
       <w:pPr>
         <w:pStyle w:val="Heading2"/>
       </w:pPr>
-      <w:bookmarkStart w:id="4" w:name="_Toc155698922"/>
+      <w:bookmarkStart w:id="4" w:name="_Toc155971067"/>
       <w:r>
         <w:t>2.3 MySQL</w:t>
       </w:r>
@@ -2481,9 +2756,8 @@
       <w:pPr>
         <w:pStyle w:val="Heading1"/>
       </w:pPr>
-      <w:bookmarkStart w:id="5" w:name="_Toc155698923"/>
-      <w:r>
-        <w:lastRenderedPageBreak/>
+      <w:bookmarkStart w:id="5" w:name="_Toc155971068"/>
+      <w:r>
         <w:t>3. C4 Model Diagrams</w:t>
       </w:r>
       <w:bookmarkEnd w:id="5"/>
@@ -2492,7 +2766,7 @@
       <w:pPr>
         <w:pStyle w:val="Heading2"/>
       </w:pPr>
-      <w:bookmarkStart w:id="6" w:name="_Toc155698924"/>
+      <w:bookmarkStart w:id="6" w:name="_Toc155971069"/>
       <w:r>
         <w:t>3.1 Level 1: System Context Diagram</w:t>
       </w:r>
@@ -2571,9 +2845,8 @@
       <w:pPr>
         <w:pStyle w:val="Heading2"/>
       </w:pPr>
-      <w:bookmarkStart w:id="7" w:name="_Toc155698925"/>
-      <w:r>
-        <w:lastRenderedPageBreak/>
+      <w:bookmarkStart w:id="7" w:name="_Toc155971070"/>
+      <w:r>
         <w:t>3.2 Level 2: Container Diagram</w:t>
       </w:r>
       <w:bookmarkEnd w:id="7"/>
@@ -2657,7 +2930,7 @@
       <w:pPr>
         <w:pStyle w:val="Heading2"/>
       </w:pPr>
-      <w:bookmarkStart w:id="8" w:name="_Toc155698926"/>
+      <w:bookmarkStart w:id="8" w:name="_Toc155971071"/>
       <w:r>
         <w:lastRenderedPageBreak/>
         <w:t>3.3 Level 3: Component Diagram</w:t>
@@ -2774,7 +3047,7 @@
       <w:pPr>
         <w:pStyle w:val="Heading2"/>
       </w:pPr>
-      <w:bookmarkStart w:id="9" w:name="_Toc155698927"/>
+      <w:bookmarkStart w:id="9" w:name="_Toc155971072"/>
       <w:r>
         <w:t>3.4 Level 4: code Diagram</w:t>
       </w:r>
@@ -2848,7 +3121,7 @@
       <w:pPr>
         <w:pStyle w:val="Heading3"/>
       </w:pPr>
-      <w:bookmarkStart w:id="10" w:name="_Toc155698928"/>
+      <w:bookmarkStart w:id="10" w:name="_Toc155971073"/>
       <w:r>
         <w:t xml:space="preserve">3.4.1 </w:t>
       </w:r>
@@ -2932,7 +3205,7 @@
       <w:pPr>
         <w:pStyle w:val="Heading1"/>
       </w:pPr>
-      <w:bookmarkStart w:id="11" w:name="_Toc155698929"/>
+      <w:bookmarkStart w:id="11" w:name="_Toc155971074"/>
       <w:r>
         <w:lastRenderedPageBreak/>
         <w:t>4. Explanations and Design Principles</w:t>
@@ -3160,7 +3433,7 @@
       <w:pPr>
         <w:pStyle w:val="Heading1"/>
       </w:pPr>
-      <w:bookmarkStart w:id="12" w:name="_Toc155698930"/>
+      <w:bookmarkStart w:id="12" w:name="_Toc155971075"/>
       <w:r>
         <w:t xml:space="preserve">5. </w:t>
       </w:r>
@@ -3174,7 +3447,7 @@
       <w:pPr>
         <w:pStyle w:val="Heading2"/>
       </w:pPr>
-      <w:bookmarkStart w:id="13" w:name="_Toc155698931"/>
+      <w:bookmarkStart w:id="13" w:name="_Toc155971076"/>
       <w:r>
         <w:t>5.1 CI Overview</w:t>
       </w:r>
@@ -3192,7 +3465,7 @@
       <w:pPr>
         <w:pStyle w:val="Heading3"/>
       </w:pPr>
-      <w:bookmarkStart w:id="14" w:name="_Toc155698932"/>
+      <w:bookmarkStart w:id="14" w:name="_Toc155971077"/>
       <w:r>
         <w:t>5.1.1 Developer's Machine</w:t>
       </w:r>
@@ -3211,7 +3484,7 @@
       <w:pPr>
         <w:pStyle w:val="Heading3"/>
       </w:pPr>
-      <w:bookmarkStart w:id="15" w:name="_Toc155698933"/>
+      <w:bookmarkStart w:id="15" w:name="_Toc155971078"/>
       <w:r>
         <w:lastRenderedPageBreak/>
         <w:t>5.1.2 GitLab Server</w:t>
@@ -3231,7 +3504,7 @@
       <w:pPr>
         <w:pStyle w:val="Heading3"/>
       </w:pPr>
-      <w:bookmarkStart w:id="16" w:name="_Toc155698934"/>
+      <w:bookmarkStart w:id="16" w:name="_Toc155971079"/>
       <w:r>
         <w:t>5.1.3 Pipeline Runner</w:t>
       </w:r>
@@ -3250,7 +3523,7 @@
       <w:pPr>
         <w:pStyle w:val="Heading3"/>
       </w:pPr>
-      <w:bookmarkStart w:id="17" w:name="_Toc155698935"/>
+      <w:bookmarkStart w:id="17" w:name="_Toc155971080"/>
       <w:r>
         <w:t>5.1.4 SonarQube Instance</w:t>
       </w:r>
@@ -3272,7 +3545,7 @@
       <w:pPr>
         <w:pStyle w:val="Heading3"/>
       </w:pPr>
-      <w:bookmarkStart w:id="18" w:name="_Toc155698936"/>
+      <w:bookmarkStart w:id="18" w:name="_Toc155971081"/>
       <w:r>
         <w:t>5.1.5 CI Architecture Diagram</w:t>
       </w:r>
@@ -3344,7 +3617,7 @@
       <w:pPr>
         <w:pStyle w:val="Heading2"/>
       </w:pPr>
-      <w:bookmarkStart w:id="19" w:name="_Toc155698937"/>
+      <w:bookmarkStart w:id="19" w:name="_Toc155971082"/>
       <w:r>
         <w:t>5.2 CI Workflow</w:t>
       </w:r>
@@ -3479,7 +3752,7 @@
       <w:pPr>
         <w:pStyle w:val="Heading2"/>
       </w:pPr>
-      <w:bookmarkStart w:id="20" w:name="_Toc155698938"/>
+      <w:bookmarkStart w:id="20" w:name="_Toc155971083"/>
       <w:r>
         <w:t>5.3 Configuration</w:t>
       </w:r>
@@ -3566,7 +3839,7 @@
       <w:pPr>
         <w:pStyle w:val="Heading1"/>
       </w:pPr>
-      <w:bookmarkStart w:id="21" w:name="_Toc155698939"/>
+      <w:bookmarkStart w:id="21" w:name="_Toc155971084"/>
       <w:r>
         <w:t>6. Security</w:t>
       </w:r>
@@ -3583,7 +3856,7 @@
       <w:pPr>
         <w:pStyle w:val="Heading2"/>
       </w:pPr>
-      <w:bookmarkStart w:id="22" w:name="_Toc155698940"/>
+      <w:bookmarkStart w:id="22" w:name="_Toc155971085"/>
       <w:r>
         <w:t>6.1 Security Risks Table</w:t>
       </w:r>
@@ -4429,7 +4702,7 @@
       <w:pPr>
         <w:pStyle w:val="Heading2"/>
       </w:pPr>
-      <w:bookmarkStart w:id="23" w:name="_Toc155698941"/>
+      <w:bookmarkStart w:id="23" w:name="_Toc155971086"/>
       <w:r>
         <w:t>6.2 Reasoning</w:t>
       </w:r>
@@ -5028,6 +5301,246 @@
     <w:p>
       <w:r>
         <w:t xml:space="preserve">    - Planned actions involve improving the framework, with a measured acceptance of risk.</w:t>
+      </w:r>
+    </w:p>
+    <w:p/>
+    <w:p>
+      <w:pPr>
+        <w:pStyle w:val="Heading1"/>
+      </w:pPr>
+      <w:bookmarkStart w:id="24" w:name="_Toc155971087"/>
+      <w:r>
+        <w:t>7 UX report</w:t>
+      </w:r>
+      <w:bookmarkEnd w:id="24"/>
+    </w:p>
+    <w:p>
+      <w:pPr>
+        <w:pStyle w:val="Heading2"/>
+      </w:pPr>
+      <w:bookmarkStart w:id="25" w:name="_Toc155971088"/>
+      <w:r>
+        <w:t>7.1 Wireframes</w:t>
+      </w:r>
+      <w:bookmarkEnd w:id="25"/>
+    </w:p>
+    <w:p>
+      <w:r>
+        <w:rPr>
+          <w:noProof/>
+        </w:rPr>
+        <w:drawing>
+          <wp:inline distT="0" distB="0" distL="0" distR="0" wp14:anchorId="6E6D42BC" wp14:editId="2F486375">
+            <wp:extent cx="5791242" cy="4400582"/>
+            <wp:effectExtent l="0" t="0" r="0" b="0"/>
+            <wp:docPr id="1120147689" name="Picture 1"/>
+            <wp:cNvGraphicFramePr>
+              <a:graphicFrameLocks xmlns:a="http://schemas.openxmlformats.org/drawingml/2006/main" noChangeAspect="1"/>
+            </wp:cNvGraphicFramePr>
+            <a:graphic xmlns:a="http://schemas.openxmlformats.org/drawingml/2006/main">
+              <a:graphicData uri="http://schemas.openxmlformats.org/drawingml/2006/picture">
+                <pic:pic xmlns:pic="http://schemas.openxmlformats.org/drawingml/2006/picture">
+                  <pic:nvPicPr>
+                    <pic:cNvPr id="1120147689" name="Picture 1120147689"/>
+                    <pic:cNvPicPr/>
+                  </pic:nvPicPr>
+                  <pic:blipFill>
+                    <a:blip r:embed="rId16">
+                      <a:extLst>
+                        <a:ext uri="{28A0092B-C50C-407E-A947-70E740481C1C}">
+                          <a14:useLocalDpi xmlns:a14="http://schemas.microsoft.com/office/drawing/2010/main" val="0"/>
+                        </a:ext>
+                      </a:extLst>
+                    </a:blip>
+                    <a:stretch>
+                      <a:fillRect/>
+                    </a:stretch>
+                  </pic:blipFill>
+                  <pic:spPr>
+                    <a:xfrm>
+                      <a:off x="0" y="0"/>
+                      <a:ext cx="5791242" cy="4400582"/>
+                    </a:xfrm>
+                    <a:prstGeom prst="rect">
+                      <a:avLst/>
+                    </a:prstGeom>
+                  </pic:spPr>
+                </pic:pic>
+              </a:graphicData>
+            </a:graphic>
+          </wp:inline>
+        </w:drawing>
+      </w:r>
+    </w:p>
+    <w:p/>
+    <w:p>
+      <w:pPr>
+        <w:pStyle w:val="Heading2"/>
+      </w:pPr>
+      <w:bookmarkStart w:id="26" w:name="_Toc155971089"/>
+      <w:r>
+        <w:lastRenderedPageBreak/>
+        <w:t>7.2</w:t>
+      </w:r>
+      <w:r>
+        <w:t xml:space="preserve"> User Feedback</w:t>
+      </w:r>
+      <w:bookmarkEnd w:id="26"/>
+    </w:p>
+    <w:p>
+      <w:pPr>
+        <w:rPr>
+          <w:b/>
+          <w:bCs/>
+        </w:rPr>
+      </w:pPr>
+      <w:r>
+        <w:rPr>
+          <w:b/>
+          <w:bCs/>
+        </w:rPr>
+        <w:t>Positive Feedback:</w:t>
+      </w:r>
+    </w:p>
+    <w:p>
+      <w:r>
+        <w:t>The clean and minimalistic design received positive comments for enhancing the overall user experience.</w:t>
+      </w:r>
+    </w:p>
+    <w:p>
+      <w:pPr>
+        <w:rPr>
+          <w:b/>
+          <w:bCs/>
+        </w:rPr>
+      </w:pPr>
+      <w:r>
+        <w:rPr>
+          <w:b/>
+          <w:bCs/>
+        </w:rPr>
+        <w:t>Areas for Improvement:</w:t>
+      </w:r>
+    </w:p>
+    <w:p>
+      <w:pPr>
+        <w:pStyle w:val="ListParagraph"/>
+        <w:numPr>
+          <w:ilvl w:val="0"/>
+          <w:numId w:val="7"/>
+        </w:numPr>
+      </w:pPr>
+      <w:r>
+        <w:t>Some users expressed confusion after completing certain actions, indicating a need for</w:t>
+      </w:r>
+      <w:r>
+        <w:t xml:space="preserve"> </w:t>
+      </w:r>
+      <w:r>
+        <w:t>confirmation messages.</w:t>
+      </w:r>
+    </w:p>
+    <w:p>
+      <w:pPr>
+        <w:pStyle w:val="ListParagraph"/>
+        <w:numPr>
+          <w:ilvl w:val="0"/>
+          <w:numId w:val="7"/>
+        </w:numPr>
+      </w:pPr>
+      <w:r>
+        <w:t>The search feature did not produce expected results.</w:t>
+      </w:r>
+    </w:p>
+    <w:p/>
+    <w:p>
+      <w:pPr>
+        <w:pStyle w:val="Heading2"/>
+      </w:pPr>
+      <w:bookmarkStart w:id="27" w:name="_Toc155971090"/>
+      <w:r>
+        <w:t>7.3</w:t>
+      </w:r>
+      <w:r>
+        <w:t xml:space="preserve"> Changes Implemented:</w:t>
+      </w:r>
+      <w:bookmarkEnd w:id="27"/>
+    </w:p>
+    <w:p>
+      <w:r>
+        <w:t>Based on the user feedback, the following changes were implemented:</w:t>
+      </w:r>
+    </w:p>
+    <w:p>
+      <w:pPr>
+        <w:rPr>
+          <w:b/>
+          <w:bCs/>
+        </w:rPr>
+      </w:pPr>
+      <w:r>
+        <w:rPr>
+          <w:b/>
+          <w:bCs/>
+        </w:rPr>
+        <w:t>Confirmation Messages:</w:t>
+      </w:r>
+    </w:p>
+    <w:p>
+      <w:pPr>
+        <w:pStyle w:val="ListParagraph"/>
+        <w:numPr>
+          <w:ilvl w:val="0"/>
+          <w:numId w:val="6"/>
+        </w:numPr>
+      </w:pPr>
+      <w:r>
+        <w:t>Confirmation messages were added</w:t>
+      </w:r>
+      <w:r>
+        <w:t xml:space="preserve">, </w:t>
+      </w:r>
+      <w:r>
+        <w:t>providing users with clear feedback after completing actions.</w:t>
+      </w:r>
+    </w:p>
+    <w:p>
+      <w:pPr>
+        <w:pStyle w:val="ListParagraph"/>
+        <w:numPr>
+          <w:ilvl w:val="0"/>
+          <w:numId w:val="6"/>
+        </w:numPr>
+      </w:pPr>
+      <w:r>
+        <w:t>Messages were designed to be visually distinct to enhance user understanding.</w:t>
+      </w:r>
+    </w:p>
+    <w:p>
+      <w:pPr>
+        <w:rPr>
+          <w:b/>
+          <w:bCs/>
+        </w:rPr>
+      </w:pPr>
+      <w:r>
+        <w:rPr>
+          <w:b/>
+          <w:bCs/>
+        </w:rPr>
+        <w:t>Search Results Fix:</w:t>
+      </w:r>
+    </w:p>
+    <w:p>
+      <w:pPr>
+        <w:pStyle w:val="ListParagraph"/>
+        <w:numPr>
+          <w:ilvl w:val="0"/>
+          <w:numId w:val="6"/>
+        </w:numPr>
+      </w:pPr>
+      <w:r>
+        <w:t>The design of search results was revised to provide a more organized and user-friendly presentation.</w:t>
       </w:r>
     </w:p>
     <w:sectPr>
@@ -5319,6 +5832,119 @@
     </w:lvl>
   </w:abstractNum>
   <w:abstractNum w:abstractNumId="2" w15:restartNumberingAfterBreak="0">
+    <w:nsid w:val="2C061C4E"/>
+    <w:multiLevelType w:val="hybridMultilevel"/>
+    <w:tmpl w:val="D4B82A64"/>
+    <w:lvl w:ilvl="0" w:tplc="5CD4BE80">
+      <w:start w:val="7"/>
+      <w:numFmt w:val="bullet"/>
+      <w:lvlText w:val="-"/>
+      <w:lvlJc w:val="left"/>
+      <w:pPr>
+        <w:ind w:left="720" w:hanging="360"/>
+      </w:pPr>
+      <w:rPr>
+        <w:rFonts w:ascii="Calibri" w:eastAsiaTheme="minorHAnsi" w:hAnsi="Calibri" w:cs="Calibri" w:hint="default"/>
+      </w:rPr>
+    </w:lvl>
+    <w:lvl w:ilvl="1" w:tplc="04090003" w:tentative="1">
+      <w:start w:val="1"/>
+      <w:numFmt w:val="bullet"/>
+      <w:lvlText w:val="o"/>
+      <w:lvlJc w:val="left"/>
+      <w:pPr>
+        <w:ind w:left="1440" w:hanging="360"/>
+      </w:pPr>
+      <w:rPr>
+        <w:rFonts w:ascii="Courier New" w:hAnsi="Courier New" w:cs="Courier New" w:hint="default"/>
+      </w:rPr>
+    </w:lvl>
+    <w:lvl w:ilvl="2" w:tplc="04090005" w:tentative="1">
+      <w:start w:val="1"/>
+      <w:numFmt w:val="bullet"/>
+      <w:lvlText w:val=""/>
+      <w:lvlJc w:val="left"/>
+      <w:pPr>
+        <w:ind w:left="2160" w:hanging="360"/>
+      </w:pPr>
+      <w:rPr>
+        <w:rFonts w:ascii="Wingdings" w:hAnsi="Wingdings" w:hint="default"/>
+      </w:rPr>
+    </w:lvl>
+    <w:lvl w:ilvl="3" w:tplc="04090001" w:tentative="1">
+      <w:start w:val="1"/>
+      <w:numFmt w:val="bullet"/>
+      <w:lvlText w:val=""/>
+      <w:lvlJc w:val="left"/>
+      <w:pPr>
+        <w:ind w:left="2880" w:hanging="360"/>
+      </w:pPr>
+      <w:rPr>
+        <w:rFonts w:ascii="Symbol" w:hAnsi="Symbol" w:hint="default"/>
+      </w:rPr>
+    </w:lvl>
+    <w:lvl w:ilvl="4" w:tplc="04090003" w:tentative="1">
+      <w:start w:val="1"/>
+      <w:numFmt w:val="bullet"/>
+      <w:lvlText w:val="o"/>
+      <w:lvlJc w:val="left"/>
+      <w:pPr>
+        <w:ind w:left="3600" w:hanging="360"/>
+      </w:pPr>
+      <w:rPr>
+        <w:rFonts w:ascii="Courier New" w:hAnsi="Courier New" w:cs="Courier New" w:hint="default"/>
+      </w:rPr>
+    </w:lvl>
+    <w:lvl w:ilvl="5" w:tplc="04090005" w:tentative="1">
+      <w:start w:val="1"/>
+      <w:numFmt w:val="bullet"/>
+      <w:lvlText w:val=""/>
+      <w:lvlJc w:val="left"/>
+      <w:pPr>
+        <w:ind w:left="4320" w:hanging="360"/>
+      </w:pPr>
+      <w:rPr>
+        <w:rFonts w:ascii="Wingdings" w:hAnsi="Wingdings" w:hint="default"/>
+      </w:rPr>
+    </w:lvl>
+    <w:lvl w:ilvl="6" w:tplc="04090001" w:tentative="1">
+      <w:start w:val="1"/>
+      <w:numFmt w:val="bullet"/>
+      <w:lvlText w:val=""/>
+      <w:lvlJc w:val="left"/>
+      <w:pPr>
+        <w:ind w:left="5040" w:hanging="360"/>
+      </w:pPr>
+      <w:rPr>
+        <w:rFonts w:ascii="Symbol" w:hAnsi="Symbol" w:hint="default"/>
+      </w:rPr>
+    </w:lvl>
+    <w:lvl w:ilvl="7" w:tplc="04090003" w:tentative="1">
+      <w:start w:val="1"/>
+      <w:numFmt w:val="bullet"/>
+      <w:lvlText w:val="o"/>
+      <w:lvlJc w:val="left"/>
+      <w:pPr>
+        <w:ind w:left="5760" w:hanging="360"/>
+      </w:pPr>
+      <w:rPr>
+        <w:rFonts w:ascii="Courier New" w:hAnsi="Courier New" w:cs="Courier New" w:hint="default"/>
+      </w:rPr>
+    </w:lvl>
+    <w:lvl w:ilvl="8" w:tplc="04090005" w:tentative="1">
+      <w:start w:val="1"/>
+      <w:numFmt w:val="bullet"/>
+      <w:lvlText w:val=""/>
+      <w:lvlJc w:val="left"/>
+      <w:pPr>
+        <w:ind w:left="6480" w:hanging="360"/>
+      </w:pPr>
+      <w:rPr>
+        <w:rFonts w:ascii="Wingdings" w:hAnsi="Wingdings" w:hint="default"/>
+      </w:rPr>
+    </w:lvl>
+  </w:abstractNum>
+  <w:abstractNum w:abstractNumId="3" w15:restartNumberingAfterBreak="0">
     <w:nsid w:val="46BB4A42"/>
     <w:multiLevelType w:val="hybridMultilevel"/>
     <w:tmpl w:val="2208EA86"/>
@@ -5431,7 +6057,120 @@
       </w:rPr>
     </w:lvl>
   </w:abstractNum>
-  <w:abstractNum w:abstractNumId="3" w15:restartNumberingAfterBreak="0">
+  <w:abstractNum w:abstractNumId="4" w15:restartNumberingAfterBreak="0">
+    <w:nsid w:val="49CD126F"/>
+    <w:multiLevelType w:val="hybridMultilevel"/>
+    <w:tmpl w:val="8C669E4A"/>
+    <w:lvl w:ilvl="0" w:tplc="5AAC136C">
+      <w:start w:val="7"/>
+      <w:numFmt w:val="bullet"/>
+      <w:lvlText w:val="-"/>
+      <w:lvlJc w:val="left"/>
+      <w:pPr>
+        <w:ind w:left="720" w:hanging="360"/>
+      </w:pPr>
+      <w:rPr>
+        <w:rFonts w:ascii="Calibri" w:eastAsiaTheme="minorHAnsi" w:hAnsi="Calibri" w:cs="Calibri" w:hint="default"/>
+      </w:rPr>
+    </w:lvl>
+    <w:lvl w:ilvl="1" w:tplc="04090003" w:tentative="1">
+      <w:start w:val="1"/>
+      <w:numFmt w:val="bullet"/>
+      <w:lvlText w:val="o"/>
+      <w:lvlJc w:val="left"/>
+      <w:pPr>
+        <w:ind w:left="1440" w:hanging="360"/>
+      </w:pPr>
+      <w:rPr>
+        <w:rFonts w:ascii="Courier New" w:hAnsi="Courier New" w:cs="Courier New" w:hint="default"/>
+      </w:rPr>
+    </w:lvl>
+    <w:lvl w:ilvl="2" w:tplc="04090005" w:tentative="1">
+      <w:start w:val="1"/>
+      <w:numFmt w:val="bullet"/>
+      <w:lvlText w:val=""/>
+      <w:lvlJc w:val="left"/>
+      <w:pPr>
+        <w:ind w:left="2160" w:hanging="360"/>
+      </w:pPr>
+      <w:rPr>
+        <w:rFonts w:ascii="Wingdings" w:hAnsi="Wingdings" w:hint="default"/>
+      </w:rPr>
+    </w:lvl>
+    <w:lvl w:ilvl="3" w:tplc="04090001" w:tentative="1">
+      <w:start w:val="1"/>
+      <w:numFmt w:val="bullet"/>
+      <w:lvlText w:val=""/>
+      <w:lvlJc w:val="left"/>
+      <w:pPr>
+        <w:ind w:left="2880" w:hanging="360"/>
+      </w:pPr>
+      <w:rPr>
+        <w:rFonts w:ascii="Symbol" w:hAnsi="Symbol" w:hint="default"/>
+      </w:rPr>
+    </w:lvl>
+    <w:lvl w:ilvl="4" w:tplc="04090003" w:tentative="1">
+      <w:start w:val="1"/>
+      <w:numFmt w:val="bullet"/>
+      <w:lvlText w:val="o"/>
+      <w:lvlJc w:val="left"/>
+      <w:pPr>
+        <w:ind w:left="3600" w:hanging="360"/>
+      </w:pPr>
+      <w:rPr>
+        <w:rFonts w:ascii="Courier New" w:hAnsi="Courier New" w:cs="Courier New" w:hint="default"/>
+      </w:rPr>
+    </w:lvl>
+    <w:lvl w:ilvl="5" w:tplc="04090005" w:tentative="1">
+      <w:start w:val="1"/>
+      <w:numFmt w:val="bullet"/>
+      <w:lvlText w:val=""/>
+      <w:lvlJc w:val="left"/>
+      <w:pPr>
+        <w:ind w:left="4320" w:hanging="360"/>
+      </w:pPr>
+      <w:rPr>
+        <w:rFonts w:ascii="Wingdings" w:hAnsi="Wingdings" w:hint="default"/>
+      </w:rPr>
+    </w:lvl>
+    <w:lvl w:ilvl="6" w:tplc="04090001" w:tentative="1">
+      <w:start w:val="1"/>
+      <w:numFmt w:val="bullet"/>
+      <w:lvlText w:val=""/>
+      <w:lvlJc w:val="left"/>
+      <w:pPr>
+        <w:ind w:left="5040" w:hanging="360"/>
+      </w:pPr>
+      <w:rPr>
+        <w:rFonts w:ascii="Symbol" w:hAnsi="Symbol" w:hint="default"/>
+      </w:rPr>
+    </w:lvl>
+    <w:lvl w:ilvl="7" w:tplc="04090003" w:tentative="1">
+      <w:start w:val="1"/>
+      <w:numFmt w:val="bullet"/>
+      <w:lvlText w:val="o"/>
+      <w:lvlJc w:val="left"/>
+      <w:pPr>
+        <w:ind w:left="5760" w:hanging="360"/>
+      </w:pPr>
+      <w:rPr>
+        <w:rFonts w:ascii="Courier New" w:hAnsi="Courier New" w:cs="Courier New" w:hint="default"/>
+      </w:rPr>
+    </w:lvl>
+    <w:lvl w:ilvl="8" w:tplc="04090005" w:tentative="1">
+      <w:start w:val="1"/>
+      <w:numFmt w:val="bullet"/>
+      <w:lvlText w:val=""/>
+      <w:lvlJc w:val="left"/>
+      <w:pPr>
+        <w:ind w:left="6480" w:hanging="360"/>
+      </w:pPr>
+      <w:rPr>
+        <w:rFonts w:ascii="Wingdings" w:hAnsi="Wingdings" w:hint="default"/>
+      </w:rPr>
+    </w:lvl>
+  </w:abstractNum>
+  <w:abstractNum w:abstractNumId="5" w15:restartNumberingAfterBreak="0">
     <w:nsid w:val="4B3920B6"/>
     <w:multiLevelType w:val="hybridMultilevel"/>
     <w:tmpl w:val="60D89414"/>
@@ -5544,7 +6283,7 @@
       </w:rPr>
     </w:lvl>
   </w:abstractNum>
-  <w:abstractNum w:abstractNumId="4" w15:restartNumberingAfterBreak="0">
+  <w:abstractNum w:abstractNumId="6" w15:restartNumberingAfterBreak="0">
     <w:nsid w:val="70622032"/>
     <w:multiLevelType w:val="hybridMultilevel"/>
     <w:tmpl w:val="8E3292F4"/>
@@ -5664,12 +6403,18 @@
     <w:abstractNumId w:val="0"/>
   </w:num>
   <w:num w:numId="3" w16cid:durableId="623734887">
+    <w:abstractNumId w:val="6"/>
+  </w:num>
+  <w:num w:numId="4" w16cid:durableId="171799254">
+    <w:abstractNumId w:val="5"/>
+  </w:num>
+  <w:num w:numId="5" w16cid:durableId="700282295">
+    <w:abstractNumId w:val="3"/>
+  </w:num>
+  <w:num w:numId="6" w16cid:durableId="1234043851">
     <w:abstractNumId w:val="4"/>
   </w:num>
-  <w:num w:numId="4" w16cid:durableId="171799254">
-    <w:abstractNumId w:val="3"/>
-  </w:num>
-  <w:num w:numId="5" w16cid:durableId="700282295">
+  <w:num w:numId="7" w16cid:durableId="288437592">
     <w:abstractNumId w:val="2"/>
   </w:num>
 </w:numbering>

--- a/documents/LMS-DesignDocument.docx
+++ b/documents/LMS-DesignDocument.docx
@@ -4769,7 +4769,102 @@
         <w:t xml:space="preserve"> </w:t>
       </w:r>
     </w:p>
-    <w:p/>
+    <w:p>
+      <w:r>
+        <w:rPr>
+          <w:noProof/>
+        </w:rPr>
+        <w:drawing>
+          <wp:inline distT="0" distB="0" distL="0" distR="0" wp14:anchorId="49B36C5B" wp14:editId="2C655E72">
+            <wp:extent cx="5943600" cy="2364740"/>
+            <wp:effectExtent l="0" t="0" r="0" b="0"/>
+            <wp:docPr id="166642844" name="Picture 1" descr="A screenshot of a computer&#10;&#10;Description automatically generated"/>
+            <wp:cNvGraphicFramePr>
+              <a:graphicFrameLocks xmlns:a="http://schemas.openxmlformats.org/drawingml/2006/main" noChangeAspect="1"/>
+            </wp:cNvGraphicFramePr>
+            <a:graphic xmlns:a="http://schemas.openxmlformats.org/drawingml/2006/main">
+              <a:graphicData uri="http://schemas.openxmlformats.org/drawingml/2006/picture">
+                <pic:pic xmlns:pic="http://schemas.openxmlformats.org/drawingml/2006/picture">
+                  <pic:nvPicPr>
+                    <pic:cNvPr id="166642844" name="Picture 1" descr="A screenshot of a computer&#10;&#10;Description automatically generated"/>
+                    <pic:cNvPicPr/>
+                  </pic:nvPicPr>
+                  <pic:blipFill>
+                    <a:blip r:embed="rId16" cstate="print">
+                      <a:extLst>
+                        <a:ext uri="{28A0092B-C50C-407E-A947-70E740481C1C}">
+                          <a14:useLocalDpi xmlns:a14="http://schemas.microsoft.com/office/drawing/2010/main" val="0"/>
+                        </a:ext>
+                      </a:extLst>
+                    </a:blip>
+                    <a:stretch>
+                      <a:fillRect/>
+                    </a:stretch>
+                  </pic:blipFill>
+                  <pic:spPr>
+                    <a:xfrm>
+                      <a:off x="0" y="0"/>
+                      <a:ext cx="5943600" cy="2364740"/>
+                    </a:xfrm>
+                    <a:prstGeom prst="rect">
+                      <a:avLst/>
+                    </a:prstGeom>
+                  </pic:spPr>
+                </pic:pic>
+              </a:graphicData>
+            </a:graphic>
+          </wp:inline>
+        </w:drawing>
+      </w:r>
+    </w:p>
+    <w:p>
+      <w:r>
+        <w:rPr>
+          <w:noProof/>
+        </w:rPr>
+        <w:drawing>
+          <wp:inline distT="0" distB="0" distL="0" distR="0" wp14:anchorId="09E46EB8" wp14:editId="764E1415">
+            <wp:extent cx="5943600" cy="3239135"/>
+            <wp:effectExtent l="0" t="0" r="0" b="0"/>
+            <wp:docPr id="164901158" name="Picture 2" descr="A screenshot of a computer&#10;&#10;Description automatically generated"/>
+            <wp:cNvGraphicFramePr>
+              <a:graphicFrameLocks xmlns:a="http://schemas.openxmlformats.org/drawingml/2006/main" noChangeAspect="1"/>
+            </wp:cNvGraphicFramePr>
+            <a:graphic xmlns:a="http://schemas.openxmlformats.org/drawingml/2006/main">
+              <a:graphicData uri="http://schemas.openxmlformats.org/drawingml/2006/picture">
+                <pic:pic xmlns:pic="http://schemas.openxmlformats.org/drawingml/2006/picture">
+                  <pic:nvPicPr>
+                    <pic:cNvPr id="164901158" name="Picture 2" descr="A screenshot of a computer&#10;&#10;Description automatically generated"/>
+                    <pic:cNvPicPr/>
+                  </pic:nvPicPr>
+                  <pic:blipFill>
+                    <a:blip r:embed="rId17" cstate="print">
+                      <a:extLst>
+                        <a:ext uri="{28A0092B-C50C-407E-A947-70E740481C1C}">
+                          <a14:useLocalDpi xmlns:a14="http://schemas.microsoft.com/office/drawing/2010/main" val="0"/>
+                        </a:ext>
+                      </a:extLst>
+                    </a:blip>
+                    <a:stretch>
+                      <a:fillRect/>
+                    </a:stretch>
+                  </pic:blipFill>
+                  <pic:spPr>
+                    <a:xfrm>
+                      <a:off x="0" y="0"/>
+                      <a:ext cx="5943600" cy="3239135"/>
+                    </a:xfrm>
+                    <a:prstGeom prst="rect">
+                      <a:avLst/>
+                    </a:prstGeom>
+                  </pic:spPr>
+                </pic:pic>
+              </a:graphicData>
+            </a:graphic>
+          </wp:inline>
+        </w:drawing>
+      </w:r>
+    </w:p>
     <w:p>
       <w:pPr>
         <w:rPr>
@@ -4827,6 +4922,7 @@
     </w:p>
     <w:p>
       <w:r>
+        <w:lastRenderedPageBreak/>
         <w:t xml:space="preserve">   - Severe impact: Cryptographic failures could compromise the confidentiality of </w:t>
       </w:r>
       <w:r>
@@ -4920,6 +5016,102 @@
         <w:t xml:space="preserve">   - Planned actions involve implementing input validation to safeguard against injection attacks.</w:t>
       </w:r>
     </w:p>
+    <w:p>
+      <w:r>
+        <w:rPr>
+          <w:noProof/>
+        </w:rPr>
+        <w:drawing>
+          <wp:inline distT="0" distB="0" distL="0" distR="0" wp14:anchorId="17DF55AE" wp14:editId="2E8330DF">
+            <wp:extent cx="5943600" cy="1306830"/>
+            <wp:effectExtent l="0" t="0" r="0" b="7620"/>
+            <wp:docPr id="2019265668" name="Picture 3" descr="A screen shot of a computer&#10;&#10;Description automatically generated"/>
+            <wp:cNvGraphicFramePr>
+              <a:graphicFrameLocks xmlns:a="http://schemas.openxmlformats.org/drawingml/2006/main" noChangeAspect="1"/>
+            </wp:cNvGraphicFramePr>
+            <a:graphic xmlns:a="http://schemas.openxmlformats.org/drawingml/2006/main">
+              <a:graphicData uri="http://schemas.openxmlformats.org/drawingml/2006/picture">
+                <pic:pic xmlns:pic="http://schemas.openxmlformats.org/drawingml/2006/picture">
+                  <pic:nvPicPr>
+                    <pic:cNvPr id="2019265668" name="Picture 3" descr="A screen shot of a computer&#10;&#10;Description automatically generated"/>
+                    <pic:cNvPicPr/>
+                  </pic:nvPicPr>
+                  <pic:blipFill>
+                    <a:blip r:embed="rId18" cstate="print">
+                      <a:extLst>
+                        <a:ext uri="{28A0092B-C50C-407E-A947-70E740481C1C}">
+                          <a14:useLocalDpi xmlns:a14="http://schemas.microsoft.com/office/drawing/2010/main" val="0"/>
+                        </a:ext>
+                      </a:extLst>
+                    </a:blip>
+                    <a:stretch>
+                      <a:fillRect/>
+                    </a:stretch>
+                  </pic:blipFill>
+                  <pic:spPr>
+                    <a:xfrm>
+                      <a:off x="0" y="0"/>
+                      <a:ext cx="5943600" cy="1306830"/>
+                    </a:xfrm>
+                    <a:prstGeom prst="rect">
+                      <a:avLst/>
+                    </a:prstGeom>
+                  </pic:spPr>
+                </pic:pic>
+              </a:graphicData>
+            </a:graphic>
+          </wp:inline>
+        </w:drawing>
+      </w:r>
+    </w:p>
+    <w:p>
+      <w:r>
+        <w:rPr>
+          <w:noProof/>
+        </w:rPr>
+        <w:drawing>
+          <wp:inline distT="0" distB="0" distL="0" distR="0" wp14:anchorId="6A1375C3" wp14:editId="6916E605">
+            <wp:extent cx="5943600" cy="1746885"/>
+            <wp:effectExtent l="0" t="0" r="0" b="5715"/>
+            <wp:docPr id="817376058" name="Picture 4" descr="A screenshot of a computer&#10;&#10;Description automatically generated"/>
+            <wp:cNvGraphicFramePr>
+              <a:graphicFrameLocks xmlns:a="http://schemas.openxmlformats.org/drawingml/2006/main" noChangeAspect="1"/>
+            </wp:cNvGraphicFramePr>
+            <a:graphic xmlns:a="http://schemas.openxmlformats.org/drawingml/2006/main">
+              <a:graphicData uri="http://schemas.openxmlformats.org/drawingml/2006/picture">
+                <pic:pic xmlns:pic="http://schemas.openxmlformats.org/drawingml/2006/picture">
+                  <pic:nvPicPr>
+                    <pic:cNvPr id="817376058" name="Picture 4" descr="A screenshot of a computer&#10;&#10;Description automatically generated"/>
+                    <pic:cNvPicPr/>
+                  </pic:nvPicPr>
+                  <pic:blipFill>
+                    <a:blip r:embed="rId19" cstate="print">
+                      <a:extLst>
+                        <a:ext uri="{28A0092B-C50C-407E-A947-70E740481C1C}">
+                          <a14:useLocalDpi xmlns:a14="http://schemas.microsoft.com/office/drawing/2010/main" val="0"/>
+                        </a:ext>
+                      </a:extLst>
+                    </a:blip>
+                    <a:stretch>
+                      <a:fillRect/>
+                    </a:stretch>
+                  </pic:blipFill>
+                  <pic:spPr>
+                    <a:xfrm>
+                      <a:off x="0" y="0"/>
+                      <a:ext cx="5943600" cy="1746885"/>
+                    </a:xfrm>
+                    <a:prstGeom prst="rect">
+                      <a:avLst/>
+                    </a:prstGeom>
+                  </pic:spPr>
+                </pic:pic>
+              </a:graphicData>
+            </a:graphic>
+          </wp:inline>
+        </w:drawing>
+      </w:r>
+    </w:p>
     <w:p/>
     <w:p>
       <w:pPr>
@@ -4979,6 +5171,7 @@
           <w:b/>
           <w:bCs/>
         </w:rPr>
+        <w:lastRenderedPageBreak/>
         <w:t>5. Security Misconfiguration (A5):</w:t>
       </w:r>
       <w:r>
@@ -4996,7 +5189,6 @@
     </w:p>
     <w:p>
       <w:r>
-        <w:lastRenderedPageBreak/>
         <w:t xml:space="preserve">   - Severe impact: Misconfigurations can lead to unauthorized access to educational resources.</w:t>
       </w:r>
     </w:p>
@@ -5237,12 +5429,12 @@
     </w:p>
     <w:p>
       <w:r>
+        <w:lastRenderedPageBreak/>
         <w:t xml:space="preserve">   - Not specified: Lack of specificity in likelihood and impact.</w:t>
       </w:r>
     </w:p>
     <w:p>
       <w:r>
-        <w:lastRenderedPageBreak/>
         <w:t xml:space="preserve">   - Planned actions emphasize improving logging and monitoring practices to enhance incident detection.</w:t>
       </w:r>
     </w:p>
@@ -5345,7 +5537,7 @@
                     <pic:cNvPicPr/>
                   </pic:nvPicPr>
                   <pic:blipFill>
-                    <a:blip r:embed="rId16">
+                    <a:blip r:embed="rId20">
                       <a:extLst>
                         <a:ext uri="{28A0092B-C50C-407E-A947-70E740481C1C}">
                           <a14:useLocalDpi xmlns:a14="http://schemas.microsoft.com/office/drawing/2010/main" val="0"/>
@@ -5380,10 +5572,7 @@
       <w:bookmarkStart w:id="26" w:name="_Toc155971089"/>
       <w:r>
         <w:lastRenderedPageBreak/>
-        <w:t>7.2</w:t>
-      </w:r>
-      <w:r>
-        <w:t xml:space="preserve"> User Feedback</w:t>
+        <w:t>7.2 User Feedback</w:t>
       </w:r>
       <w:bookmarkEnd w:id="26"/>
     </w:p>
@@ -5431,13 +5620,7 @@
         </w:numPr>
       </w:pPr>
       <w:r>
-        <w:t>Some users expressed confusion after completing certain actions, indicating a need for</w:t>
-      </w:r>
-      <w:r>
-        <w:t xml:space="preserve"> </w:t>
-      </w:r>
-      <w:r>
-        <w:t>confirmation messages.</w:t>
+        <w:t>Some users expressed confusion after completing certain actions, indicating a need for confirmation messages.</w:t>
       </w:r>
     </w:p>
     <w:p>
@@ -5452,6 +5635,43 @@
         <w:t>The search feature did not produce expected results.</w:t>
       </w:r>
     </w:p>
+    <w:p>
+      <w:pPr>
+        <w:pStyle w:val="ListParagraph"/>
+        <w:numPr>
+          <w:ilvl w:val="0"/>
+          <w:numId w:val="7"/>
+        </w:numPr>
+      </w:pPr>
+      <w:r>
+        <w:t xml:space="preserve">When enrolling, the user doesn’t have to be navigated to </w:t>
+      </w:r>
+      <w:proofErr w:type="gramStart"/>
+      <w:r>
+        <w:t>the another</w:t>
+      </w:r>
+      <w:proofErr w:type="gramEnd"/>
+      <w:r>
+        <w:t xml:space="preserve"> page with just a “enroll button”</w:t>
+      </w:r>
+    </w:p>
+    <w:p>
+      <w:pPr>
+        <w:pStyle w:val="ListParagraph"/>
+        <w:numPr>
+          <w:ilvl w:val="0"/>
+          <w:numId w:val="7"/>
+        </w:numPr>
+      </w:pPr>
+      <w:r>
+        <w:t xml:space="preserve">Log out page can be </w:t>
+      </w:r>
+      <w:proofErr w:type="gramStart"/>
+      <w:r>
+        <w:t>prettier</w:t>
+      </w:r>
+      <w:proofErr w:type="gramEnd"/>
+    </w:p>
     <w:p/>
     <w:p>
       <w:pPr>
@@ -5459,10 +5679,7 @@
       </w:pPr>
       <w:bookmarkStart w:id="27" w:name="_Toc155971090"/>
       <w:r>
-        <w:t>7.3</w:t>
-      </w:r>
-      <w:r>
-        <w:t xml:space="preserve"> Changes Implemented:</w:t>
+        <w:t>7.3 Changes Implemented:</w:t>
       </w:r>
       <w:bookmarkEnd w:id="27"/>
     </w:p>
@@ -5495,13 +5712,7 @@
         </w:numPr>
       </w:pPr>
       <w:r>
-        <w:t>Confirmation messages were added</w:t>
-      </w:r>
-      <w:r>
-        <w:t xml:space="preserve">, </w:t>
-      </w:r>
-      <w:r>
-        <w:t>providing users with clear feedback after completing actions.</w:t>
+        <w:t>Confirmation messages were added, providing users with clear feedback after completing actions.</w:t>
       </w:r>
     </w:p>
     <w:p>
@@ -5543,6 +5754,53 @@
         <w:t>The design of search results was revised to provide a more organized and user-friendly presentation.</w:t>
       </w:r>
     </w:p>
+    <w:p>
+      <w:pPr>
+        <w:rPr>
+          <w:b/>
+          <w:bCs/>
+        </w:rPr>
+      </w:pPr>
+      <w:r>
+        <w:rPr>
+          <w:b/>
+          <w:bCs/>
+        </w:rPr>
+        <w:t xml:space="preserve">Enrollment </w:t>
+      </w:r>
+      <w:r>
+        <w:rPr>
+          <w:b/>
+          <w:bCs/>
+        </w:rPr>
+        <w:t>Fix:</w:t>
+      </w:r>
+    </w:p>
+    <w:p>
+      <w:pPr>
+        <w:pStyle w:val="ListParagraph"/>
+        <w:numPr>
+          <w:ilvl w:val="0"/>
+          <w:numId w:val="6"/>
+        </w:numPr>
+        <w:rPr>
+          <w:b/>
+          <w:bCs/>
+        </w:rPr>
+      </w:pPr>
+      <w:r>
+        <w:t xml:space="preserve">the confirmation for enrollments now </w:t>
+      </w:r>
+      <w:proofErr w:type="gramStart"/>
+      <w:r>
+        <w:t>happen</w:t>
+      </w:r>
+      <w:proofErr w:type="gramEnd"/>
+      <w:r>
+        <w:t xml:space="preserve"> in the same page without having to navigate to another page</w:t>
+      </w:r>
+    </w:p>
+    <w:p/>
     <w:sectPr>
       <w:pgSz w:w="12240" w:h="15840"/>
       <w:pgMar w:top="1440" w:right="1440" w:bottom="1440" w:left="1440" w:header="720" w:footer="720" w:gutter="0"/>
@@ -6820,7 +7078,7 @@
   <w:style w:type="paragraph" w:default="1" w:styleId="Normal">
     <w:name w:val="Normal"/>
     <w:qFormat/>
-    <w:rsid w:val="009B3927"/>
+    <w:rsid w:val="00893BF5"/>
   </w:style>
   <w:style w:type="paragraph" w:styleId="Heading1">
     <w:name w:val="heading 1"/>

--- a/documents/LMS-DesignDocument.docx
+++ b/documents/LMS-DesignDocument.docx
@@ -574,7 +574,7 @@
           <w:r>
             <w:fldChar w:fldCharType="separate"/>
           </w:r>
-          <w:hyperlink w:anchor="_Toc155971063" w:history="1">
+          <w:hyperlink w:anchor="_Toc156555742" w:history="1">
             <w:r>
               <w:rPr>
                 <w:rStyle w:val="Hyperlink"/>
@@ -601,7 +601,7 @@
                 <w:noProof/>
                 <w:webHidden/>
               </w:rPr>
-              <w:instrText xml:space="preserve"> PAGEREF _Toc155971063 \h </w:instrText>
+              <w:instrText xml:space="preserve"> PAGEREF _Toc156555742 \h </w:instrText>
             </w:r>
             <w:r>
               <w:rPr>
@@ -643,7 +643,7 @@
               <w:noProof/>
             </w:rPr>
           </w:pPr>
-          <w:hyperlink w:anchor="_Toc155971064" w:history="1">
+          <w:hyperlink w:anchor="_Toc156555743" w:history="1">
             <w:r>
               <w:rPr>
                 <w:rStyle w:val="Hyperlink"/>
@@ -670,7 +670,7 @@
                 <w:noProof/>
                 <w:webHidden/>
               </w:rPr>
-              <w:instrText xml:space="preserve"> PAGEREF _Toc155971064 \h </w:instrText>
+              <w:instrText xml:space="preserve"> PAGEREF _Toc156555743 \h </w:instrText>
             </w:r>
             <w:r>
               <w:rPr>
@@ -712,7 +712,7 @@
               <w:noProof/>
             </w:rPr>
           </w:pPr>
-          <w:hyperlink w:anchor="_Toc155971065" w:history="1">
+          <w:hyperlink w:anchor="_Toc156555744" w:history="1">
             <w:r>
               <w:rPr>
                 <w:rStyle w:val="Hyperlink"/>
@@ -739,7 +739,7 @@
                 <w:noProof/>
                 <w:webHidden/>
               </w:rPr>
-              <w:instrText xml:space="preserve"> PAGEREF _Toc155971065 \h </w:instrText>
+              <w:instrText xml:space="preserve"> PAGEREF _Toc156555744 \h </w:instrText>
             </w:r>
             <w:r>
               <w:rPr>
@@ -781,7 +781,7 @@
               <w:noProof/>
             </w:rPr>
           </w:pPr>
-          <w:hyperlink w:anchor="_Toc155971066" w:history="1">
+          <w:hyperlink w:anchor="_Toc156555745" w:history="1">
             <w:r>
               <w:rPr>
                 <w:rStyle w:val="Hyperlink"/>
@@ -808,7 +808,7 @@
                 <w:noProof/>
                 <w:webHidden/>
               </w:rPr>
-              <w:instrText xml:space="preserve"> PAGEREF _Toc155971066 \h </w:instrText>
+              <w:instrText xml:space="preserve"> PAGEREF _Toc156555745 \h </w:instrText>
             </w:r>
             <w:r>
               <w:rPr>
@@ -850,7 +850,7 @@
               <w:noProof/>
             </w:rPr>
           </w:pPr>
-          <w:hyperlink w:anchor="_Toc155971067" w:history="1">
+          <w:hyperlink w:anchor="_Toc156555746" w:history="1">
             <w:r>
               <w:rPr>
                 <w:rStyle w:val="Hyperlink"/>
@@ -877,7 +877,7 @@
                 <w:noProof/>
                 <w:webHidden/>
               </w:rPr>
-              <w:instrText xml:space="preserve"> PAGEREF _Toc155971067 \h </w:instrText>
+              <w:instrText xml:space="preserve"> PAGEREF _Toc156555746 \h </w:instrText>
             </w:r>
             <w:r>
               <w:rPr>
@@ -919,7 +919,7 @@
               <w:noProof/>
             </w:rPr>
           </w:pPr>
-          <w:hyperlink w:anchor="_Toc155971068" w:history="1">
+          <w:hyperlink w:anchor="_Toc156555747" w:history="1">
             <w:r>
               <w:rPr>
                 <w:rStyle w:val="Hyperlink"/>
@@ -946,7 +946,7 @@
                 <w:noProof/>
                 <w:webHidden/>
               </w:rPr>
-              <w:instrText xml:space="preserve"> PAGEREF _Toc155971068 \h </w:instrText>
+              <w:instrText xml:space="preserve"> PAGEREF _Toc156555747 \h </w:instrText>
             </w:r>
             <w:r>
               <w:rPr>
@@ -988,7 +988,7 @@
               <w:noProof/>
             </w:rPr>
           </w:pPr>
-          <w:hyperlink w:anchor="_Toc155971069" w:history="1">
+          <w:hyperlink w:anchor="_Toc156555748" w:history="1">
             <w:r>
               <w:rPr>
                 <w:rStyle w:val="Hyperlink"/>
@@ -1015,7 +1015,7 @@
                 <w:noProof/>
                 <w:webHidden/>
               </w:rPr>
-              <w:instrText xml:space="preserve"> PAGEREF _Toc155971069 \h </w:instrText>
+              <w:instrText xml:space="preserve"> PAGEREF _Toc156555748 \h </w:instrText>
             </w:r>
             <w:r>
               <w:rPr>
@@ -1057,7 +1057,7 @@
               <w:noProof/>
             </w:rPr>
           </w:pPr>
-          <w:hyperlink w:anchor="_Toc155971070" w:history="1">
+          <w:hyperlink w:anchor="_Toc156555749" w:history="1">
             <w:r>
               <w:rPr>
                 <w:rStyle w:val="Hyperlink"/>
@@ -1084,7 +1084,7 @@
                 <w:noProof/>
                 <w:webHidden/>
               </w:rPr>
-              <w:instrText xml:space="preserve"> PAGEREF _Toc155971070 \h </w:instrText>
+              <w:instrText xml:space="preserve"> PAGEREF _Toc156555749 \h </w:instrText>
             </w:r>
             <w:r>
               <w:rPr>
@@ -1126,7 +1126,7 @@
               <w:noProof/>
             </w:rPr>
           </w:pPr>
-          <w:hyperlink w:anchor="_Toc155971071" w:history="1">
+          <w:hyperlink w:anchor="_Toc156555750" w:history="1">
             <w:r>
               <w:rPr>
                 <w:rStyle w:val="Hyperlink"/>
@@ -1153,7 +1153,7 @@
                 <w:noProof/>
                 <w:webHidden/>
               </w:rPr>
-              <w:instrText xml:space="preserve"> PAGEREF _Toc155971071 \h </w:instrText>
+              <w:instrText xml:space="preserve"> PAGEREF _Toc156555750 \h </w:instrText>
             </w:r>
             <w:r>
               <w:rPr>
@@ -1195,7 +1195,7 @@
               <w:noProof/>
             </w:rPr>
           </w:pPr>
-          <w:hyperlink w:anchor="_Toc155971072" w:history="1">
+          <w:hyperlink w:anchor="_Toc156555751" w:history="1">
             <w:r>
               <w:rPr>
                 <w:rStyle w:val="Hyperlink"/>
@@ -1222,7 +1222,7 @@
                 <w:noProof/>
                 <w:webHidden/>
               </w:rPr>
-              <w:instrText xml:space="preserve"> PAGEREF _Toc155971072 \h </w:instrText>
+              <w:instrText xml:space="preserve"> PAGEREF _Toc156555751 \h </w:instrText>
             </w:r>
             <w:r>
               <w:rPr>
@@ -1264,7 +1264,7 @@
               <w:noProof/>
             </w:rPr>
           </w:pPr>
-          <w:hyperlink w:anchor="_Toc155971073" w:history="1">
+          <w:hyperlink w:anchor="_Toc156555752" w:history="1">
             <w:r>
               <w:rPr>
                 <w:rStyle w:val="Hyperlink"/>
@@ -1291,7 +1291,7 @@
                 <w:noProof/>
                 <w:webHidden/>
               </w:rPr>
-              <w:instrText xml:space="preserve"> PAGEREF _Toc155971073 \h </w:instrText>
+              <w:instrText xml:space="preserve"> PAGEREF _Toc156555752 \h </w:instrText>
             </w:r>
             <w:r>
               <w:rPr>
@@ -1333,7 +1333,7 @@
               <w:noProof/>
             </w:rPr>
           </w:pPr>
-          <w:hyperlink w:anchor="_Toc155971074" w:history="1">
+          <w:hyperlink w:anchor="_Toc156555753" w:history="1">
             <w:r>
               <w:rPr>
                 <w:rStyle w:val="Hyperlink"/>
@@ -1360,7 +1360,7 @@
                 <w:noProof/>
                 <w:webHidden/>
               </w:rPr>
-              <w:instrText xml:space="preserve"> PAGEREF _Toc155971074 \h </w:instrText>
+              <w:instrText xml:space="preserve"> PAGEREF _Toc156555753 \h </w:instrText>
             </w:r>
             <w:r>
               <w:rPr>
@@ -1402,7 +1402,7 @@
               <w:noProof/>
             </w:rPr>
           </w:pPr>
-          <w:hyperlink w:anchor="_Toc155971075" w:history="1">
+          <w:hyperlink w:anchor="_Toc156555754" w:history="1">
             <w:r>
               <w:rPr>
                 <w:rStyle w:val="Hyperlink"/>
@@ -1429,7 +1429,7 @@
                 <w:noProof/>
                 <w:webHidden/>
               </w:rPr>
-              <w:instrText xml:space="preserve"> PAGEREF _Toc155971075 \h </w:instrText>
+              <w:instrText xml:space="preserve"> PAGEREF _Toc156555754 \h </w:instrText>
             </w:r>
             <w:r>
               <w:rPr>
@@ -1471,7 +1471,7 @@
               <w:noProof/>
             </w:rPr>
           </w:pPr>
-          <w:hyperlink w:anchor="_Toc155971076" w:history="1">
+          <w:hyperlink w:anchor="_Toc156555755" w:history="1">
             <w:r>
               <w:rPr>
                 <w:rStyle w:val="Hyperlink"/>
@@ -1498,7 +1498,7 @@
                 <w:noProof/>
                 <w:webHidden/>
               </w:rPr>
-              <w:instrText xml:space="preserve"> PAGEREF _Toc155971076 \h </w:instrText>
+              <w:instrText xml:space="preserve"> PAGEREF _Toc156555755 \h </w:instrText>
             </w:r>
             <w:r>
               <w:rPr>
@@ -1540,7 +1540,7 @@
               <w:noProof/>
             </w:rPr>
           </w:pPr>
-          <w:hyperlink w:anchor="_Toc155971077" w:history="1">
+          <w:hyperlink w:anchor="_Toc156555756" w:history="1">
             <w:r>
               <w:rPr>
                 <w:rStyle w:val="Hyperlink"/>
@@ -1567,7 +1567,7 @@
                 <w:noProof/>
                 <w:webHidden/>
               </w:rPr>
-              <w:instrText xml:space="preserve"> PAGEREF _Toc155971077 \h </w:instrText>
+              <w:instrText xml:space="preserve"> PAGEREF _Toc156555756 \h </w:instrText>
             </w:r>
             <w:r>
               <w:rPr>
@@ -1609,7 +1609,7 @@
               <w:noProof/>
             </w:rPr>
           </w:pPr>
-          <w:hyperlink w:anchor="_Toc155971078" w:history="1">
+          <w:hyperlink w:anchor="_Toc156555757" w:history="1">
             <w:r>
               <w:rPr>
                 <w:rStyle w:val="Hyperlink"/>
@@ -1636,7 +1636,7 @@
                 <w:noProof/>
                 <w:webHidden/>
               </w:rPr>
-              <w:instrText xml:space="preserve"> PAGEREF _Toc155971078 \h </w:instrText>
+              <w:instrText xml:space="preserve"> PAGEREF _Toc156555757 \h </w:instrText>
             </w:r>
             <w:r>
               <w:rPr>
@@ -1678,7 +1678,7 @@
               <w:noProof/>
             </w:rPr>
           </w:pPr>
-          <w:hyperlink w:anchor="_Toc155971079" w:history="1">
+          <w:hyperlink w:anchor="_Toc156555758" w:history="1">
             <w:r>
               <w:rPr>
                 <w:rStyle w:val="Hyperlink"/>
@@ -1705,7 +1705,7 @@
                 <w:noProof/>
                 <w:webHidden/>
               </w:rPr>
-              <w:instrText xml:space="preserve"> PAGEREF _Toc155971079 \h </w:instrText>
+              <w:instrText xml:space="preserve"> PAGEREF _Toc156555758 \h </w:instrText>
             </w:r>
             <w:r>
               <w:rPr>
@@ -1747,7 +1747,7 @@
               <w:noProof/>
             </w:rPr>
           </w:pPr>
-          <w:hyperlink w:anchor="_Toc155971080" w:history="1">
+          <w:hyperlink w:anchor="_Toc156555759" w:history="1">
             <w:r>
               <w:rPr>
                 <w:rStyle w:val="Hyperlink"/>
@@ -1774,7 +1774,7 @@
                 <w:noProof/>
                 <w:webHidden/>
               </w:rPr>
-              <w:instrText xml:space="preserve"> PAGEREF _Toc155971080 \h </w:instrText>
+              <w:instrText xml:space="preserve"> PAGEREF _Toc156555759 \h </w:instrText>
             </w:r>
             <w:r>
               <w:rPr>
@@ -1816,7 +1816,7 @@
               <w:noProof/>
             </w:rPr>
           </w:pPr>
-          <w:hyperlink w:anchor="_Toc155971081" w:history="1">
+          <w:hyperlink w:anchor="_Toc156555760" w:history="1">
             <w:r>
               <w:rPr>
                 <w:rStyle w:val="Hyperlink"/>
@@ -1843,7 +1843,7 @@
                 <w:noProof/>
                 <w:webHidden/>
               </w:rPr>
-              <w:instrText xml:space="preserve"> PAGEREF _Toc155971081 \h </w:instrText>
+              <w:instrText xml:space="preserve"> PAGEREF _Toc156555760 \h </w:instrText>
             </w:r>
             <w:r>
               <w:rPr>
@@ -1885,7 +1885,7 @@
               <w:noProof/>
             </w:rPr>
           </w:pPr>
-          <w:hyperlink w:anchor="_Toc155971082" w:history="1">
+          <w:hyperlink w:anchor="_Toc156555761" w:history="1">
             <w:r>
               <w:rPr>
                 <w:rStyle w:val="Hyperlink"/>
@@ -1912,7 +1912,7 @@
                 <w:noProof/>
                 <w:webHidden/>
               </w:rPr>
-              <w:instrText xml:space="preserve"> PAGEREF _Toc155971082 \h </w:instrText>
+              <w:instrText xml:space="preserve"> PAGEREF _Toc156555761 \h </w:instrText>
             </w:r>
             <w:r>
               <w:rPr>
@@ -1954,7 +1954,7 @@
               <w:noProof/>
             </w:rPr>
           </w:pPr>
-          <w:hyperlink w:anchor="_Toc155971083" w:history="1">
+          <w:hyperlink w:anchor="_Toc156555762" w:history="1">
             <w:r>
               <w:rPr>
                 <w:rStyle w:val="Hyperlink"/>
@@ -1981,7 +1981,7 @@
                 <w:noProof/>
                 <w:webHidden/>
               </w:rPr>
-              <w:instrText xml:space="preserve"> PAGEREF _Toc155971083 \h </w:instrText>
+              <w:instrText xml:space="preserve"> PAGEREF _Toc156555762 \h </w:instrText>
             </w:r>
             <w:r>
               <w:rPr>
@@ -2023,7 +2023,7 @@
               <w:noProof/>
             </w:rPr>
           </w:pPr>
-          <w:hyperlink w:anchor="_Toc155971084" w:history="1">
+          <w:hyperlink w:anchor="_Toc156555763" w:history="1">
             <w:r>
               <w:rPr>
                 <w:rStyle w:val="Hyperlink"/>
@@ -2050,7 +2050,7 @@
                 <w:noProof/>
                 <w:webHidden/>
               </w:rPr>
-              <w:instrText xml:space="preserve"> PAGEREF _Toc155971084 \h </w:instrText>
+              <w:instrText xml:space="preserve"> PAGEREF _Toc156555763 \h </w:instrText>
             </w:r>
             <w:r>
               <w:rPr>
@@ -2092,7 +2092,7 @@
               <w:noProof/>
             </w:rPr>
           </w:pPr>
-          <w:hyperlink w:anchor="_Toc155971085" w:history="1">
+          <w:hyperlink w:anchor="_Toc156555764" w:history="1">
             <w:r>
               <w:rPr>
                 <w:rStyle w:val="Hyperlink"/>
@@ -2119,7 +2119,7 @@
                 <w:noProof/>
                 <w:webHidden/>
               </w:rPr>
-              <w:instrText xml:space="preserve"> PAGEREF _Toc155971085 \h </w:instrText>
+              <w:instrText xml:space="preserve"> PAGEREF _Toc156555764 \h </w:instrText>
             </w:r>
             <w:r>
               <w:rPr>
@@ -2161,7 +2161,7 @@
               <w:noProof/>
             </w:rPr>
           </w:pPr>
-          <w:hyperlink w:anchor="_Toc155971086" w:history="1">
+          <w:hyperlink w:anchor="_Toc156555765" w:history="1">
             <w:r>
               <w:rPr>
                 <w:rStyle w:val="Hyperlink"/>
@@ -2188,7 +2188,7 @@
                 <w:noProof/>
                 <w:webHidden/>
               </w:rPr>
-              <w:instrText xml:space="preserve"> PAGEREF _Toc155971086 \h </w:instrText>
+              <w:instrText xml:space="preserve"> PAGEREF _Toc156555765 \h </w:instrText>
             </w:r>
             <w:r>
               <w:rPr>
@@ -2230,7 +2230,7 @@
               <w:noProof/>
             </w:rPr>
           </w:pPr>
-          <w:hyperlink w:anchor="_Toc155971087" w:history="1">
+          <w:hyperlink w:anchor="_Toc156555766" w:history="1">
             <w:r>
               <w:rPr>
                 <w:rStyle w:val="Hyperlink"/>
@@ -2257,7 +2257,7 @@
                 <w:noProof/>
                 <w:webHidden/>
               </w:rPr>
-              <w:instrText xml:space="preserve"> PAGEREF _Toc155971087 \h </w:instrText>
+              <w:instrText xml:space="preserve"> PAGEREF _Toc156555766 \h </w:instrText>
             </w:r>
             <w:r>
               <w:rPr>
@@ -2277,7 +2277,7 @@
                 <w:noProof/>
                 <w:webHidden/>
               </w:rPr>
-              <w:t>14</w:t>
+              <w:t>15</w:t>
             </w:r>
             <w:r>
               <w:rPr>
@@ -2299,7 +2299,7 @@
               <w:noProof/>
             </w:rPr>
           </w:pPr>
-          <w:hyperlink w:anchor="_Toc155971088" w:history="1">
+          <w:hyperlink w:anchor="_Toc156555767" w:history="1">
             <w:r>
               <w:rPr>
                 <w:rStyle w:val="Hyperlink"/>
@@ -2326,7 +2326,7 @@
                 <w:noProof/>
                 <w:webHidden/>
               </w:rPr>
-              <w:instrText xml:space="preserve"> PAGEREF _Toc155971088 \h </w:instrText>
+              <w:instrText xml:space="preserve"> PAGEREF _Toc156555767 \h </w:instrText>
             </w:r>
             <w:r>
               <w:rPr>
@@ -2346,7 +2346,7 @@
                 <w:noProof/>
                 <w:webHidden/>
               </w:rPr>
-              <w:t>14</w:t>
+              <w:t>15</w:t>
             </w:r>
             <w:r>
               <w:rPr>
@@ -2368,7 +2368,7 @@
               <w:noProof/>
             </w:rPr>
           </w:pPr>
-          <w:hyperlink w:anchor="_Toc155971089" w:history="1">
+          <w:hyperlink w:anchor="_Toc156555768" w:history="1">
             <w:r>
               <w:rPr>
                 <w:rStyle w:val="Hyperlink"/>
@@ -2395,7 +2395,7 @@
                 <w:noProof/>
                 <w:webHidden/>
               </w:rPr>
-              <w:instrText xml:space="preserve"> PAGEREF _Toc155971089 \h </w:instrText>
+              <w:instrText xml:space="preserve"> PAGEREF _Toc156555768 \h </w:instrText>
             </w:r>
             <w:r>
               <w:rPr>
@@ -2415,7 +2415,7 @@
                 <w:noProof/>
                 <w:webHidden/>
               </w:rPr>
-              <w:t>15</w:t>
+              <w:t>16</w:t>
             </w:r>
             <w:r>
               <w:rPr>
@@ -2437,7 +2437,7 @@
               <w:noProof/>
             </w:rPr>
           </w:pPr>
-          <w:hyperlink w:anchor="_Toc155971090" w:history="1">
+          <w:hyperlink w:anchor="_Toc156555769" w:history="1">
             <w:r>
               <w:rPr>
                 <w:rStyle w:val="Hyperlink"/>
@@ -2464,7 +2464,7 @@
                 <w:noProof/>
                 <w:webHidden/>
               </w:rPr>
-              <w:instrText xml:space="preserve"> PAGEREF _Toc155971090 \h </w:instrText>
+              <w:instrText xml:space="preserve"> PAGEREF _Toc156555769 \h </w:instrText>
             </w:r>
             <w:r>
               <w:rPr>
@@ -2484,7 +2484,7 @@
                 <w:noProof/>
                 <w:webHidden/>
               </w:rPr>
-              <w:t>15</w:t>
+              <w:t>16</w:t>
             </w:r>
             <w:r>
               <w:rPr>
@@ -2524,7 +2524,7 @@
       <w:pPr>
         <w:pStyle w:val="Heading1"/>
       </w:pPr>
-      <w:bookmarkStart w:id="0" w:name="_Toc155971063"/>
+      <w:bookmarkStart w:id="0" w:name="_Toc156555742"/>
       <w:r>
         <w:t>1. Introduction</w:t>
       </w:r>
@@ -2543,7 +2543,7 @@
       <w:pPr>
         <w:pStyle w:val="Heading1"/>
       </w:pPr>
-      <w:bookmarkStart w:id="1" w:name="_Toc155971064"/>
+      <w:bookmarkStart w:id="1" w:name="_Toc156555743"/>
       <w:r>
         <w:t>2. Architecture Constraints and Design Decisions</w:t>
       </w:r>
@@ -2553,7 +2553,7 @@
       <w:pPr>
         <w:pStyle w:val="Heading2"/>
       </w:pPr>
-      <w:bookmarkStart w:id="2" w:name="_Toc155971065"/>
+      <w:bookmarkStart w:id="2" w:name="_Toc156555744"/>
       <w:r>
         <w:t>2.1 Spring Boot</w:t>
       </w:r>
@@ -2607,7 +2607,7 @@
       <w:pPr>
         <w:pStyle w:val="Heading2"/>
       </w:pPr>
-      <w:bookmarkStart w:id="3" w:name="_Toc155971066"/>
+      <w:bookmarkStart w:id="3" w:name="_Toc156555745"/>
       <w:r>
         <w:t>2.2 React</w:t>
       </w:r>
@@ -2681,7 +2681,7 @@
       <w:pPr>
         <w:pStyle w:val="Heading2"/>
       </w:pPr>
-      <w:bookmarkStart w:id="4" w:name="_Toc155971067"/>
+      <w:bookmarkStart w:id="4" w:name="_Toc156555746"/>
       <w:r>
         <w:t>2.3 MySQL</w:t>
       </w:r>
@@ -2756,7 +2756,7 @@
       <w:pPr>
         <w:pStyle w:val="Heading1"/>
       </w:pPr>
-      <w:bookmarkStart w:id="5" w:name="_Toc155971068"/>
+      <w:bookmarkStart w:id="5" w:name="_Toc156555747"/>
       <w:r>
         <w:t>3. C4 Model Diagrams</w:t>
       </w:r>
@@ -2766,7 +2766,7 @@
       <w:pPr>
         <w:pStyle w:val="Heading2"/>
       </w:pPr>
-      <w:bookmarkStart w:id="6" w:name="_Toc155971069"/>
+      <w:bookmarkStart w:id="6" w:name="_Toc156555748"/>
       <w:r>
         <w:t>3.1 Level 1: System Context Diagram</w:t>
       </w:r>
@@ -2845,7 +2845,7 @@
       <w:pPr>
         <w:pStyle w:val="Heading2"/>
       </w:pPr>
-      <w:bookmarkStart w:id="7" w:name="_Toc155971070"/>
+      <w:bookmarkStart w:id="7" w:name="_Toc156555749"/>
       <w:r>
         <w:t>3.2 Level 2: Container Diagram</w:t>
       </w:r>
@@ -2930,7 +2930,7 @@
       <w:pPr>
         <w:pStyle w:val="Heading2"/>
       </w:pPr>
-      <w:bookmarkStart w:id="8" w:name="_Toc155971071"/>
+      <w:bookmarkStart w:id="8" w:name="_Toc156555750"/>
       <w:r>
         <w:lastRenderedPageBreak/>
         <w:t>3.3 Level 3: Component Diagram</w:t>
@@ -3047,7 +3047,7 @@
       <w:pPr>
         <w:pStyle w:val="Heading2"/>
       </w:pPr>
-      <w:bookmarkStart w:id="9" w:name="_Toc155971072"/>
+      <w:bookmarkStart w:id="9" w:name="_Toc156555751"/>
       <w:r>
         <w:t>3.4 Level 4: code Diagram</w:t>
       </w:r>
@@ -3121,7 +3121,7 @@
       <w:pPr>
         <w:pStyle w:val="Heading3"/>
       </w:pPr>
-      <w:bookmarkStart w:id="10" w:name="_Toc155971073"/>
+      <w:bookmarkStart w:id="10" w:name="_Toc156555752"/>
       <w:r>
         <w:t xml:space="preserve">3.4.1 </w:t>
       </w:r>
@@ -3205,7 +3205,7 @@
       <w:pPr>
         <w:pStyle w:val="Heading1"/>
       </w:pPr>
-      <w:bookmarkStart w:id="11" w:name="_Toc155971074"/>
+      <w:bookmarkStart w:id="11" w:name="_Toc156555753"/>
       <w:r>
         <w:lastRenderedPageBreak/>
         <w:t>4. Explanations and Design Principles</w:t>
@@ -3433,7 +3433,7 @@
       <w:pPr>
         <w:pStyle w:val="Heading1"/>
       </w:pPr>
-      <w:bookmarkStart w:id="12" w:name="_Toc155971075"/>
+      <w:bookmarkStart w:id="12" w:name="_Toc156555754"/>
       <w:r>
         <w:t xml:space="preserve">5. </w:t>
       </w:r>
@@ -3447,7 +3447,7 @@
       <w:pPr>
         <w:pStyle w:val="Heading2"/>
       </w:pPr>
-      <w:bookmarkStart w:id="13" w:name="_Toc155971076"/>
+      <w:bookmarkStart w:id="13" w:name="_Toc156555755"/>
       <w:r>
         <w:t>5.1 CI Overview</w:t>
       </w:r>
@@ -3465,7 +3465,7 @@
       <w:pPr>
         <w:pStyle w:val="Heading3"/>
       </w:pPr>
-      <w:bookmarkStart w:id="14" w:name="_Toc155971077"/>
+      <w:bookmarkStart w:id="14" w:name="_Toc156555756"/>
       <w:r>
         <w:t>5.1.1 Developer's Machine</w:t>
       </w:r>
@@ -3484,7 +3484,7 @@
       <w:pPr>
         <w:pStyle w:val="Heading3"/>
       </w:pPr>
-      <w:bookmarkStart w:id="15" w:name="_Toc155971078"/>
+      <w:bookmarkStart w:id="15" w:name="_Toc156555757"/>
       <w:r>
         <w:lastRenderedPageBreak/>
         <w:t>5.1.2 GitLab Server</w:t>
@@ -3504,7 +3504,7 @@
       <w:pPr>
         <w:pStyle w:val="Heading3"/>
       </w:pPr>
-      <w:bookmarkStart w:id="16" w:name="_Toc155971079"/>
+      <w:bookmarkStart w:id="16" w:name="_Toc156555758"/>
       <w:r>
         <w:t>5.1.3 Pipeline Runner</w:t>
       </w:r>
@@ -3523,7 +3523,7 @@
       <w:pPr>
         <w:pStyle w:val="Heading3"/>
       </w:pPr>
-      <w:bookmarkStart w:id="17" w:name="_Toc155971080"/>
+      <w:bookmarkStart w:id="17" w:name="_Toc156555759"/>
       <w:r>
         <w:t>5.1.4 SonarQube Instance</w:t>
       </w:r>
@@ -3545,7 +3545,7 @@
       <w:pPr>
         <w:pStyle w:val="Heading3"/>
       </w:pPr>
-      <w:bookmarkStart w:id="18" w:name="_Toc155971081"/>
+      <w:bookmarkStart w:id="18" w:name="_Toc156555760"/>
       <w:r>
         <w:t>5.1.5 CI Architecture Diagram</w:t>
       </w:r>
@@ -3617,7 +3617,7 @@
       <w:pPr>
         <w:pStyle w:val="Heading2"/>
       </w:pPr>
-      <w:bookmarkStart w:id="19" w:name="_Toc155971082"/>
+      <w:bookmarkStart w:id="19" w:name="_Toc156555761"/>
       <w:r>
         <w:t>5.2 CI Workflow</w:t>
       </w:r>
@@ -3752,7 +3752,7 @@
       <w:pPr>
         <w:pStyle w:val="Heading2"/>
       </w:pPr>
-      <w:bookmarkStart w:id="20" w:name="_Toc155971083"/>
+      <w:bookmarkStart w:id="20" w:name="_Toc156555762"/>
       <w:r>
         <w:t>5.3 Configuration</w:t>
       </w:r>
@@ -3839,7 +3839,7 @@
       <w:pPr>
         <w:pStyle w:val="Heading1"/>
       </w:pPr>
-      <w:bookmarkStart w:id="21" w:name="_Toc155971084"/>
+      <w:bookmarkStart w:id="21" w:name="_Toc156555763"/>
       <w:r>
         <w:t>6. Security</w:t>
       </w:r>
@@ -3856,7 +3856,7 @@
       <w:pPr>
         <w:pStyle w:val="Heading2"/>
       </w:pPr>
-      <w:bookmarkStart w:id="22" w:name="_Toc155971085"/>
+      <w:bookmarkStart w:id="22" w:name="_Toc156555764"/>
       <w:r>
         <w:t>6.1 Security Risks Table</w:t>
       </w:r>
@@ -4702,7 +4702,7 @@
       <w:pPr>
         <w:pStyle w:val="Heading2"/>
       </w:pPr>
-      <w:bookmarkStart w:id="23" w:name="_Toc155971086"/>
+      <w:bookmarkStart w:id="23" w:name="_Toc156555765"/>
       <w:r>
         <w:t>6.2 Reasoning</w:t>
       </w:r>
@@ -5070,7 +5070,7 @@
           <w:noProof/>
         </w:rPr>
         <w:drawing>
-          <wp:inline distT="0" distB="0" distL="0" distR="0" wp14:anchorId="6A1375C3" wp14:editId="6916E605">
+          <wp:inline distT="0" distB="0" distL="0" distR="0" wp14:anchorId="6A1375C3" wp14:editId="12D9961A">
             <wp:extent cx="5943600" cy="1746885"/>
             <wp:effectExtent l="0" t="0" r="0" b="5715"/>
             <wp:docPr id="817376058" name="Picture 4" descr="A screenshot of a computer&#10;&#10;Description automatically generated"/>
@@ -5500,7 +5500,7 @@
       <w:pPr>
         <w:pStyle w:val="Heading1"/>
       </w:pPr>
-      <w:bookmarkStart w:id="24" w:name="_Toc155971087"/>
+      <w:bookmarkStart w:id="24" w:name="_Toc156555766"/>
       <w:r>
         <w:t>7 UX report</w:t>
       </w:r>
@@ -5510,7 +5510,7 @@
       <w:pPr>
         <w:pStyle w:val="Heading2"/>
       </w:pPr>
-      <w:bookmarkStart w:id="25" w:name="_Toc155971088"/>
+      <w:bookmarkStart w:id="25" w:name="_Toc156555767"/>
       <w:r>
         <w:t>7.1 Wireframes</w:t>
       </w:r>
@@ -5569,7 +5569,7 @@
       <w:pPr>
         <w:pStyle w:val="Heading2"/>
       </w:pPr>
-      <w:bookmarkStart w:id="26" w:name="_Toc155971089"/>
+      <w:bookmarkStart w:id="26" w:name="_Toc156555768"/>
       <w:r>
         <w:lastRenderedPageBreak/>
         <w:t>7.2 User Feedback</w:t>
@@ -5664,20 +5664,26 @@
         </w:numPr>
       </w:pPr>
       <w:r>
-        <w:t xml:space="preserve">Log out page can be </w:t>
+        <w:t>Log out page can be prettier</w:t>
+      </w:r>
+      <w:r>
+        <w:t xml:space="preserve">, the button can look more </w:t>
       </w:r>
       <w:proofErr w:type="gramStart"/>
       <w:r>
-        <w:t>prettier</w:t>
+        <w:t>vibrant</w:t>
       </w:r>
       <w:proofErr w:type="gramEnd"/>
+      <w:r>
+        <w:t xml:space="preserve"> </w:t>
+      </w:r>
     </w:p>
     <w:p/>
     <w:p>
       <w:pPr>
         <w:pStyle w:val="Heading2"/>
       </w:pPr>
-      <w:bookmarkStart w:id="27" w:name="_Toc155971090"/>
+      <w:bookmarkStart w:id="27" w:name="_Toc156555769"/>
       <w:r>
         <w:t>7.3 Changes Implemented:</w:t>
       </w:r>
@@ -5799,6 +5805,57 @@
       <w:r>
         <w:t xml:space="preserve"> in the same page without having to navigate to another page</w:t>
       </w:r>
+    </w:p>
+    <w:p>
+      <w:pPr>
+        <w:rPr>
+          <w:b/>
+          <w:bCs/>
+        </w:rPr>
+      </w:pPr>
+      <w:r>
+        <w:rPr>
+          <w:b/>
+          <w:bCs/>
+        </w:rPr>
+        <w:t xml:space="preserve">Enrollment </w:t>
+      </w:r>
+      <w:r>
+        <w:rPr>
+          <w:b/>
+          <w:bCs/>
+        </w:rPr>
+        <w:t>Fix:</w:t>
+      </w:r>
+    </w:p>
+    <w:p>
+      <w:pPr>
+        <w:pStyle w:val="ListParagraph"/>
+        <w:numPr>
+          <w:ilvl w:val="0"/>
+          <w:numId w:val="6"/>
+        </w:numPr>
+        <w:rPr>
+          <w:b/>
+          <w:bCs/>
+        </w:rPr>
+      </w:pPr>
+      <w:r>
+        <w:t xml:space="preserve">the log out page design now looks better, with a red color for the logout </w:t>
+      </w:r>
+      <w:proofErr w:type="gramStart"/>
+      <w:r>
+        <w:t>button</w:t>
+      </w:r>
+      <w:proofErr w:type="gramEnd"/>
+    </w:p>
+    <w:p>
+      <w:pPr>
+        <w:rPr>
+          <w:b/>
+          <w:bCs/>
+        </w:rPr>
+      </w:pPr>
     </w:p>
     <w:p/>
     <w:sectPr>
@@ -7078,7 +7135,7 @@
   <w:style w:type="paragraph" w:default="1" w:styleId="Normal">
     <w:name w:val="Normal"/>
     <w:qFormat/>
-    <w:rsid w:val="00893BF5"/>
+    <w:rsid w:val="004566B0"/>
   </w:style>
   <w:style w:type="paragraph" w:styleId="Heading1">
     <w:name w:val="heading 1"/>
